--- a/virtio内核驱动分析.docx
+++ b/virtio内核驱动分析.docx
@@ -1,6 +1,6 @@
 
 <file path=word/document.xml><?xml version="1.0" encoding="utf-8"?>
-<w:document xmlns:wpc="http://schemas.microsoft.com/office/word/2010/wordprocessingCanvas" xmlns:cx="http://schemas.microsoft.com/office/drawing/2014/chartex" xmlns:cx1="http://schemas.microsoft.com/office/drawing/2015/9/8/chartex" xmlns:cx2="http://schemas.microsoft.com/office/drawing/2015/10/21/chartex" xmlns:cx3="http://schemas.microsoft.com/office/drawing/2016/5/9/chartex" xmlns:cx4="http://schemas.microsoft.com/office/drawing/2016/5/10/chartex" xmlns:cx5="http://schemas.microsoft.com/office/drawing/2016/5/11/chartex" xmlns:cx6="http://schemas.microsoft.com/office/drawing/2016/5/12/chartex" xmlns:cx7="http://schemas.microsoft.com/office/drawing/2016/5/13/chartex" xmlns:cx8="http://schemas.microsoft.com/office/drawing/2016/5/14/chartex" xmlns:mc="http://schemas.openxmlformats.org/markup-compatibility/2006" xmlns:aink="http://schemas.microsoft.com/office/drawing/2016/ink" xmlns:am3d="http://schemas.microsoft.com/office/drawing/2017/model3d" xmlns:o="urn:schemas-microsoft-com:office:office" xmlns:r="http://schemas.openxmlformats.org/officeDocument/2006/relationships" xmlns:m="http://schemas.openxmlformats.org/officeDocument/2006/math" xmlns:v="urn:schemas-microsoft-com:vml" xmlns:wp14="http://schemas.microsoft.com/office/word/2010/wordprocessingDrawing" xmlns:wp="http://schemas.openxmlformats.org/drawingml/2006/wordprocessingDrawing" xmlns:w10="urn:schemas-microsoft-com:office:word" xmlns:w="http://schemas.openxmlformats.org/wordprocessingml/2006/main" xmlns:w14="http://schemas.microsoft.com/office/word/2010/wordml" xmlns:w15="http://schemas.microsoft.com/office/word/2012/wordml" xmlns:w16cex="http://schemas.microsoft.com/office/word/2018/wordml/cex" xmlns:w16cid="http://schemas.microsoft.com/office/word/2016/wordml/cid" xmlns:w16="http://schemas.microsoft.com/office/word/2018/wordml" xmlns:w16se="http://schemas.microsoft.com/office/word/2015/wordml/symex" xmlns:wpg="http://schemas.microsoft.com/office/word/2010/wordprocessingGroup" xmlns:wpi="http://schemas.microsoft.com/office/word/2010/wordprocessingInk" xmlns:wne="http://schemas.microsoft.com/office/word/2006/wordml" xmlns:wps="http://schemas.microsoft.com/office/word/2010/wordprocessingShape" mc:Ignorable="w14 w15 w16se w16cid w16 w16cex wp14">
+<w:document xmlns:wpc="http://schemas.microsoft.com/office/word/2010/wordprocessingCanvas" xmlns:cx="http://schemas.microsoft.com/office/drawing/2014/chartex" xmlns:cx1="http://schemas.microsoft.com/office/drawing/2015/9/8/chartex" xmlns:cx2="http://schemas.microsoft.com/office/drawing/2015/10/21/chartex" xmlns:cx3="http://schemas.microsoft.com/office/drawing/2016/5/9/chartex" xmlns:cx4="http://schemas.microsoft.com/office/drawing/2016/5/10/chartex" xmlns:cx5="http://schemas.microsoft.com/office/drawing/2016/5/11/chartex" xmlns:cx6="http://schemas.microsoft.com/office/drawing/2016/5/12/chartex" xmlns:cx7="http://schemas.microsoft.com/office/drawing/2016/5/13/chartex" xmlns:cx8="http://schemas.microsoft.com/office/drawing/2016/5/14/chartex" xmlns:mc="http://schemas.openxmlformats.org/markup-compatibility/2006" xmlns:aink="http://schemas.microsoft.com/office/drawing/2016/ink" xmlns:am3d="http://schemas.microsoft.com/office/drawing/2017/model3d" xmlns:o="urn:schemas-microsoft-com:office:office" xmlns:r="http://schemas.openxmlformats.org/officeDocument/2006/relationships" xmlns:m="http://schemas.openxmlformats.org/officeDocument/2006/math" xmlns:v="urn:schemas-microsoft-com:vml" xmlns:wp14="http://schemas.microsoft.com/office/word/2010/wordprocessingDrawing" xmlns:wp="http://schemas.openxmlformats.org/drawingml/2006/wordprocessingDrawing" xmlns:w10="urn:schemas-microsoft-com:office:word" xmlns:w="http://schemas.openxmlformats.org/wordprocessingml/2006/main" xmlns:w14="http://schemas.microsoft.com/office/word/2010/wordml" xmlns:w15="http://schemas.microsoft.com/office/word/2012/wordml" xmlns:w16cex="http://schemas.microsoft.com/office/word/2018/wordml/cex" xmlns:w16cid="http://schemas.microsoft.com/office/word/2016/wordml/cid" xmlns:w16="http://schemas.microsoft.com/office/word/2018/wordml" xmlns:w16sdtdh="http://schemas.microsoft.com/office/word/2020/wordml/sdtdatahash" xmlns:w16se="http://schemas.microsoft.com/office/word/2015/wordml/symex" xmlns:wpg="http://schemas.microsoft.com/office/word/2010/wordprocessingGroup" xmlns:wpi="http://schemas.microsoft.com/office/word/2010/wordprocessingInk" xmlns:wne="http://schemas.microsoft.com/office/word/2006/wordml" xmlns:wps="http://schemas.microsoft.com/office/word/2010/wordprocessingShape" mc:Ignorable="w14 w15 w16se w16cid w16 w16cex w16sdtdh wp14">
   <w:body>
     <w:p>
       <w:r>
@@ -67,11 +67,6 @@
       </w:r>
     </w:p>
     <w:p>
-      <w:pPr>
-        <w:rPr>
-          <w:rFonts w:hint="eastAsia"/>
-        </w:rPr>
-      </w:pPr>
       <w:proofErr w:type="spellStart"/>
       <w:r>
         <w:rPr>
@@ -202,13 +197,7 @@
         <w:t>为例进行分析。</w:t>
       </w:r>
     </w:p>
-    <w:p>
-      <w:pPr>
-        <w:rPr>
-          <w:rFonts w:hint="eastAsia"/>
-        </w:rPr>
-      </w:pPr>
-    </w:p>
+    <w:p/>
     <w:p>
       <w:pPr>
         <w:pStyle w:val="1"/>
@@ -274,13 +263,7 @@
         <w:t>遵守这个协议。</w:t>
       </w:r>
     </w:p>
-    <w:p>
-      <w:pPr>
-        <w:rPr>
-          <w:rFonts w:hint="eastAsia"/>
-        </w:rPr>
-      </w:pPr>
-    </w:p>
+    <w:p/>
     <w:p>
       <w:r>
         <w:rPr>
@@ -3327,9 +3310,6 @@
           <w:p>
             <w:pPr>
               <w:jc w:val="center"/>
-              <w:rPr>
-                <w:rFonts w:hint="eastAsia"/>
-              </w:rPr>
             </w:pPr>
             <w:r>
               <w:rPr>
@@ -3347,9 +3327,6 @@
           <w:p>
             <w:pPr>
               <w:jc w:val="center"/>
-              <w:rPr>
-                <w:rFonts w:hint="eastAsia"/>
-              </w:rPr>
             </w:pPr>
             <w:r>
               <w:rPr>
@@ -3367,9 +3344,6 @@
           <w:p>
             <w:pPr>
               <w:jc w:val="center"/>
-              <w:rPr>
-                <w:rFonts w:hint="eastAsia"/>
-              </w:rPr>
             </w:pPr>
             <w:r>
               <w:rPr>
@@ -3387,9 +3361,6 @@
           <w:p>
             <w:pPr>
               <w:jc w:val="center"/>
-              <w:rPr>
-                <w:rFonts w:hint="eastAsia"/>
-              </w:rPr>
             </w:pPr>
             <w:r>
               <w:rPr>
@@ -3407,9 +3378,6 @@
           <w:p>
             <w:pPr>
               <w:jc w:val="center"/>
-              <w:rPr>
-                <w:rFonts w:hint="eastAsia"/>
-              </w:rPr>
             </w:pPr>
             <w:r>
               <w:rPr>
@@ -3432,9 +3400,6 @@
           <w:p>
             <w:pPr>
               <w:jc w:val="center"/>
-              <w:rPr>
-                <w:rFonts w:hint="eastAsia"/>
-              </w:rPr>
             </w:pPr>
             <w:r>
               <w:rPr>
@@ -3461,9 +3426,6 @@
           <w:p>
             <w:pPr>
               <w:jc w:val="center"/>
-              <w:rPr>
-                <w:rFonts w:hint="eastAsia"/>
-              </w:rPr>
             </w:pPr>
             <w:r>
               <w:rPr>
@@ -3484,9 +3446,6 @@
           <w:p>
             <w:pPr>
               <w:jc w:val="center"/>
-              <w:rPr>
-                <w:rFonts w:hint="eastAsia"/>
-              </w:rPr>
             </w:pPr>
           </w:p>
         </w:tc>
@@ -3498,9 +3457,6 @@
           <w:p>
             <w:pPr>
               <w:jc w:val="center"/>
-              <w:rPr>
-                <w:rFonts w:hint="eastAsia"/>
-              </w:rPr>
             </w:pPr>
           </w:p>
         </w:tc>
@@ -3512,9 +3468,6 @@
           <w:p>
             <w:pPr>
               <w:jc w:val="center"/>
-              <w:rPr>
-                <w:rFonts w:hint="eastAsia"/>
-              </w:rPr>
             </w:pPr>
           </w:p>
         </w:tc>
@@ -3531,9 +3484,6 @@
           <w:p>
             <w:pPr>
               <w:jc w:val="center"/>
-              <w:rPr>
-                <w:rFonts w:hint="eastAsia"/>
-              </w:rPr>
             </w:pPr>
             <w:r>
               <w:rPr>
@@ -3551,9 +3501,6 @@
           <w:p>
             <w:pPr>
               <w:jc w:val="center"/>
-              <w:rPr>
-                <w:rFonts w:hint="eastAsia"/>
-              </w:rPr>
             </w:pPr>
             <w:r>
               <w:rPr>
@@ -3574,9 +3521,6 @@
           <w:p>
             <w:pPr>
               <w:jc w:val="center"/>
-              <w:rPr>
-                <w:rFonts w:hint="eastAsia"/>
-              </w:rPr>
             </w:pPr>
           </w:p>
         </w:tc>
@@ -3588,9 +3532,6 @@
           <w:p>
             <w:pPr>
               <w:jc w:val="center"/>
-              <w:rPr>
-                <w:rFonts w:hint="eastAsia"/>
-              </w:rPr>
             </w:pPr>
           </w:p>
         </w:tc>
@@ -3602,9 +3543,6 @@
           <w:p>
             <w:pPr>
               <w:jc w:val="center"/>
-              <w:rPr>
-                <w:rFonts w:hint="eastAsia"/>
-              </w:rPr>
             </w:pPr>
           </w:p>
         </w:tc>
@@ -3621,9 +3559,6 @@
           <w:p>
             <w:pPr>
               <w:jc w:val="center"/>
-              <w:rPr>
-                <w:rFonts w:hint="eastAsia"/>
-              </w:rPr>
             </w:pPr>
             <w:proofErr w:type="spellStart"/>
             <w:r>
@@ -3643,9 +3578,6 @@
           <w:p>
             <w:pPr>
               <w:jc w:val="center"/>
-              <w:rPr>
-                <w:rFonts w:hint="eastAsia"/>
-              </w:rPr>
             </w:pPr>
             <w:r>
               <w:rPr>
@@ -3666,9 +3598,6 @@
           <w:p>
             <w:pPr>
               <w:jc w:val="center"/>
-              <w:rPr>
-                <w:rFonts w:hint="eastAsia"/>
-              </w:rPr>
             </w:pPr>
           </w:p>
         </w:tc>
@@ -3680,9 +3609,6 @@
           <w:p>
             <w:pPr>
               <w:jc w:val="center"/>
-              <w:rPr>
-                <w:rFonts w:hint="eastAsia"/>
-              </w:rPr>
             </w:pPr>
           </w:p>
         </w:tc>
@@ -3694,9 +3620,6 @@
           <w:p>
             <w:pPr>
               <w:jc w:val="center"/>
-              <w:rPr>
-                <w:rFonts w:hint="eastAsia"/>
-              </w:rPr>
             </w:pPr>
           </w:p>
         </w:tc>
@@ -3713,9 +3636,6 @@
           <w:p>
             <w:pPr>
               <w:jc w:val="center"/>
-              <w:rPr>
-                <w:rFonts w:hint="eastAsia"/>
-              </w:rPr>
             </w:pPr>
             <w:proofErr w:type="spellStart"/>
             <w:r>
@@ -3735,9 +3655,6 @@
           <w:p>
             <w:pPr>
               <w:jc w:val="center"/>
-              <w:rPr>
-                <w:rFonts w:hint="eastAsia"/>
-              </w:rPr>
             </w:pPr>
             <w:r>
               <w:rPr>
@@ -3755,9 +3672,6 @@
           <w:p>
             <w:pPr>
               <w:jc w:val="center"/>
-              <w:rPr>
-                <w:rFonts w:hint="eastAsia"/>
-              </w:rPr>
             </w:pPr>
           </w:p>
         </w:tc>
@@ -3769,9 +3683,6 @@
           <w:p>
             <w:pPr>
               <w:jc w:val="center"/>
-              <w:rPr>
-                <w:rFonts w:hint="eastAsia"/>
-              </w:rPr>
             </w:pPr>
           </w:p>
         </w:tc>
@@ -3783,9 +3694,6 @@
           <w:p>
             <w:pPr>
               <w:jc w:val="center"/>
-              <w:rPr>
-                <w:rFonts w:hint="eastAsia"/>
-              </w:rPr>
             </w:pPr>
           </w:p>
         </w:tc>
@@ -3802,9 +3710,6 @@
           <w:p>
             <w:pPr>
               <w:jc w:val="center"/>
-              <w:rPr>
-                <w:rFonts w:hint="eastAsia"/>
-              </w:rPr>
             </w:pPr>
             <w:proofErr w:type="spellStart"/>
             <w:r>
@@ -3824,9 +3729,6 @@
           <w:p>
             <w:pPr>
               <w:jc w:val="center"/>
-              <w:rPr>
-                <w:rFonts w:hint="eastAsia"/>
-              </w:rPr>
             </w:pPr>
             <w:r>
               <w:rPr>
@@ -3847,9 +3749,6 @@
           <w:p>
             <w:pPr>
               <w:jc w:val="center"/>
-              <w:rPr>
-                <w:rFonts w:hint="eastAsia"/>
-              </w:rPr>
             </w:pPr>
           </w:p>
         </w:tc>
@@ -3861,9 +3760,6 @@
           <w:p>
             <w:pPr>
               <w:jc w:val="center"/>
-              <w:rPr>
-                <w:rFonts w:hint="eastAsia"/>
-              </w:rPr>
             </w:pPr>
           </w:p>
         </w:tc>
@@ -3875,9 +3771,6 @@
           <w:p>
             <w:pPr>
               <w:jc w:val="center"/>
-              <w:rPr>
-                <w:rFonts w:hint="eastAsia"/>
-              </w:rPr>
             </w:pPr>
           </w:p>
         </w:tc>
@@ -3894,9 +3787,6 @@
           <w:p>
             <w:pPr>
               <w:jc w:val="center"/>
-              <w:rPr>
-                <w:rFonts w:hint="eastAsia"/>
-              </w:rPr>
             </w:pPr>
             <w:proofErr w:type="spellStart"/>
             <w:r>
@@ -3916,9 +3806,6 @@
           <w:p>
             <w:pPr>
               <w:jc w:val="center"/>
-              <w:rPr>
-                <w:rFonts w:hint="eastAsia"/>
-              </w:rPr>
             </w:pPr>
             <w:r>
               <w:rPr>
@@ -3939,9 +3826,6 @@
           <w:p>
             <w:pPr>
               <w:jc w:val="center"/>
-              <w:rPr>
-                <w:rFonts w:hint="eastAsia"/>
-              </w:rPr>
             </w:pPr>
           </w:p>
         </w:tc>
@@ -3953,9 +3837,6 @@
           <w:p>
             <w:pPr>
               <w:jc w:val="center"/>
-              <w:rPr>
-                <w:rFonts w:hint="eastAsia"/>
-              </w:rPr>
             </w:pPr>
           </w:p>
         </w:tc>
@@ -3967,9 +3848,6 @@
           <w:p>
             <w:pPr>
               <w:jc w:val="center"/>
-              <w:rPr>
-                <w:rFonts w:hint="eastAsia"/>
-              </w:rPr>
             </w:pPr>
           </w:p>
         </w:tc>
@@ -3986,9 +3864,6 @@
           <w:p>
             <w:pPr>
               <w:jc w:val="center"/>
-              <w:rPr>
-                <w:rFonts w:hint="eastAsia"/>
-              </w:rPr>
             </w:pPr>
             <w:proofErr w:type="spellStart"/>
             <w:r>
@@ -4008,9 +3883,6 @@
           <w:p>
             <w:pPr>
               <w:jc w:val="center"/>
-              <w:rPr>
-                <w:rFonts w:hint="eastAsia"/>
-              </w:rPr>
             </w:pPr>
             <w:r>
               <w:rPr>
@@ -4031,9 +3903,6 @@
           <w:p>
             <w:pPr>
               <w:jc w:val="center"/>
-              <w:rPr>
-                <w:rFonts w:hint="eastAsia"/>
-              </w:rPr>
             </w:pPr>
           </w:p>
         </w:tc>
@@ -4045,9 +3914,6 @@
           <w:p>
             <w:pPr>
               <w:jc w:val="center"/>
-              <w:rPr>
-                <w:rFonts w:hint="eastAsia"/>
-              </w:rPr>
             </w:pPr>
           </w:p>
         </w:tc>
@@ -4059,9 +3925,6 @@
           <w:p>
             <w:pPr>
               <w:jc w:val="center"/>
-              <w:rPr>
-                <w:rFonts w:hint="eastAsia"/>
-              </w:rPr>
             </w:pPr>
           </w:p>
         </w:tc>
@@ -4078,9 +3941,6 @@
           <w:p>
             <w:pPr>
               <w:jc w:val="center"/>
-              <w:rPr>
-                <w:rFonts w:hint="eastAsia"/>
-              </w:rPr>
             </w:pPr>
             <w:proofErr w:type="spellStart"/>
             <w:r>
@@ -4100,9 +3960,6 @@
           <w:p>
             <w:pPr>
               <w:jc w:val="center"/>
-              <w:rPr>
-                <w:rFonts w:hint="eastAsia"/>
-              </w:rPr>
             </w:pPr>
             <w:r>
               <w:rPr>
@@ -4123,9 +3980,6 @@
           <w:p>
             <w:pPr>
               <w:jc w:val="center"/>
-              <w:rPr>
-                <w:rFonts w:hint="eastAsia"/>
-              </w:rPr>
             </w:pPr>
           </w:p>
         </w:tc>
@@ -4137,9 +3991,6 @@
           <w:p>
             <w:pPr>
               <w:jc w:val="center"/>
-              <w:rPr>
-                <w:rFonts w:hint="eastAsia"/>
-              </w:rPr>
             </w:pPr>
           </w:p>
         </w:tc>
@@ -4151,9 +4002,6 @@
           <w:p>
             <w:pPr>
               <w:jc w:val="center"/>
-              <w:rPr>
-                <w:rFonts w:hint="eastAsia"/>
-              </w:rPr>
             </w:pPr>
           </w:p>
         </w:tc>
@@ -4170,9 +4018,6 @@
           <w:p>
             <w:pPr>
               <w:jc w:val="center"/>
-              <w:rPr>
-                <w:rFonts w:hint="eastAsia"/>
-              </w:rPr>
             </w:pPr>
             <w:proofErr w:type="spellStart"/>
             <w:r>
@@ -4192,9 +4037,6 @@
           <w:p>
             <w:pPr>
               <w:jc w:val="center"/>
-              <w:rPr>
-                <w:rFonts w:hint="eastAsia"/>
-              </w:rPr>
             </w:pPr>
             <w:r>
               <w:rPr>
@@ -4215,9 +4057,6 @@
           <w:p>
             <w:pPr>
               <w:jc w:val="center"/>
-              <w:rPr>
-                <w:rFonts w:hint="eastAsia"/>
-              </w:rPr>
             </w:pPr>
             <w:r>
               <w:rPr>
@@ -4235,9 +4074,6 @@
           <w:p>
             <w:pPr>
               <w:jc w:val="center"/>
-              <w:rPr>
-                <w:rFonts w:hint="eastAsia"/>
-              </w:rPr>
             </w:pPr>
             <w:r>
               <w:rPr>
@@ -4255,9 +4091,6 @@
           <w:p>
             <w:pPr>
               <w:jc w:val="center"/>
-              <w:rPr>
-                <w:rFonts w:hint="eastAsia"/>
-              </w:rPr>
             </w:pPr>
           </w:p>
         </w:tc>
@@ -4274,9 +4107,6 @@
           <w:p>
             <w:pPr>
               <w:jc w:val="center"/>
-              <w:rPr>
-                <w:rFonts w:hint="eastAsia"/>
-              </w:rPr>
             </w:pPr>
             <w:proofErr w:type="spellStart"/>
             <w:r>
@@ -4296,9 +4126,6 @@
           <w:p>
             <w:pPr>
               <w:jc w:val="center"/>
-              <w:rPr>
-                <w:rFonts w:hint="eastAsia"/>
-              </w:rPr>
             </w:pPr>
             <w:r>
               <w:rPr>
@@ -4319,9 +4146,6 @@
           <w:p>
             <w:pPr>
               <w:jc w:val="center"/>
-              <w:rPr>
-                <w:rFonts w:hint="eastAsia"/>
-              </w:rPr>
             </w:pPr>
           </w:p>
         </w:tc>
@@ -4333,9 +4157,6 @@
           <w:p>
             <w:pPr>
               <w:jc w:val="center"/>
-              <w:rPr>
-                <w:rFonts w:hint="eastAsia"/>
-              </w:rPr>
             </w:pPr>
           </w:p>
         </w:tc>
@@ -4347,9 +4168,6 @@
           <w:p>
             <w:pPr>
               <w:jc w:val="center"/>
-              <w:rPr>
-                <w:rFonts w:hint="eastAsia"/>
-              </w:rPr>
             </w:pPr>
           </w:p>
         </w:tc>
@@ -4366,9 +4184,6 @@
           <w:p>
             <w:pPr>
               <w:jc w:val="center"/>
-              <w:rPr>
-                <w:rFonts w:hint="eastAsia"/>
-              </w:rPr>
             </w:pPr>
             <w:proofErr w:type="spellStart"/>
             <w:r>
@@ -4388,9 +4203,6 @@
           <w:p>
             <w:pPr>
               <w:jc w:val="center"/>
-              <w:rPr>
-                <w:rFonts w:hint="eastAsia"/>
-              </w:rPr>
             </w:pPr>
             <w:r>
               <w:rPr>
@@ -4411,9 +4223,6 @@
           <w:p>
             <w:pPr>
               <w:jc w:val="center"/>
-              <w:rPr>
-                <w:rFonts w:hint="eastAsia"/>
-              </w:rPr>
             </w:pPr>
           </w:p>
         </w:tc>
@@ -4425,9 +4234,6 @@
           <w:p>
             <w:pPr>
               <w:jc w:val="center"/>
-              <w:rPr>
-                <w:rFonts w:hint="eastAsia"/>
-              </w:rPr>
             </w:pPr>
           </w:p>
         </w:tc>
@@ -4439,9 +4245,6 @@
           <w:p>
             <w:pPr>
               <w:jc w:val="center"/>
-              <w:rPr>
-                <w:rFonts w:hint="eastAsia"/>
-              </w:rPr>
             </w:pPr>
           </w:p>
         </w:tc>
@@ -4458,9 +4261,6 @@
           <w:p>
             <w:pPr>
               <w:jc w:val="center"/>
-              <w:rPr>
-                <w:rFonts w:hint="eastAsia"/>
-              </w:rPr>
             </w:pPr>
             <w:proofErr w:type="spellStart"/>
             <w:r>
@@ -4480,9 +4280,6 @@
           <w:p>
             <w:pPr>
               <w:jc w:val="center"/>
-              <w:rPr>
-                <w:rFonts w:hint="eastAsia"/>
-              </w:rPr>
             </w:pPr>
             <w:r>
               <w:rPr>
@@ -4503,9 +4300,6 @@
           <w:p>
             <w:pPr>
               <w:jc w:val="center"/>
-              <w:rPr>
-                <w:rFonts w:hint="eastAsia"/>
-              </w:rPr>
             </w:pPr>
           </w:p>
         </w:tc>
@@ -4517,9 +4311,6 @@
           <w:p>
             <w:pPr>
               <w:jc w:val="center"/>
-              <w:rPr>
-                <w:rFonts w:hint="eastAsia"/>
-              </w:rPr>
             </w:pPr>
           </w:p>
         </w:tc>
@@ -4531,9 +4322,6 @@
           <w:p>
             <w:pPr>
               <w:jc w:val="center"/>
-              <w:rPr>
-                <w:rFonts w:hint="eastAsia"/>
-              </w:rPr>
             </w:pPr>
           </w:p>
         </w:tc>
@@ -4550,9 +4338,6 @@
           <w:p>
             <w:pPr>
               <w:jc w:val="center"/>
-              <w:rPr>
-                <w:rFonts w:hint="eastAsia"/>
-              </w:rPr>
             </w:pPr>
             <w:proofErr w:type="spellStart"/>
             <w:r>
@@ -4572,9 +4357,6 @@
           <w:p>
             <w:pPr>
               <w:jc w:val="center"/>
-              <w:rPr>
-                <w:rFonts w:hint="eastAsia"/>
-              </w:rPr>
             </w:pPr>
             <w:r>
               <w:rPr>
@@ -4601,9 +4383,6 @@
           <w:p>
             <w:pPr>
               <w:jc w:val="center"/>
-              <w:rPr>
-                <w:rFonts w:hint="eastAsia"/>
-              </w:rPr>
             </w:pPr>
             <w:r>
               <w:rPr>
@@ -4621,9 +4400,6 @@
           <w:p>
             <w:pPr>
               <w:jc w:val="center"/>
-              <w:rPr>
-                <w:rFonts w:hint="eastAsia"/>
-              </w:rPr>
             </w:pPr>
             <w:r>
               <w:rPr>
@@ -4650,9 +4426,6 @@
           <w:p>
             <w:pPr>
               <w:jc w:val="center"/>
-              <w:rPr>
-                <w:rFonts w:hint="eastAsia"/>
-              </w:rPr>
             </w:pPr>
           </w:p>
         </w:tc>
@@ -4669,9 +4442,6 @@
           <w:p>
             <w:pPr>
               <w:jc w:val="center"/>
-              <w:rPr>
-                <w:rFonts w:hint="eastAsia"/>
-              </w:rPr>
             </w:pPr>
             <w:proofErr w:type="spellStart"/>
             <w:r>
@@ -4691,9 +4461,6 @@
           <w:p>
             <w:pPr>
               <w:jc w:val="center"/>
-              <w:rPr>
-                <w:rFonts w:hint="eastAsia"/>
-              </w:rPr>
             </w:pPr>
             <w:r>
               <w:rPr>
@@ -4714,9 +4481,6 @@
           <w:p>
             <w:pPr>
               <w:jc w:val="center"/>
-              <w:rPr>
-                <w:rFonts w:hint="eastAsia"/>
-              </w:rPr>
             </w:pPr>
             <w:r>
               <w:rPr>
@@ -4734,9 +4498,6 @@
           <w:p>
             <w:pPr>
               <w:jc w:val="center"/>
-              <w:rPr>
-                <w:rFonts w:hint="eastAsia"/>
-              </w:rPr>
             </w:pPr>
             <w:proofErr w:type="spellStart"/>
             <w:r>
@@ -4791,9 +4552,6 @@
           <w:p>
             <w:pPr>
               <w:jc w:val="center"/>
-              <w:rPr>
-                <w:rFonts w:hint="eastAsia"/>
-              </w:rPr>
             </w:pPr>
           </w:p>
         </w:tc>
@@ -4810,9 +4568,6 @@
           <w:p>
             <w:pPr>
               <w:jc w:val="center"/>
-              <w:rPr>
-                <w:rFonts w:hint="eastAsia"/>
-              </w:rPr>
             </w:pPr>
             <w:proofErr w:type="spellStart"/>
             <w:r>
@@ -4832,9 +4587,6 @@
           <w:p>
             <w:pPr>
               <w:jc w:val="center"/>
-              <w:rPr>
-                <w:rFonts w:hint="eastAsia"/>
-              </w:rPr>
             </w:pPr>
             <w:r>
               <w:rPr>
@@ -4855,9 +4607,6 @@
           <w:p>
             <w:pPr>
               <w:jc w:val="center"/>
-              <w:rPr>
-                <w:rFonts w:hint="eastAsia"/>
-              </w:rPr>
             </w:pPr>
           </w:p>
         </w:tc>
@@ -4869,9 +4618,6 @@
           <w:p>
             <w:pPr>
               <w:jc w:val="center"/>
-              <w:rPr>
-                <w:rFonts w:hint="eastAsia"/>
-              </w:rPr>
             </w:pPr>
           </w:p>
         </w:tc>
@@ -4883,9 +4629,6 @@
           <w:p>
             <w:pPr>
               <w:jc w:val="center"/>
-              <w:rPr>
-                <w:rFonts w:hint="eastAsia"/>
-              </w:rPr>
             </w:pPr>
           </w:p>
         </w:tc>
@@ -4902,9 +4645,6 @@
           <w:p>
             <w:pPr>
               <w:jc w:val="center"/>
-              <w:rPr>
-                <w:rFonts w:hint="eastAsia"/>
-              </w:rPr>
             </w:pPr>
             <w:proofErr w:type="spellStart"/>
             <w:r>
@@ -4924,9 +4664,6 @@
           <w:p>
             <w:pPr>
               <w:jc w:val="center"/>
-              <w:rPr>
-                <w:rFonts w:hint="eastAsia"/>
-              </w:rPr>
             </w:pPr>
             <w:r>
               <w:rPr>
@@ -4947,9 +4684,6 @@
           <w:p>
             <w:pPr>
               <w:jc w:val="center"/>
-              <w:rPr>
-                <w:rFonts w:hint="eastAsia"/>
-              </w:rPr>
             </w:pPr>
           </w:p>
         </w:tc>
@@ -4961,9 +4695,6 @@
           <w:p>
             <w:pPr>
               <w:jc w:val="center"/>
-              <w:rPr>
-                <w:rFonts w:hint="eastAsia"/>
-              </w:rPr>
             </w:pPr>
           </w:p>
         </w:tc>
@@ -4975,9 +4706,6 @@
           <w:p>
             <w:pPr>
               <w:jc w:val="center"/>
-              <w:rPr>
-                <w:rFonts w:hint="eastAsia"/>
-              </w:rPr>
             </w:pPr>
           </w:p>
         </w:tc>
@@ -4994,9 +4722,6 @@
           <w:p>
             <w:pPr>
               <w:jc w:val="center"/>
-              <w:rPr>
-                <w:rFonts w:hint="eastAsia"/>
-              </w:rPr>
             </w:pPr>
             <w:proofErr w:type="spellStart"/>
             <w:r>
@@ -5016,9 +4741,6 @@
           <w:p>
             <w:pPr>
               <w:jc w:val="center"/>
-              <w:rPr>
-                <w:rFonts w:hint="eastAsia"/>
-              </w:rPr>
             </w:pPr>
             <w:r>
               <w:rPr>
@@ -5039,9 +4761,6 @@
           <w:p>
             <w:pPr>
               <w:jc w:val="center"/>
-              <w:rPr>
-                <w:rFonts w:hint="eastAsia"/>
-              </w:rPr>
             </w:pPr>
           </w:p>
         </w:tc>
@@ -5053,9 +4772,6 @@
           <w:p>
             <w:pPr>
               <w:jc w:val="center"/>
-              <w:rPr>
-                <w:rFonts w:hint="eastAsia"/>
-              </w:rPr>
             </w:pPr>
           </w:p>
         </w:tc>
@@ -5067,9 +4783,6 @@
           <w:p>
             <w:pPr>
               <w:jc w:val="center"/>
-              <w:rPr>
-                <w:rFonts w:hint="eastAsia"/>
-              </w:rPr>
             </w:pPr>
           </w:p>
         </w:tc>
@@ -5086,9 +4799,6 @@
           <w:p>
             <w:pPr>
               <w:jc w:val="center"/>
-              <w:rPr>
-                <w:rFonts w:hint="eastAsia"/>
-              </w:rPr>
             </w:pPr>
             <w:r>
               <w:rPr>
@@ -5106,9 +4816,6 @@
           <w:p>
             <w:pPr>
               <w:jc w:val="center"/>
-              <w:rPr>
-                <w:rFonts w:hint="eastAsia"/>
-              </w:rPr>
             </w:pPr>
             <w:r>
               <w:rPr>
@@ -5129,9 +4836,6 @@
           <w:p>
             <w:pPr>
               <w:jc w:val="center"/>
-              <w:rPr>
-                <w:rFonts w:hint="eastAsia"/>
-              </w:rPr>
             </w:pPr>
           </w:p>
         </w:tc>
@@ -5143,9 +4847,6 @@
           <w:p>
             <w:pPr>
               <w:jc w:val="center"/>
-              <w:rPr>
-                <w:rFonts w:hint="eastAsia"/>
-              </w:rPr>
             </w:pPr>
           </w:p>
         </w:tc>
@@ -5157,9 +4858,6 @@
           <w:p>
             <w:pPr>
               <w:jc w:val="center"/>
-              <w:rPr>
-                <w:rFonts w:hint="eastAsia"/>
-              </w:rPr>
             </w:pPr>
           </w:p>
         </w:tc>
@@ -5176,9 +4874,6 @@
           <w:p>
             <w:pPr>
               <w:jc w:val="center"/>
-              <w:rPr>
-                <w:rFonts w:hint="eastAsia"/>
-              </w:rPr>
             </w:pPr>
             <w:r>
               <w:rPr>
@@ -5205,9 +4900,6 @@
           <w:p>
             <w:pPr>
               <w:jc w:val="center"/>
-              <w:rPr>
-                <w:rFonts w:hint="eastAsia"/>
-              </w:rPr>
             </w:pPr>
             <w:r>
               <w:rPr>
@@ -5228,9 +4920,6 @@
           <w:p>
             <w:pPr>
               <w:jc w:val="center"/>
-              <w:rPr>
-                <w:rFonts w:hint="eastAsia"/>
-              </w:rPr>
             </w:pPr>
           </w:p>
         </w:tc>
@@ -5242,9 +4931,6 @@
           <w:p>
             <w:pPr>
               <w:jc w:val="center"/>
-              <w:rPr>
-                <w:rFonts w:hint="eastAsia"/>
-              </w:rPr>
             </w:pPr>
           </w:p>
         </w:tc>
@@ -5256,21 +4942,12 @@
           <w:p>
             <w:pPr>
               <w:jc w:val="center"/>
-              <w:rPr>
-                <w:rFonts w:hint="eastAsia"/>
-              </w:rPr>
             </w:pPr>
           </w:p>
         </w:tc>
       </w:tr>
     </w:tbl>
-    <w:p>
-      <w:pPr>
-        <w:rPr>
-          <w:rFonts w:hint="eastAsia"/>
-        </w:rPr>
-      </w:pPr>
-    </w:p>
+    <w:p/>
     <w:p>
       <w:pPr>
         <w:pStyle w:val="1"/>
@@ -5913,9 +5590,6 @@
       <w:pPr>
         <w:ind w:leftChars="600" w:left="1260"/>
         <w:jc w:val="center"/>
-        <w:rPr>
-          <w:rFonts w:hint="eastAsia"/>
-        </w:rPr>
       </w:pPr>
       <w:r>
         <w:rPr>
@@ -6957,9 +6631,6 @@
     <w:p>
       <w:pPr>
         <w:jc w:val="left"/>
-        <w:rPr>
-          <w:rFonts w:hint="eastAsia"/>
-        </w:rPr>
       </w:pPr>
       <w:r>
         <w:rPr>
@@ -7062,9 +6733,6 @@
     <w:p>
       <w:pPr>
         <w:jc w:val="center"/>
-        <w:rPr>
-          <w:rFonts w:hint="eastAsia"/>
-        </w:rPr>
       </w:pPr>
       <w:r>
         <w:rPr>
@@ -8122,9 +7790,6 @@
     <w:p>
       <w:pPr>
         <w:jc w:val="left"/>
-        <w:rPr>
-          <w:rFonts w:hint="eastAsia"/>
-        </w:rPr>
       </w:pPr>
     </w:p>
     <w:p>
@@ -8394,9 +8059,6 @@
       <w:pPr>
         <w:ind w:firstLineChars="800" w:firstLine="1680"/>
         <w:jc w:val="left"/>
-        <w:rPr>
-          <w:rFonts w:hint="eastAsia"/>
-        </w:rPr>
       </w:pPr>
       <w:proofErr w:type="spellStart"/>
       <w:r>
@@ -9218,6 +8880,26 @@
         </w:rPr>
         <w:t>是后端哪一个queue</w:t>
       </w:r>
+      <w:r>
+        <w:rPr>
+          <w:rFonts w:hint="eastAsia"/>
+        </w:rPr>
+        <w:t>（对应</w:t>
+      </w:r>
+      <w:proofErr w:type="spellStart"/>
+      <w:r>
+        <w:rPr>
+          <w:rFonts w:hint="eastAsia"/>
+        </w:rPr>
+        <w:t>virtqueue</w:t>
+      </w:r>
+      <w:proofErr w:type="spellEnd"/>
+      <w:r>
+        <w:rPr>
+          <w:rFonts w:hint="eastAsia"/>
+        </w:rPr>
+        <w:t>）</w:t>
+      </w:r>
     </w:p>
     <w:p>
       <w:r>
@@ -10074,11 +9756,6 @@
       <w:proofErr w:type="spellEnd"/>
     </w:p>
     <w:p>
-      <w:pPr>
-        <w:rPr>
-          <w:rFonts w:hint="eastAsia"/>
-        </w:rPr>
-      </w:pPr>
       <w:r>
         <w:tab/>
       </w:r>
@@ -10114,13 +9791,7 @@
       </w:r>
     </w:p>
     <w:p/>
-    <w:p>
-      <w:pPr>
-        <w:rPr>
-          <w:rFonts w:hint="eastAsia"/>
-        </w:rPr>
-      </w:pPr>
-    </w:p>
+    <w:p/>
     <w:p>
       <w:pPr>
         <w:rPr>
@@ -10518,9 +10189,6 @@
     <w:p>
       <w:pPr>
         <w:ind w:left="420" w:firstLineChars="200" w:firstLine="420"/>
-        <w:rPr>
-          <w:rFonts w:hint="eastAsia"/>
-        </w:rPr>
       </w:pPr>
       <w:r>
         <w:rPr>
@@ -10547,9 +10215,6 @@
       <w:pPr>
         <w:ind w:firstLineChars="200" w:firstLine="420"/>
         <w:jc w:val="center"/>
-        <w:rPr>
-          <w:rFonts w:hint="eastAsia"/>
-        </w:rPr>
       </w:pPr>
       <w:r>
         <w:rPr>
@@ -10618,10 +10283,10 @@
             <v:path o:extrusionok="f" gradientshapeok="t" o:connecttype="rect"/>
             <o:lock v:ext="edit" aspectratio="t"/>
           </v:shapetype>
-          <v:shape id="_x0000_i1034" type="#_x0000_t75" style="width:238.9pt;height:217.25pt" o:ole="">
+          <v:shape id="_x0000_i1025" type="#_x0000_t75" style="width:239.4pt;height:216.9pt" o:ole="">
             <v:imagedata r:id="rId15" o:title=""/>
           </v:shape>
-          <o:OLEObject Type="Embed" ProgID="Visio.Drawing.15" ShapeID="_x0000_i1034" DrawAspect="Content" ObjectID="_1679171497" r:id="rId16"/>
+          <o:OLEObject Type="Embed" ProgID="Visio.Drawing.15" ShapeID="_x0000_i1025" DrawAspect="Content" ObjectID="_1679604395" r:id="rId16"/>
         </w:object>
       </w:r>
     </w:p>
@@ -10849,9 +10514,6 @@
     <w:p>
       <w:pPr>
         <w:ind w:left="420" w:firstLineChars="200" w:firstLine="420"/>
-        <w:rPr>
-          <w:rFonts w:hint="eastAsia"/>
-        </w:rPr>
       </w:pPr>
       <w:r>
         <w:tab/>
@@ -11373,9 +11035,6 @@
     <w:p>
       <w:pPr>
         <w:ind w:left="1260" w:firstLineChars="200" w:firstLine="420"/>
-        <w:rPr>
-          <w:rFonts w:hint="eastAsia"/>
-        </w:rPr>
       </w:pPr>
       <w:r>
         <w:rPr>
@@ -11733,9 +11392,6 @@
     <w:p>
       <w:pPr>
         <w:ind w:left="1260" w:firstLine="420"/>
-        <w:rPr>
-          <w:rFonts w:hint="eastAsia"/>
-        </w:rPr>
       </w:pPr>
       <w:proofErr w:type="spellStart"/>
       <w:r>
@@ -11852,9 +11508,6 @@
       <w:pPr>
         <w:ind w:left="420" w:firstLineChars="200" w:firstLine="420"/>
         <w:jc w:val="center"/>
-        <w:rPr>
-          <w:rFonts w:hint="eastAsia"/>
-        </w:rPr>
       </w:pPr>
       <w:r>
         <w:rPr>
@@ -11928,9 +11581,6 @@
     <w:p>
       <w:pPr>
         <w:ind w:left="840" w:firstLineChars="200" w:firstLine="420"/>
-        <w:rPr>
-          <w:rFonts w:hint="eastAsia"/>
-        </w:rPr>
       </w:pPr>
       <w:r>
         <w:t xml:space="preserve">|-- </w:t>
@@ -12246,6 +11896,74 @@
         <w:rPr>
           <w:rFonts w:hint="eastAsia"/>
         </w:rPr>
+        <w:t>下面是</w:t>
+      </w:r>
+      <w:proofErr w:type="spellStart"/>
+      <w:r>
+        <w:rPr>
+          <w:rFonts w:hint="eastAsia"/>
+        </w:rPr>
+        <w:t>virtio_</w:t>
+      </w:r>
+      <w:r>
+        <w:t>device</w:t>
+      </w:r>
+      <w:proofErr w:type="spellEnd"/>
+      <w:r>
+        <w:rPr>
+          <w:rFonts w:hint="eastAsia"/>
+        </w:rPr>
+        <w:t>、</w:t>
+      </w:r>
+      <w:proofErr w:type="spellStart"/>
+      <w:r>
+        <w:rPr>
+          <w:rFonts w:hint="eastAsia"/>
+        </w:rPr>
+        <w:t>virtqueue</w:t>
+      </w:r>
+      <w:proofErr w:type="spellEnd"/>
+      <w:r>
+        <w:rPr>
+          <w:rFonts w:hint="eastAsia"/>
+        </w:rPr>
+        <w:t>、</w:t>
+      </w:r>
+      <w:proofErr w:type="spellStart"/>
+      <w:r>
+        <w:rPr>
+          <w:rFonts w:hint="eastAsia"/>
+        </w:rPr>
+        <w:t>vring</w:t>
+      </w:r>
+      <w:proofErr w:type="spellEnd"/>
+      <w:r>
+        <w:rPr>
+          <w:rFonts w:hint="eastAsia"/>
+        </w:rPr>
+        <w:t>以及环形队列的关系：</w:t>
+      </w:r>
+    </w:p>
+    <w:p/>
+    <w:p>
+      <w:pPr>
+        <w:jc w:val="center"/>
+      </w:pPr>
+      <w:r>
+        <w:object w:dxaOrig="15091" w:dyaOrig="8401" w14:anchorId="3797E834">
+          <v:shape id="_x0000_i1034" type="#_x0000_t75" style="width:415.2pt;height:231pt" o:ole="">
+            <v:imagedata r:id="rId19" o:title=""/>
+          </v:shape>
+          <o:OLEObject Type="Embed" ProgID="Visio.Drawing.15" ShapeID="_x0000_i1034" DrawAspect="Content" ObjectID="_1679604396" r:id="rId20"/>
+        </w:object>
+      </w:r>
+    </w:p>
+    <w:p/>
+    <w:p>
+      <w:r>
+        <w:rPr>
+          <w:rFonts w:hint="eastAsia"/>
+        </w:rPr>
         <w:t>下面分析数据流。</w:t>
       </w:r>
     </w:p>
@@ -12253,170 +11971,2263 @@
     <w:p>
       <w:pPr>
         <w:pStyle w:val="1"/>
-        <w:rPr>
-          <w:rFonts w:hint="eastAsia"/>
-        </w:rPr>
-      </w:pPr>
-      <w:r>
-        <w:rPr>
-          <w:rFonts w:hint="eastAsia"/>
-        </w:rPr>
+      </w:pPr>
+      <w:r>
+        <w:rPr>
+          <w:rFonts w:hint="eastAsia"/>
+        </w:rPr>
+        <w:t>客户机通过</w:t>
+      </w:r>
+      <w:proofErr w:type="spellStart"/>
+      <w:r>
+        <w:rPr>
+          <w:rFonts w:hint="eastAsia"/>
+        </w:rPr>
+        <w:t>virtio</w:t>
+      </w:r>
+      <w:proofErr w:type="spellEnd"/>
+      <w:r>
+        <w:rPr>
+          <w:rFonts w:hint="eastAsia"/>
+        </w:rPr>
+        <w:t>向后端</w:t>
+      </w:r>
+      <w:r>
+        <w:rPr>
+          <w:rFonts w:hint="eastAsia"/>
+        </w:rPr>
+        <w:t>发送</w:t>
+      </w:r>
+      <w:r>
+        <w:rPr>
+          <w:rFonts w:hint="eastAsia"/>
+        </w:rPr>
+        <w:t>数据</w:t>
+      </w:r>
+    </w:p>
+    <w:p>
+      <w:r>
+        <w:rPr>
+          <w:rFonts w:hint="eastAsia"/>
+        </w:rPr>
+        <w:t>还是</w:t>
+      </w:r>
+      <w:proofErr w:type="gramStart"/>
+      <w:r>
+        <w:rPr>
+          <w:rFonts w:hint="eastAsia"/>
+        </w:rPr>
+        <w:t>以之前</w:t>
+      </w:r>
+      <w:proofErr w:type="gramEnd"/>
+      <w:r>
+        <w:rPr>
+          <w:rFonts w:hint="eastAsia"/>
+        </w:rPr>
+        <w:t>的例子</w:t>
+      </w:r>
+      <w:r>
+        <w:t>drivers\char\</w:t>
+      </w:r>
+      <w:proofErr w:type="spellStart"/>
+      <w:r>
+        <w:t>hw_random</w:t>
+      </w:r>
+      <w:proofErr w:type="spellEnd"/>
+      <w:r>
+        <w:t>\</w:t>
+      </w:r>
+      <w:proofErr w:type="spellStart"/>
+      <w:r>
+        <w:t>virtio-rng.c</w:t>
+      </w:r>
+      <w:proofErr w:type="spellEnd"/>
+      <w:r>
+        <w:rPr>
+          <w:rFonts w:hint="eastAsia"/>
+        </w:rPr>
+        <w:t>。</w:t>
+      </w:r>
+    </w:p>
+    <w:p>
+      <w:r>
+        <w:rPr>
+          <w:rFonts w:hint="eastAsia"/>
+        </w:rPr>
+        <w:t>当上层需要获取随机数时，最终会回调到</w:t>
+      </w:r>
+      <w:proofErr w:type="spellStart"/>
+      <w:r>
+        <w:t>virtio_read</w:t>
+      </w:r>
+      <w:proofErr w:type="spellEnd"/>
+      <w:r>
+        <w:t xml:space="preserve">(struct </w:t>
+      </w:r>
+      <w:proofErr w:type="spellStart"/>
+      <w:r>
+        <w:t>hwrng</w:t>
+      </w:r>
+      <w:proofErr w:type="spellEnd"/>
+      <w:r>
+        <w:t xml:space="preserve"> *</w:t>
+      </w:r>
+      <w:proofErr w:type="spellStart"/>
+      <w:r>
+        <w:t>rng</w:t>
+      </w:r>
+      <w:proofErr w:type="spellEnd"/>
+      <w:r>
+        <w:t>, void *</w:t>
+      </w:r>
+      <w:proofErr w:type="spellStart"/>
+      <w:r>
+        <w:t>buf</w:t>
+      </w:r>
+      <w:proofErr w:type="spellEnd"/>
+      <w:r>
+        <w:t xml:space="preserve">, </w:t>
+      </w:r>
+      <w:proofErr w:type="spellStart"/>
+      <w:r>
+        <w:t>size_t</w:t>
+      </w:r>
+      <w:proofErr w:type="spellEnd"/>
+      <w:r>
+        <w:t xml:space="preserve"> size, bool wait)</w:t>
+      </w:r>
+    </w:p>
+    <w:p>
+      <w:r>
+        <w:tab/>
+      </w:r>
+      <w:r>
+        <w:rPr>
+          <w:rFonts w:hint="eastAsia"/>
+        </w:rPr>
+        <w:t>\</w:t>
+      </w:r>
+      <w:r>
+        <w:t xml:space="preserve">-- </w:t>
+      </w:r>
+      <w:proofErr w:type="spellStart"/>
+      <w:r>
+        <w:t>register_buffer</w:t>
+      </w:r>
+      <w:proofErr w:type="spellEnd"/>
+      <w:r>
+        <w:t xml:space="preserve">(vi, </w:t>
+      </w:r>
+      <w:proofErr w:type="spellStart"/>
+      <w:r>
+        <w:t>buf</w:t>
+      </w:r>
+      <w:proofErr w:type="spellEnd"/>
+      <w:r>
+        <w:t>, size)</w:t>
+      </w:r>
+      <w:r>
+        <w:t xml:space="preserve"> </w:t>
+      </w:r>
+      <w:r>
+        <w:rPr>
+          <w:rFonts w:hint="eastAsia"/>
+        </w:rPr>
+        <w:t>这个函数会分配一个sg结构，然后更新</w:t>
+      </w:r>
+      <w:proofErr w:type="spellStart"/>
+      <w:r>
+        <w:rPr>
+          <w:rFonts w:hint="eastAsia"/>
+        </w:rPr>
+        <w:t>avail_buffer</w:t>
+      </w:r>
+      <w:proofErr w:type="spellEnd"/>
+      <w:r>
+        <w:rPr>
+          <w:rFonts w:hint="eastAsia"/>
+        </w:rPr>
+        <w:t>，</w:t>
+      </w:r>
+    </w:p>
+    <w:p>
+      <w:pPr>
+        <w:ind w:left="420" w:firstLine="420"/>
+      </w:pPr>
+      <w:r>
+        <w:rPr>
+          <w:rFonts w:hint="eastAsia"/>
+        </w:rPr>
+        <w:t>最后通知后端处理</w:t>
+      </w:r>
+      <w:proofErr w:type="spellStart"/>
+      <w:r>
+        <w:rPr>
+          <w:rFonts w:hint="eastAsia"/>
+        </w:rPr>
+        <w:t>avail_buffer</w:t>
+      </w:r>
+      <w:proofErr w:type="spellEnd"/>
+      <w:r>
+        <w:rPr>
+          <w:rFonts w:hint="eastAsia"/>
+        </w:rPr>
+        <w:t>中的数据</w:t>
+      </w:r>
+    </w:p>
+    <w:p>
+      <w:pPr>
+        <w:ind w:left="420" w:firstLine="420"/>
+      </w:pPr>
+      <w:r>
+        <w:tab/>
+        <w:t xml:space="preserve">|-- </w:t>
+      </w:r>
+      <w:proofErr w:type="spellStart"/>
+      <w:r>
+        <w:t>sg_init_one</w:t>
+      </w:r>
+      <w:proofErr w:type="spellEnd"/>
+      <w:r>
+        <w:t xml:space="preserve">(&amp;sg, </w:t>
+      </w:r>
+      <w:proofErr w:type="spellStart"/>
+      <w:r>
+        <w:t>buf</w:t>
+      </w:r>
+      <w:proofErr w:type="spellEnd"/>
+      <w:r>
+        <w:t>, size)</w:t>
+      </w:r>
+      <w:r>
+        <w:t xml:space="preserve"> </w:t>
+      </w:r>
+      <w:r>
+        <w:rPr>
+          <w:rFonts w:hint="eastAsia"/>
+        </w:rPr>
+        <w:t>将</w:t>
+      </w:r>
+      <w:proofErr w:type="spellStart"/>
+      <w:r>
+        <w:rPr>
+          <w:rFonts w:hint="eastAsia"/>
+        </w:rPr>
+        <w:t>buf</w:t>
+      </w:r>
+      <w:proofErr w:type="spellEnd"/>
+      <w:r>
+        <w:rPr>
+          <w:rFonts w:hint="eastAsia"/>
+        </w:rPr>
+        <w:t>和size存入一个sg结构</w:t>
+      </w:r>
+    </w:p>
+    <w:p>
+      <w:pPr>
+        <w:ind w:left="420" w:firstLine="420"/>
+      </w:pPr>
+      <w:r>
+        <w:tab/>
+        <w:t xml:space="preserve">|-- </w:t>
+      </w:r>
+      <w:proofErr w:type="spellStart"/>
+      <w:r>
+        <w:t>virtqueue_add_inbuf</w:t>
+      </w:r>
+      <w:proofErr w:type="spellEnd"/>
+      <w:r>
+        <w:t>(vi-&gt;</w:t>
+      </w:r>
+      <w:proofErr w:type="spellStart"/>
+      <w:r>
+        <w:t>vq</w:t>
+      </w:r>
+      <w:proofErr w:type="spellEnd"/>
+      <w:r>
+        <w:t xml:space="preserve">, &amp;sg, 1, </w:t>
+      </w:r>
+      <w:proofErr w:type="spellStart"/>
+      <w:r>
+        <w:t>buf</w:t>
+      </w:r>
+      <w:proofErr w:type="spellEnd"/>
+      <w:r>
+        <w:t>, GFP_KERNEL)</w:t>
+      </w:r>
+      <w:r>
+        <w:t xml:space="preserve"> </w:t>
+      </w:r>
+    </w:p>
+    <w:p>
+      <w:pPr>
+        <w:ind w:left="420" w:firstLine="420"/>
+      </w:pPr>
+      <w:r>
+        <w:tab/>
+      </w:r>
+      <w:r>
+        <w:tab/>
+        <w:t xml:space="preserve">|-- </w:t>
+      </w:r>
+      <w:proofErr w:type="spellStart"/>
+      <w:r>
+        <w:t>virtqueue_</w:t>
+      </w:r>
+      <w:proofErr w:type="gramStart"/>
+      <w:r>
+        <w:t>add</w:t>
+      </w:r>
+      <w:proofErr w:type="spellEnd"/>
+      <w:r>
+        <w:t>(</w:t>
+      </w:r>
+      <w:proofErr w:type="spellStart"/>
+      <w:proofErr w:type="gramEnd"/>
+      <w:r>
+        <w:t>vq</w:t>
+      </w:r>
+      <w:proofErr w:type="spellEnd"/>
+      <w:r>
+        <w:t xml:space="preserve">, &amp;sg, num, 0, 1, data, NULL, </w:t>
+      </w:r>
+      <w:proofErr w:type="spellStart"/>
+      <w:r>
+        <w:t>gfp</w:t>
+      </w:r>
+      <w:proofErr w:type="spellEnd"/>
+      <w:r>
+        <w:t>)</w:t>
+      </w:r>
+    </w:p>
+    <w:p>
+      <w:pPr>
+        <w:ind w:left="420" w:firstLine="420"/>
+      </w:pPr>
+      <w:r>
+        <w:tab/>
+      </w:r>
+      <w:r>
+        <w:tab/>
+      </w:r>
+      <w:r>
+        <w:tab/>
+        <w:t xml:space="preserve">|-- </w:t>
+      </w:r>
+      <w:r>
+        <w:rPr>
+          <w:rFonts w:hint="eastAsia"/>
+        </w:rPr>
+        <w:t>第一个参数表示</w:t>
+      </w:r>
+      <w:proofErr w:type="spellStart"/>
+      <w:r>
+        <w:rPr>
+          <w:rFonts w:hint="eastAsia"/>
+        </w:rPr>
+        <w:t>virtqueue</w:t>
+      </w:r>
+      <w:proofErr w:type="spellEnd"/>
+      <w:r>
+        <w:rPr>
+          <w:rFonts w:hint="eastAsia"/>
+        </w:rPr>
+        <w:t>，第二个参数表示sg列表，其中记录</w:t>
+      </w:r>
+    </w:p>
+    <w:p>
+      <w:pPr>
+        <w:ind w:left="2100" w:firstLine="420"/>
+      </w:pPr>
+      <w:r>
+        <w:rPr>
+          <w:rFonts w:hint="eastAsia"/>
+        </w:rPr>
+        <w:t>了要发送数据的地址和长度，第三个参数表示sg的总个数，第</w:t>
+      </w:r>
+    </w:p>
+    <w:p>
+      <w:pPr>
+        <w:ind w:left="2100" w:firstLine="420"/>
+      </w:pPr>
+      <w:r>
+        <w:rPr>
+          <w:rFonts w:hint="eastAsia"/>
+        </w:rPr>
+        <w:t>四个参数表示要求宿主机</w:t>
+      </w:r>
+      <w:r>
+        <w:rPr>
+          <w:rFonts w:hint="eastAsia"/>
+        </w:rPr>
+        <w:t>read</w:t>
+      </w:r>
+      <w:r>
+        <w:rPr>
+          <w:rFonts w:hint="eastAsia"/>
+        </w:rPr>
+        <w:t>的sg的个数，第五个参数表示</w:t>
+      </w:r>
+    </w:p>
+    <w:p>
+      <w:pPr>
+        <w:ind w:left="2100" w:firstLine="420"/>
+      </w:pPr>
+      <w:r>
+        <w:rPr>
+          <w:rFonts w:hint="eastAsia"/>
+        </w:rPr>
+        <w:t>要求宿主机</w:t>
+      </w:r>
+      <w:r>
+        <w:rPr>
+          <w:rFonts w:hint="eastAsia"/>
+        </w:rPr>
+        <w:t>写</w:t>
+      </w:r>
+      <w:r>
+        <w:rPr>
+          <w:rFonts w:hint="eastAsia"/>
+        </w:rPr>
+        <w:t>的sg的个数</w:t>
+      </w:r>
+      <w:r>
+        <w:rPr>
+          <w:rFonts w:hint="eastAsia"/>
+        </w:rPr>
+        <w:t>，每个sg会对应一个</w:t>
+      </w:r>
+      <w:proofErr w:type="spellStart"/>
+      <w:r>
+        <w:rPr>
+          <w:rFonts w:hint="eastAsia"/>
+        </w:rPr>
+        <w:t>vring_desc</w:t>
+      </w:r>
+      <w:proofErr w:type="spellEnd"/>
+      <w:r>
+        <w:rPr>
+          <w:rFonts w:hint="eastAsia"/>
+        </w:rPr>
+        <w:t>，这</w:t>
+      </w:r>
+    </w:p>
+    <w:p>
+      <w:pPr>
+        <w:ind w:left="2100" w:firstLine="420"/>
+      </w:pPr>
+      <w:r>
+        <w:rPr>
+          <w:rFonts w:hint="eastAsia"/>
+        </w:rPr>
+        <w:t>里只传递了一个sg，并且是要宿主机写的</w:t>
+      </w:r>
+    </w:p>
+    <w:p>
+      <w:r>
+        <w:tab/>
+      </w:r>
+      <w:r>
+        <w:tab/>
+      </w:r>
+      <w:r>
+        <w:tab/>
+      </w:r>
+      <w:r>
+        <w:tab/>
+      </w:r>
+      <w:r>
+        <w:tab/>
+        <w:t xml:space="preserve">|-- </w:t>
+      </w:r>
+      <w:r>
+        <w:rPr>
+          <w:rFonts w:hint="eastAsia"/>
+        </w:rPr>
+        <w:t>根据</w:t>
+      </w:r>
+      <w:proofErr w:type="spellStart"/>
+      <w:r>
+        <w:rPr>
+          <w:rFonts w:hint="eastAsia"/>
+        </w:rPr>
+        <w:t>virtqueue</w:t>
+      </w:r>
+      <w:proofErr w:type="spellEnd"/>
+      <w:r>
+        <w:rPr>
+          <w:rFonts w:hint="eastAsia"/>
+        </w:rPr>
+        <w:t>获取</w:t>
+      </w:r>
+      <w:proofErr w:type="spellStart"/>
+      <w:r>
+        <w:t>vring_virtqueue</w:t>
+      </w:r>
+      <w:proofErr w:type="spellEnd"/>
+      <w:r>
+        <w:rPr>
+          <w:rFonts w:hint="eastAsia"/>
+        </w:rPr>
+        <w:t>结构</w:t>
+      </w:r>
+      <w:proofErr w:type="spellStart"/>
+      <w:r>
+        <w:rPr>
+          <w:rFonts w:hint="eastAsia"/>
+        </w:rPr>
+        <w:t>vq</w:t>
+      </w:r>
+      <w:proofErr w:type="spellEnd"/>
+      <w:r>
+        <w:rPr>
+          <w:rFonts w:hint="eastAsia"/>
+        </w:rPr>
+        <w:t>，因为</w:t>
+      </w:r>
+      <w:proofErr w:type="spellStart"/>
+      <w:r>
+        <w:rPr>
+          <w:rFonts w:hint="eastAsia"/>
+        </w:rPr>
+        <w:t>virtqueue</w:t>
+      </w:r>
+      <w:proofErr w:type="spellEnd"/>
+      <w:r>
+        <w:rPr>
+          <w:rFonts w:hint="eastAsia"/>
+        </w:rPr>
+        <w:t>是</w:t>
+      </w:r>
+    </w:p>
+    <w:p>
+      <w:pPr>
+        <w:ind w:left="2100" w:firstLine="420"/>
+      </w:pPr>
+      <w:proofErr w:type="spellStart"/>
+      <w:r>
+        <w:t>vring_virtqueue</w:t>
+      </w:r>
+      <w:proofErr w:type="spellEnd"/>
+      <w:r>
+        <w:rPr>
+          <w:rFonts w:hint="eastAsia"/>
+        </w:rPr>
+        <w:t>的成员</w:t>
+      </w:r>
+    </w:p>
+    <w:p>
+      <w:r>
+        <w:tab/>
+      </w:r>
+      <w:r>
+        <w:tab/>
+      </w:r>
+      <w:r>
+        <w:tab/>
+      </w:r>
+      <w:r>
+        <w:tab/>
+      </w:r>
+      <w:r>
+        <w:tab/>
+        <w:t xml:space="preserve">|-- </w:t>
+      </w:r>
+      <w:r>
+        <w:rPr>
+          <w:rFonts w:hint="eastAsia"/>
+        </w:rPr>
+        <w:t>如果</w:t>
+      </w:r>
+      <w:proofErr w:type="spellStart"/>
+      <w:r>
+        <w:rPr>
+          <w:rFonts w:hint="eastAsia"/>
+        </w:rPr>
+        <w:t>vq</w:t>
+      </w:r>
+      <w:proofErr w:type="spellEnd"/>
+      <w:r>
+        <w:rPr>
+          <w:rFonts w:hint="eastAsia"/>
+        </w:rPr>
+        <w:t>-&gt;</w:t>
+      </w:r>
+      <w:r>
+        <w:t>indirect</w:t>
+      </w:r>
+      <w:r>
+        <w:rPr>
+          <w:rFonts w:hint="eastAsia"/>
+        </w:rPr>
+        <w:t>非空，那么会单独分配需要的</w:t>
+      </w:r>
+      <w:proofErr w:type="spellStart"/>
+      <w:r>
+        <w:rPr>
+          <w:rFonts w:hint="eastAsia"/>
+        </w:rPr>
+        <w:t>vring_desc</w:t>
+      </w:r>
+      <w:proofErr w:type="spellEnd"/>
+      <w:r>
+        <w:rPr>
+          <w:rFonts w:hint="eastAsia"/>
+        </w:rPr>
+        <w:t>，否</w:t>
+      </w:r>
+    </w:p>
+    <w:p>
+      <w:pPr>
+        <w:ind w:left="2100" w:firstLine="420"/>
+      </w:pPr>
+      <w:r>
+        <w:rPr>
+          <w:rFonts w:hint="eastAsia"/>
+        </w:rPr>
+        <w:t>则会使用之前</w:t>
+      </w:r>
+      <w:proofErr w:type="spellStart"/>
+      <w:r>
+        <w:rPr>
+          <w:rFonts w:hint="eastAsia"/>
+        </w:rPr>
+        <w:t>vring</w:t>
+      </w:r>
+      <w:proofErr w:type="spellEnd"/>
+      <w:r>
+        <w:rPr>
+          <w:rFonts w:hint="eastAsia"/>
+        </w:rPr>
+        <w:t>中指向的</w:t>
+      </w:r>
+      <w:proofErr w:type="spellStart"/>
+      <w:r>
+        <w:rPr>
+          <w:rFonts w:hint="eastAsia"/>
+        </w:rPr>
+        <w:t>vring_desc</w:t>
+      </w:r>
+      <w:proofErr w:type="spellEnd"/>
+    </w:p>
+    <w:p>
+      <w:r>
+        <w:tab/>
+      </w:r>
+      <w:r>
+        <w:tab/>
+      </w:r>
+      <w:r>
+        <w:tab/>
+      </w:r>
+      <w:r>
+        <w:tab/>
+      </w:r>
+      <w:r>
+        <w:tab/>
+        <w:t xml:space="preserve">|-- </w:t>
+      </w:r>
+      <w:r>
+        <w:rPr>
+          <w:rFonts w:hint="eastAsia"/>
+        </w:rPr>
+        <w:t>遍历</w:t>
+      </w:r>
+      <w:r>
+        <w:rPr>
+          <w:rFonts w:hint="eastAsia"/>
+        </w:rPr>
+        <w:t>需要宿主机读的</w:t>
+      </w:r>
+      <w:r>
+        <w:rPr>
+          <w:rFonts w:hint="eastAsia"/>
+        </w:rPr>
+        <w:t>sg，逐一填充</w:t>
+      </w:r>
+      <w:proofErr w:type="spellStart"/>
+      <w:r>
+        <w:rPr>
+          <w:rFonts w:hint="eastAsia"/>
+        </w:rPr>
+        <w:t>vring_desc</w:t>
+      </w:r>
+      <w:proofErr w:type="spellEnd"/>
+      <w:r>
+        <w:rPr>
+          <w:rFonts w:hint="eastAsia"/>
+        </w:rPr>
+        <w:t>，</w:t>
+      </w:r>
+      <w:r>
+        <w:rPr>
+          <w:rFonts w:hint="eastAsia"/>
+        </w:rPr>
+        <w:t>对于非indirect，</w:t>
+      </w:r>
+    </w:p>
+    <w:p>
+      <w:pPr>
+        <w:ind w:left="2100" w:firstLine="420"/>
+      </w:pPr>
+      <w:r>
+        <w:rPr>
+          <w:rFonts w:hint="eastAsia"/>
+        </w:rPr>
+        <w:t>这里会从</w:t>
+      </w:r>
+      <w:proofErr w:type="spellStart"/>
+      <w:r>
+        <w:t>vq</w:t>
+      </w:r>
+      <w:proofErr w:type="spellEnd"/>
+      <w:r>
+        <w:t>-&gt;</w:t>
+      </w:r>
+      <w:proofErr w:type="spellStart"/>
+      <w:r>
+        <w:t>free_head</w:t>
+      </w:r>
+      <w:proofErr w:type="spellEnd"/>
+      <w:r>
+        <w:rPr>
+          <w:rFonts w:hint="eastAsia"/>
+        </w:rPr>
+        <w:t>索引的</w:t>
+      </w:r>
+      <w:proofErr w:type="spellStart"/>
+      <w:r>
+        <w:rPr>
+          <w:rFonts w:hint="eastAsia"/>
+        </w:rPr>
+        <w:t>vring_desc</w:t>
+      </w:r>
+      <w:proofErr w:type="spellEnd"/>
+      <w:r>
+        <w:rPr>
+          <w:rFonts w:hint="eastAsia"/>
+        </w:rPr>
+        <w:t>开始填充</w:t>
+      </w:r>
+      <w:r>
+        <w:rPr>
+          <w:rFonts w:hint="eastAsia"/>
+        </w:rPr>
+        <w:t>，对于</w:t>
+      </w:r>
+    </w:p>
+    <w:p>
+      <w:pPr>
+        <w:ind w:left="2100" w:firstLine="420"/>
+      </w:pPr>
+      <w:r>
+        <w:rPr>
+          <w:rFonts w:hint="eastAsia"/>
+        </w:rPr>
+        <w:t>indirect，是从索引为0的</w:t>
+      </w:r>
+      <w:proofErr w:type="spellStart"/>
+      <w:r>
+        <w:rPr>
+          <w:rFonts w:hint="eastAsia"/>
+        </w:rPr>
+        <w:t>vring_desc</w:t>
+      </w:r>
+      <w:proofErr w:type="spellEnd"/>
+      <w:r>
+        <w:rPr>
+          <w:rFonts w:hint="eastAsia"/>
+        </w:rPr>
+        <w:t>开始</w:t>
+      </w:r>
+      <w:r>
+        <w:rPr>
+          <w:rFonts w:hint="eastAsia"/>
+        </w:rPr>
+        <w:t>。如果</w:t>
+      </w:r>
+      <w:r>
+        <w:rPr>
+          <w:rFonts w:hint="eastAsia"/>
+        </w:rPr>
+        <w:t>是</w:t>
+      </w:r>
+      <w:proofErr w:type="spellStart"/>
+      <w:r>
+        <w:rPr>
+          <w:rFonts w:hint="eastAsia"/>
+        </w:rPr>
+        <w:t>indect</w:t>
+      </w:r>
+      <w:proofErr w:type="spellEnd"/>
+      <w:r>
+        <w:rPr>
+          <w:rFonts w:hint="eastAsia"/>
+        </w:rPr>
+        <w:t>的</w:t>
+      </w:r>
+    </w:p>
+    <w:p>
+      <w:pPr>
+        <w:ind w:left="2100" w:firstLine="420"/>
+      </w:pPr>
+      <w:r>
+        <w:rPr>
+          <w:rFonts w:hint="eastAsia"/>
+        </w:rPr>
+        <w:t>话，会从</w:t>
+      </w:r>
+      <w:proofErr w:type="spellStart"/>
+      <w:r>
+        <w:rPr>
+          <w:rFonts w:hint="eastAsia"/>
+        </w:rPr>
+        <w:t>vring_desc</w:t>
+      </w:r>
+      <w:proofErr w:type="spellEnd"/>
+      <w:r>
+        <w:rPr>
+          <w:rFonts w:hint="eastAsia"/>
+        </w:rPr>
+        <w:t>的第0个开始填充，</w:t>
+      </w:r>
+      <w:proofErr w:type="spellStart"/>
+      <w:r>
+        <w:rPr>
+          <w:rFonts w:hint="eastAsia"/>
+        </w:rPr>
+        <w:t>vring_desc</w:t>
+      </w:r>
+      <w:proofErr w:type="spellEnd"/>
+      <w:r>
+        <w:rPr>
+          <w:rFonts w:hint="eastAsia"/>
+        </w:rPr>
+        <w:t>的</w:t>
+      </w:r>
+      <w:proofErr w:type="spellStart"/>
+      <w:r>
+        <w:rPr>
+          <w:rFonts w:hint="eastAsia"/>
+        </w:rPr>
+        <w:t>addr</w:t>
+      </w:r>
+      <w:proofErr w:type="spellEnd"/>
+      <w:r>
+        <w:rPr>
+          <w:rFonts w:hint="eastAsia"/>
+        </w:rPr>
+        <w:t>是</w:t>
+      </w:r>
+    </w:p>
+    <w:p>
+      <w:pPr>
+        <w:ind w:left="2100" w:firstLine="420"/>
+      </w:pPr>
+      <w:r>
+        <w:rPr>
+          <w:rFonts w:hint="eastAsia"/>
+        </w:rPr>
+        <w:t>物理地址，所以会调用</w:t>
+      </w:r>
+      <w:proofErr w:type="spellStart"/>
+      <w:r>
+        <w:t>vring_map_one_sg</w:t>
+      </w:r>
+      <w:proofErr w:type="spellEnd"/>
+      <w:r>
+        <w:t>(</w:t>
+      </w:r>
+      <w:proofErr w:type="spellStart"/>
+      <w:r>
+        <w:t>vq</w:t>
+      </w:r>
+      <w:proofErr w:type="spellEnd"/>
+      <w:r>
+        <w:t xml:space="preserve">, sg, </w:t>
+      </w:r>
+    </w:p>
+    <w:p>
+      <w:pPr>
+        <w:ind w:left="2100" w:firstLine="420"/>
+      </w:pPr>
+      <w:r>
         <w:lastRenderedPageBreak/>
-        <w:t>客户机通过</w:t>
-      </w:r>
-      <w:proofErr w:type="spellStart"/>
-      <w:r>
-        <w:rPr>
-          <w:rFonts w:hint="eastAsia"/>
-        </w:rPr>
-        <w:t>virtio</w:t>
-      </w:r>
-      <w:proofErr w:type="spellEnd"/>
-      <w:r>
-        <w:rPr>
-          <w:rFonts w:hint="eastAsia"/>
-        </w:rPr>
-        <w:t>向后端传输数据</w:t>
-      </w:r>
-    </w:p>
-    <w:p>
-      <w:r>
-        <w:rPr>
-          <w:rFonts w:hint="eastAsia"/>
-        </w:rPr>
-        <w:t>还是</w:t>
-      </w:r>
+        <w:t>DMA_TO_DEVICE)</w:t>
+      </w:r>
+      <w:r>
+        <w:rPr>
+          <w:rFonts w:hint="eastAsia"/>
+        </w:rPr>
+        <w:t>获取sg中存放数据的内存的物理地址，</w:t>
+      </w:r>
+    </w:p>
+    <w:p>
+      <w:pPr>
+        <w:ind w:left="2100" w:firstLine="420"/>
+      </w:pPr>
+      <w:r>
+        <w:t>DMA_TO_DEVICE</w:t>
+      </w:r>
+      <w:r>
+        <w:rPr>
+          <w:rFonts w:hint="eastAsia"/>
+        </w:rPr>
+        <w:t>告诉系统需要flush</w:t>
+      </w:r>
+      <w:r>
+        <w:t xml:space="preserve"> </w:t>
+      </w:r>
+      <w:r>
+        <w:rPr>
+          <w:rFonts w:hint="eastAsia"/>
+        </w:rPr>
+        <w:t>cache，如果sg有多个，</w:t>
+      </w:r>
+    </w:p>
+    <w:p>
+      <w:pPr>
+        <w:ind w:left="2100" w:firstLine="420"/>
+      </w:pPr>
+      <w:r>
+        <w:rPr>
+          <w:rFonts w:hint="eastAsia"/>
+        </w:rPr>
+        <w:t>那么会将这些</w:t>
+      </w:r>
+      <w:proofErr w:type="spellStart"/>
+      <w:r>
+        <w:rPr>
+          <w:rFonts w:hint="eastAsia"/>
+        </w:rPr>
+        <w:t>vring_desc</w:t>
+      </w:r>
+      <w:proofErr w:type="spellEnd"/>
+      <w:r>
+        <w:rPr>
+          <w:rFonts w:hint="eastAsia"/>
+        </w:rPr>
+        <w:t>用next前后连接，并且设置这些</w:t>
+      </w:r>
+    </w:p>
+    <w:p>
+      <w:pPr>
+        <w:ind w:left="2100" w:firstLine="420"/>
+      </w:pPr>
+      <w:proofErr w:type="spellStart"/>
+      <w:r>
+        <w:rPr>
+          <w:rFonts w:hint="eastAsia"/>
+        </w:rPr>
+        <w:t>vring_desc</w:t>
+      </w:r>
+      <w:proofErr w:type="spellEnd"/>
+      <w:r>
+        <w:rPr>
+          <w:rFonts w:hint="eastAsia"/>
+        </w:rPr>
+        <w:t>的flags设置为</w:t>
+      </w:r>
+      <w:r>
+        <w:t>VRING_DESC_F_NEXT</w:t>
+      </w:r>
+    </w:p>
+    <w:p>
+      <w:r>
+        <w:tab/>
+      </w:r>
+      <w:r>
+        <w:tab/>
+      </w:r>
+      <w:r>
+        <w:tab/>
+      </w:r>
+      <w:r>
+        <w:tab/>
+      </w:r>
+      <w:r>
+        <w:tab/>
+        <w:t xml:space="preserve">|-- </w:t>
+      </w:r>
+      <w:r>
+        <w:rPr>
+          <w:rFonts w:hint="eastAsia"/>
+        </w:rPr>
+        <w:t>遍历需要宿主机写的sg，不同之处是，在获取sg中buffer的物</w:t>
+      </w:r>
+    </w:p>
+    <w:p>
+      <w:pPr>
+        <w:ind w:left="2100" w:firstLine="420"/>
+      </w:pPr>
+      <w:r>
+        <w:rPr>
+          <w:rFonts w:hint="eastAsia"/>
+        </w:rPr>
+        <w:t>理地址的时候传递的是</w:t>
+      </w:r>
+      <w:r>
+        <w:t>DMA_FROM_DEVICE</w:t>
+      </w:r>
+      <w:r>
+        <w:rPr>
+          <w:rFonts w:hint="eastAsia"/>
+        </w:rPr>
+        <w:t>，此时系统会</w:t>
+      </w:r>
+    </w:p>
+    <w:p>
+      <w:pPr>
+        <w:ind w:left="2100" w:firstLine="420"/>
+      </w:pPr>
+      <w:r>
+        <w:rPr>
+          <w:rFonts w:hint="eastAsia"/>
+        </w:rPr>
+        <w:t>invalidate</w:t>
+      </w:r>
+      <w:r>
+        <w:t xml:space="preserve"> </w:t>
+      </w:r>
+      <w:r>
+        <w:rPr>
+          <w:rFonts w:hint="eastAsia"/>
+        </w:rPr>
+        <w:t>cache，并且将</w:t>
+      </w:r>
+      <w:proofErr w:type="spellStart"/>
+      <w:r>
+        <w:rPr>
+          <w:rFonts w:hint="eastAsia"/>
+        </w:rPr>
+        <w:t>vring_desc</w:t>
+      </w:r>
+      <w:proofErr w:type="spellEnd"/>
+      <w:r>
+        <w:rPr>
+          <w:rFonts w:hint="eastAsia"/>
+        </w:rPr>
+        <w:t>的flags赋值为</w:t>
+      </w:r>
+    </w:p>
+    <w:p>
+      <w:pPr>
+        <w:ind w:left="2100" w:firstLine="420"/>
+      </w:pPr>
+      <w:r>
+        <w:t>VRING_DESC_F_NEXT | VRING_DESC_F_WRITE</w:t>
+      </w:r>
+    </w:p>
+    <w:p>
+      <w:r>
+        <w:tab/>
+      </w:r>
+      <w:r>
+        <w:tab/>
+      </w:r>
+      <w:r>
+        <w:tab/>
+      </w:r>
+      <w:r>
+        <w:tab/>
+      </w:r>
+      <w:r>
+        <w:tab/>
+        <w:t xml:space="preserve">|-- </w:t>
+      </w:r>
+      <w:r>
+        <w:rPr>
+          <w:rFonts w:hint="eastAsia"/>
+        </w:rPr>
+        <w:t>将上面填充好的这些</w:t>
+      </w:r>
+      <w:proofErr w:type="spellStart"/>
+      <w:r>
+        <w:rPr>
+          <w:rFonts w:hint="eastAsia"/>
+        </w:rPr>
+        <w:t>vring_desc</w:t>
+      </w:r>
+      <w:proofErr w:type="spellEnd"/>
+      <w:r>
+        <w:rPr>
+          <w:rFonts w:hint="eastAsia"/>
+        </w:rPr>
+        <w:t>的最后一个的flags的</w:t>
+      </w:r>
+    </w:p>
+    <w:p>
+      <w:pPr>
+        <w:ind w:left="2100" w:firstLine="420"/>
+      </w:pPr>
+      <w:r>
+        <w:t>VRING_DESC_F_NEXT</w:t>
+      </w:r>
+      <w:r>
+        <w:rPr>
+          <w:rFonts w:hint="eastAsia"/>
+        </w:rPr>
+        <w:t>清除，表示这个本次传输的最后一个</w:t>
+      </w:r>
+    </w:p>
+    <w:p>
+      <w:pPr>
+        <w:ind w:left="2100" w:firstLine="420"/>
+      </w:pPr>
+      <w:proofErr w:type="spellStart"/>
+      <w:r>
+        <w:rPr>
+          <w:rFonts w:hint="eastAsia"/>
+        </w:rPr>
+        <w:t>vring_desc</w:t>
+      </w:r>
+      <w:proofErr w:type="spellEnd"/>
+    </w:p>
+    <w:p>
+      <w:r>
+        <w:tab/>
+      </w:r>
+      <w:r>
+        <w:tab/>
+      </w:r>
+      <w:r>
+        <w:tab/>
+      </w:r>
+      <w:r>
+        <w:tab/>
+      </w:r>
+      <w:r>
+        <w:tab/>
+        <w:t xml:space="preserve">|-- </w:t>
+      </w:r>
+      <w:r>
+        <w:rPr>
+          <w:rFonts w:hint="eastAsia"/>
+        </w:rPr>
+        <w:t>对于indirect，</w:t>
+      </w:r>
+      <w:r>
+        <w:rPr>
+          <w:rFonts w:hint="eastAsia"/>
+        </w:rPr>
+        <w:t>填充</w:t>
+      </w:r>
+      <w:proofErr w:type="spellStart"/>
+      <w:r>
+        <w:t>vq</w:t>
+      </w:r>
+      <w:proofErr w:type="spellEnd"/>
+      <w:r>
+        <w:t>-&gt;</w:t>
+      </w:r>
+      <w:proofErr w:type="spellStart"/>
+      <w:r>
+        <w:t>vring.desc</w:t>
+      </w:r>
+      <w:proofErr w:type="spellEnd"/>
+      <w:r>
+        <w:t>[</w:t>
+      </w:r>
+      <w:proofErr w:type="spellStart"/>
+      <w:r>
+        <w:t>vq</w:t>
+      </w:r>
+      <w:proofErr w:type="spellEnd"/>
+      <w:r>
+        <w:t>-&gt;</w:t>
+      </w:r>
+      <w:proofErr w:type="spellStart"/>
+      <w:r>
+        <w:t>free_head</w:t>
+      </w:r>
+      <w:proofErr w:type="spellEnd"/>
+      <w:r>
+        <w:t>]</w:t>
+      </w:r>
+      <w:r>
+        <w:rPr>
+          <w:rFonts w:hint="eastAsia"/>
+        </w:rPr>
+        <w:t>，特殊之处是</w:t>
+      </w:r>
+    </w:p>
+    <w:p>
+      <w:pPr>
+        <w:ind w:left="2100" w:firstLine="420"/>
+      </w:pPr>
+      <w:proofErr w:type="spellStart"/>
+      <w:r>
+        <w:rPr>
+          <w:rFonts w:hint="eastAsia"/>
+        </w:rPr>
+        <w:t>vring_desc</w:t>
+      </w:r>
+      <w:proofErr w:type="spellEnd"/>
+      <w:r>
+        <w:rPr>
+          <w:rFonts w:hint="eastAsia"/>
+        </w:rPr>
+        <w:t>的flags被设置为了</w:t>
+      </w:r>
+      <w:r>
+        <w:t>VRING_DESC_F_INDIRECT</w:t>
+      </w:r>
+      <w:r>
+        <w:rPr>
+          <w:rFonts w:hint="eastAsia"/>
+        </w:rPr>
+        <w:t>，</w:t>
+      </w:r>
+      <w:proofErr w:type="spellStart"/>
+      <w:r>
+        <w:rPr>
+          <w:rFonts w:hint="eastAsia"/>
+        </w:rPr>
+        <w:t>addr</w:t>
+      </w:r>
+      <w:proofErr w:type="spellEnd"/>
+    </w:p>
+    <w:p>
+      <w:pPr>
+        <w:ind w:left="2520"/>
+      </w:pPr>
+      <w:r>
+        <w:rPr>
+          <w:rFonts w:hint="eastAsia"/>
+        </w:rPr>
+        <w:t>被设置为了上面单独分配的</w:t>
+      </w:r>
+      <w:proofErr w:type="spellStart"/>
+      <w:r>
+        <w:rPr>
+          <w:rFonts w:hint="eastAsia"/>
+        </w:rPr>
+        <w:t>vring_desc</w:t>
+      </w:r>
+      <w:proofErr w:type="spellEnd"/>
+      <w:r>
+        <w:rPr>
+          <w:rFonts w:hint="eastAsia"/>
+        </w:rPr>
+        <w:t>的物理首地址，</w:t>
+      </w:r>
+      <w:proofErr w:type="spellStart"/>
+      <w:r>
+        <w:rPr>
+          <w:rFonts w:hint="eastAsia"/>
+        </w:rPr>
+        <w:t>len</w:t>
+      </w:r>
+      <w:proofErr w:type="spellEnd"/>
+      <w:r>
+        <w:rPr>
+          <w:rFonts w:hint="eastAsia"/>
+        </w:rPr>
+        <w:t>为分配的</w:t>
+      </w:r>
+      <w:proofErr w:type="spellStart"/>
+      <w:r>
+        <w:rPr>
+          <w:rFonts w:hint="eastAsia"/>
+        </w:rPr>
+        <w:t>vring_desc</w:t>
+      </w:r>
+      <w:proofErr w:type="spellEnd"/>
+      <w:r>
+        <w:rPr>
+          <w:rFonts w:hint="eastAsia"/>
+        </w:rPr>
+        <w:t>的总长度</w:t>
+      </w:r>
+      <w:r>
+        <w:rPr>
+          <w:rFonts w:hint="eastAsia"/>
+        </w:rPr>
+        <w:t>，这样后端处理时根据indirect首先获取真正的</w:t>
+      </w:r>
+      <w:proofErr w:type="spellStart"/>
+      <w:r>
+        <w:rPr>
+          <w:rFonts w:hint="eastAsia"/>
+        </w:rPr>
+        <w:t>vring_desc</w:t>
+      </w:r>
+      <w:proofErr w:type="spellEnd"/>
+      <w:r>
+        <w:rPr>
+          <w:rFonts w:hint="eastAsia"/>
+        </w:rPr>
+        <w:t>的物理地址，然后再做进一步处理</w:t>
+      </w:r>
+    </w:p>
+    <w:p>
+      <w:r>
+        <w:tab/>
+      </w:r>
+      <w:r>
+        <w:tab/>
+      </w:r>
+      <w:r>
+        <w:tab/>
+      </w:r>
+      <w:r>
+        <w:tab/>
+      </w:r>
+      <w:r>
+        <w:tab/>
+        <w:t xml:space="preserve">|-- </w:t>
+      </w:r>
+      <w:r>
+        <w:rPr>
+          <w:rFonts w:hint="eastAsia"/>
+        </w:rPr>
+        <w:t>更新</w:t>
+      </w:r>
+      <w:proofErr w:type="spellStart"/>
+      <w:r>
+        <w:t>vq</w:t>
+      </w:r>
+      <w:proofErr w:type="spellEnd"/>
+      <w:r>
+        <w:t>-&gt;</w:t>
+      </w:r>
+      <w:proofErr w:type="spellStart"/>
+      <w:r>
+        <w:t>vq.num_free</w:t>
+      </w:r>
+      <w:proofErr w:type="spellEnd"/>
+      <w:r>
+        <w:rPr>
+          <w:rFonts w:hint="eastAsia"/>
+        </w:rPr>
+        <w:t>，表示</w:t>
+      </w:r>
+      <w:proofErr w:type="spellStart"/>
+      <w:r>
+        <w:rPr>
+          <w:rFonts w:hint="eastAsia"/>
+        </w:rPr>
+        <w:t>vq</w:t>
+      </w:r>
+      <w:proofErr w:type="spellEnd"/>
+      <w:r>
+        <w:rPr>
+          <w:rFonts w:hint="eastAsia"/>
+        </w:rPr>
+        <w:t>-&gt;</w:t>
+      </w:r>
+      <w:proofErr w:type="spellStart"/>
+      <w:r>
+        <w:rPr>
+          <w:rFonts w:hint="eastAsia"/>
+        </w:rPr>
+        <w:t>vring.vring_desc</w:t>
+      </w:r>
+      <w:proofErr w:type="spellEnd"/>
+      <w:r>
+        <w:rPr>
+          <w:rFonts w:hint="eastAsia"/>
+        </w:rPr>
+        <w:t>数组中剩余</w:t>
+      </w:r>
+    </w:p>
+    <w:p>
+      <w:pPr>
+        <w:ind w:left="2100" w:firstLine="420"/>
+      </w:pPr>
+      <w:r>
+        <w:rPr>
+          <w:rFonts w:hint="eastAsia"/>
+        </w:rPr>
+        <w:t>可用的</w:t>
+      </w:r>
+      <w:proofErr w:type="spellStart"/>
+      <w:r>
+        <w:rPr>
+          <w:rFonts w:hint="eastAsia"/>
+        </w:rPr>
+        <w:t>vring_desc</w:t>
+      </w:r>
+      <w:proofErr w:type="spellEnd"/>
+      <w:r>
+        <w:rPr>
+          <w:rFonts w:hint="eastAsia"/>
+        </w:rPr>
+        <w:t>，对于indirect，因为只是用了</w:t>
+      </w:r>
+    </w:p>
+    <w:p>
+      <w:pPr>
+        <w:ind w:left="2100" w:firstLine="420"/>
+      </w:pPr>
+      <w:proofErr w:type="spellStart"/>
+      <w:r>
+        <w:t>vq</w:t>
+      </w:r>
+      <w:proofErr w:type="spellEnd"/>
+      <w:r>
+        <w:t>-&gt;</w:t>
+      </w:r>
+      <w:proofErr w:type="spellStart"/>
+      <w:r>
+        <w:t>vring.desc</w:t>
+      </w:r>
+      <w:proofErr w:type="spellEnd"/>
+      <w:r>
+        <w:t>[</w:t>
+      </w:r>
+      <w:proofErr w:type="spellStart"/>
+      <w:r>
+        <w:t>vq</w:t>
+      </w:r>
+      <w:proofErr w:type="spellEnd"/>
+      <w:r>
+        <w:t>-&gt;</w:t>
+      </w:r>
+      <w:proofErr w:type="spellStart"/>
+      <w:r>
+        <w:t>free_head</w:t>
+      </w:r>
+      <w:proofErr w:type="spellEnd"/>
+      <w:r>
+        <w:t>]</w:t>
+      </w:r>
+      <w:r>
+        <w:rPr>
+          <w:rFonts w:hint="eastAsia"/>
+        </w:rPr>
+        <w:t>，真正的</w:t>
+      </w:r>
+      <w:proofErr w:type="spellStart"/>
+      <w:r>
+        <w:rPr>
+          <w:rFonts w:hint="eastAsia"/>
+        </w:rPr>
+        <w:t>vring_desc</w:t>
+      </w:r>
+      <w:proofErr w:type="spellEnd"/>
+      <w:r>
+        <w:rPr>
+          <w:rFonts w:hint="eastAsia"/>
+        </w:rPr>
+        <w:t>是单独分配</w:t>
+      </w:r>
+    </w:p>
+    <w:p>
+      <w:pPr>
+        <w:ind w:left="2100" w:firstLine="420"/>
+      </w:pPr>
+      <w:r>
+        <w:rPr>
+          <w:rFonts w:hint="eastAsia"/>
+        </w:rPr>
+        <w:t>的，所以</w:t>
+      </w:r>
+      <w:proofErr w:type="spellStart"/>
+      <w:r>
+        <w:rPr>
+          <w:rFonts w:hint="eastAsia"/>
+        </w:rPr>
+        <w:t>numfree</w:t>
+      </w:r>
+      <w:proofErr w:type="spellEnd"/>
+      <w:r>
+        <w:rPr>
+          <w:rFonts w:hint="eastAsia"/>
+        </w:rPr>
+        <w:t>减1即可，对于非indirect，需要减去上面填</w:t>
+      </w:r>
+    </w:p>
+    <w:p>
+      <w:pPr>
+        <w:ind w:left="2100" w:firstLine="420"/>
+      </w:pPr>
+      <w:r>
+        <w:rPr>
+          <w:rFonts w:hint="eastAsia"/>
+        </w:rPr>
+        <w:t>充的</w:t>
+      </w:r>
+      <w:proofErr w:type="spellStart"/>
+      <w:r>
+        <w:rPr>
+          <w:rFonts w:hint="eastAsia"/>
+        </w:rPr>
+        <w:t>vring_desc</w:t>
+      </w:r>
+      <w:proofErr w:type="spellEnd"/>
+      <w:r>
+        <w:rPr>
+          <w:rFonts w:hint="eastAsia"/>
+        </w:rPr>
+        <w:t>的个数，也就是</w:t>
+      </w:r>
+      <w:proofErr w:type="spellStart"/>
+      <w:r>
+        <w:t>total_sg</w:t>
+      </w:r>
+      <w:proofErr w:type="spellEnd"/>
+    </w:p>
+    <w:p>
+      <w:r>
+        <w:tab/>
+      </w:r>
+      <w:r>
+        <w:tab/>
+      </w:r>
+      <w:r>
+        <w:tab/>
+      </w:r>
+      <w:r>
+        <w:tab/>
+      </w:r>
+      <w:r>
+        <w:tab/>
+        <w:t xml:space="preserve">|-- </w:t>
+      </w:r>
+      <w:r>
+        <w:rPr>
+          <w:rFonts w:hint="eastAsia"/>
+        </w:rPr>
+        <w:t>更新</w:t>
+      </w:r>
+      <w:proofErr w:type="spellStart"/>
+      <w:r>
+        <w:rPr>
+          <w:rFonts w:hint="eastAsia"/>
+        </w:rPr>
+        <w:t>vq</w:t>
+      </w:r>
+      <w:proofErr w:type="spellEnd"/>
+      <w:r>
+        <w:rPr>
+          <w:rFonts w:hint="eastAsia"/>
+        </w:rPr>
+        <w:t>-&gt;</w:t>
+      </w:r>
+      <w:proofErr w:type="spellStart"/>
+      <w:r>
+        <w:rPr>
+          <w:rFonts w:hint="eastAsia"/>
+        </w:rPr>
+        <w:t>free_head</w:t>
+      </w:r>
+      <w:proofErr w:type="spellEnd"/>
+      <w:r>
+        <w:rPr>
+          <w:rFonts w:hint="eastAsia"/>
+        </w:rPr>
+        <w:t>，表示</w:t>
+      </w:r>
+      <w:proofErr w:type="spellStart"/>
+      <w:r>
+        <w:rPr>
+          <w:rFonts w:hint="eastAsia"/>
+        </w:rPr>
+        <w:t>vq</w:t>
+      </w:r>
+      <w:proofErr w:type="spellEnd"/>
+      <w:r>
+        <w:rPr>
+          <w:rFonts w:hint="eastAsia"/>
+        </w:rPr>
+        <w:t>-&gt;</w:t>
+      </w:r>
+      <w:proofErr w:type="spellStart"/>
+      <w:r>
+        <w:rPr>
+          <w:rFonts w:hint="eastAsia"/>
+        </w:rPr>
+        <w:t>vring</w:t>
+      </w:r>
+      <w:proofErr w:type="spellEnd"/>
+      <w:r>
+        <w:rPr>
+          <w:rFonts w:hint="eastAsia"/>
+        </w:rPr>
+        <w:t>-</w:t>
+      </w:r>
+      <w:r>
+        <w:t>&gt;</w:t>
+      </w:r>
+      <w:proofErr w:type="spellStart"/>
+      <w:r>
+        <w:t>vring_desc</w:t>
+      </w:r>
+      <w:proofErr w:type="spellEnd"/>
+      <w:r>
+        <w:rPr>
+          <w:rFonts w:hint="eastAsia"/>
+        </w:rPr>
+        <w:t>数组中下一个</w:t>
+      </w:r>
+    </w:p>
+    <w:p>
+      <w:pPr>
+        <w:ind w:left="2100" w:firstLine="420"/>
+      </w:pPr>
+      <w:r>
+        <w:rPr>
+          <w:rFonts w:hint="eastAsia"/>
+        </w:rPr>
+        <w:t>空闲的</w:t>
+      </w:r>
+      <w:proofErr w:type="spellStart"/>
+      <w:r>
+        <w:rPr>
+          <w:rFonts w:hint="eastAsia"/>
+        </w:rPr>
+        <w:t>vring_desc</w:t>
+      </w:r>
+      <w:proofErr w:type="spellEnd"/>
+      <w:r>
+        <w:rPr>
+          <w:rFonts w:hint="eastAsia"/>
+        </w:rPr>
+        <w:t>的索引，对于indirect，</w:t>
+      </w:r>
+      <w:proofErr w:type="spellStart"/>
+      <w:r>
+        <w:rPr>
+          <w:rFonts w:hint="eastAsia"/>
+        </w:rPr>
+        <w:t>free_head</w:t>
+      </w:r>
+      <w:proofErr w:type="spellEnd"/>
+      <w:r>
+        <w:rPr>
+          <w:rFonts w:hint="eastAsia"/>
+        </w:rPr>
+        <w:t>设置为</w:t>
+      </w:r>
+    </w:p>
+    <w:p>
+      <w:pPr>
+        <w:ind w:left="2100" w:firstLine="420"/>
+      </w:pPr>
+      <w:proofErr w:type="spellStart"/>
+      <w:r>
+        <w:t>vq</w:t>
+      </w:r>
+      <w:proofErr w:type="spellEnd"/>
+      <w:r>
+        <w:t>-&gt;</w:t>
+      </w:r>
+      <w:proofErr w:type="spellStart"/>
+      <w:r>
+        <w:t>vring.desc</w:t>
+      </w:r>
+      <w:proofErr w:type="spellEnd"/>
+      <w:r>
+        <w:t>[</w:t>
+      </w:r>
+      <w:proofErr w:type="spellStart"/>
+      <w:r>
+        <w:t>vq</w:t>
+      </w:r>
+      <w:proofErr w:type="spellEnd"/>
+      <w:r>
+        <w:t>-&gt;</w:t>
+      </w:r>
+      <w:proofErr w:type="spellStart"/>
+      <w:r>
+        <w:t>free_head</w:t>
+      </w:r>
+      <w:proofErr w:type="spellEnd"/>
+      <w:r>
+        <w:t>].next</w:t>
+      </w:r>
+      <w:r>
+        <w:rPr>
+          <w:rFonts w:hint="eastAsia"/>
+        </w:rPr>
+        <w:t>，对于非indirect，设置为上</w:t>
+      </w:r>
+    </w:p>
+    <w:p>
+      <w:pPr>
+        <w:ind w:left="2100" w:firstLine="420"/>
+      </w:pPr>
+      <w:r>
+        <w:rPr>
+          <w:rFonts w:hint="eastAsia"/>
+        </w:rPr>
+        <w:t>面填充完的</w:t>
+      </w:r>
+      <w:proofErr w:type="spellStart"/>
+      <w:r>
+        <w:rPr>
+          <w:rFonts w:hint="eastAsia"/>
+        </w:rPr>
+        <w:t>vring_desc</w:t>
+      </w:r>
+      <w:proofErr w:type="spellEnd"/>
+      <w:r>
+        <w:rPr>
+          <w:rFonts w:hint="eastAsia"/>
+        </w:rPr>
+        <w:t>中最后一个的next的值</w:t>
+      </w:r>
+    </w:p>
+    <w:p>
+      <w:r>
+        <w:tab/>
+      </w:r>
+      <w:r>
+        <w:tab/>
+      </w:r>
+      <w:r>
+        <w:tab/>
+      </w:r>
+      <w:r>
+        <w:tab/>
+      </w:r>
+      <w:r>
+        <w:tab/>
+        <w:t xml:space="preserve">|-- </w:t>
+      </w:r>
+      <w:r>
+        <w:rPr>
+          <w:rFonts w:hint="eastAsia"/>
+        </w:rPr>
+        <w:t>将传入的data赋值给</w:t>
+      </w:r>
+      <w:proofErr w:type="spellStart"/>
+      <w:r>
+        <w:t>vq</w:t>
+      </w:r>
+      <w:proofErr w:type="spellEnd"/>
+      <w:r>
+        <w:t>-&gt;</w:t>
+      </w:r>
+      <w:proofErr w:type="spellStart"/>
+      <w:r>
+        <w:t>desc_state</w:t>
+      </w:r>
+      <w:proofErr w:type="spellEnd"/>
+      <w:r>
+        <w:t>[</w:t>
+      </w:r>
+      <w:proofErr w:type="spellStart"/>
+      <w:r>
+        <w:t>vq</w:t>
+      </w:r>
+      <w:proofErr w:type="spellEnd"/>
+      <w:r>
+        <w:t>-&gt;</w:t>
+      </w:r>
+      <w:proofErr w:type="spellStart"/>
+      <w:r>
+        <w:t>free_head</w:t>
+      </w:r>
+      <w:proofErr w:type="spellEnd"/>
+      <w:r>
+        <w:t>].data</w:t>
+      </w:r>
+    </w:p>
+    <w:p>
+      <w:r>
+        <w:tab/>
+      </w:r>
+      <w:r>
+        <w:tab/>
+      </w:r>
+      <w:r>
+        <w:tab/>
+      </w:r>
+      <w:r>
+        <w:tab/>
+      </w:r>
+      <w:r>
+        <w:tab/>
+        <w:t xml:space="preserve">|-- </w:t>
+      </w:r>
+      <w:r>
+        <w:rPr>
+          <w:rFonts w:hint="eastAsia"/>
+        </w:rPr>
+        <w:t>对于indirect，将</w:t>
+      </w:r>
+      <w:proofErr w:type="spellStart"/>
+      <w:r>
+        <w:t>vq</w:t>
+      </w:r>
+      <w:proofErr w:type="spellEnd"/>
+      <w:r>
+        <w:t>-&gt;</w:t>
+      </w:r>
+      <w:proofErr w:type="spellStart"/>
+      <w:r>
+        <w:t>desc_state</w:t>
+      </w:r>
+      <w:proofErr w:type="spellEnd"/>
+      <w:r>
+        <w:t>[</w:t>
+      </w:r>
+      <w:proofErr w:type="spellStart"/>
+      <w:r>
+        <w:t>vq</w:t>
+      </w:r>
+      <w:proofErr w:type="spellEnd"/>
+      <w:r>
+        <w:t>-&gt;</w:t>
+      </w:r>
+      <w:proofErr w:type="spellStart"/>
+      <w:r>
+        <w:t>free_head</w:t>
+      </w:r>
+      <w:proofErr w:type="spellEnd"/>
+      <w:r>
+        <w:t>].</w:t>
+      </w:r>
+      <w:proofErr w:type="spellStart"/>
+      <w:r>
+        <w:t>indir_desc</w:t>
+      </w:r>
+      <w:proofErr w:type="spellEnd"/>
+      <w:r>
+        <w:rPr>
+          <w:rFonts w:hint="eastAsia"/>
+        </w:rPr>
+        <w:t>赋值</w:t>
+      </w:r>
+    </w:p>
+    <w:p>
+      <w:pPr>
+        <w:ind w:left="2100" w:firstLine="420"/>
+      </w:pPr>
+      <w:r>
+        <w:rPr>
+          <w:rFonts w:hint="eastAsia"/>
+        </w:rPr>
+        <w:t>为新分配的</w:t>
+      </w:r>
+      <w:proofErr w:type="spellStart"/>
+      <w:r>
+        <w:rPr>
+          <w:rFonts w:hint="eastAsia"/>
+        </w:rPr>
+        <w:t>vring_desc</w:t>
+      </w:r>
+      <w:proofErr w:type="spellEnd"/>
+      <w:r>
+        <w:rPr>
+          <w:rFonts w:hint="eastAsia"/>
+        </w:rPr>
+        <w:t>的首地址</w:t>
+      </w:r>
+    </w:p>
+    <w:p>
+      <w:r>
+        <w:tab/>
+      </w:r>
+      <w:r>
+        <w:tab/>
+      </w:r>
+      <w:r>
+        <w:tab/>
+      </w:r>
+      <w:r>
+        <w:tab/>
+      </w:r>
+      <w:r>
+        <w:tab/>
+        <w:t xml:space="preserve">|-- </w:t>
+      </w:r>
+      <w:r>
+        <w:rPr>
+          <w:rFonts w:hint="eastAsia"/>
+        </w:rPr>
+        <w:t>对于非</w:t>
+      </w:r>
+      <w:proofErr w:type="spellStart"/>
+      <w:r>
+        <w:rPr>
+          <w:rFonts w:hint="eastAsia"/>
+        </w:rPr>
+        <w:t>indiect</w:t>
+      </w:r>
+      <w:proofErr w:type="spellEnd"/>
+      <w:r>
+        <w:rPr>
+          <w:rFonts w:hint="eastAsia"/>
+        </w:rPr>
+        <w:t>，将</w:t>
+      </w:r>
+      <w:proofErr w:type="spellStart"/>
+      <w:r>
+        <w:t>vq</w:t>
+      </w:r>
+      <w:proofErr w:type="spellEnd"/>
+      <w:r>
+        <w:t>-&gt;</w:t>
+      </w:r>
+      <w:proofErr w:type="spellStart"/>
+      <w:r>
+        <w:t>desc_state</w:t>
+      </w:r>
+      <w:proofErr w:type="spellEnd"/>
+      <w:r>
+        <w:t>[head].</w:t>
+      </w:r>
+      <w:proofErr w:type="spellStart"/>
+      <w:r>
+        <w:t>indir_desc</w:t>
+      </w:r>
+      <w:proofErr w:type="spellEnd"/>
+      <w:r>
+        <w:rPr>
+          <w:rFonts w:hint="eastAsia"/>
+        </w:rPr>
+        <w:t>赋值为传入</w:t>
+      </w:r>
+    </w:p>
+    <w:p>
+      <w:pPr>
+        <w:ind w:left="2100" w:firstLine="420"/>
+      </w:pPr>
+      <w:r>
+        <w:rPr>
+          <w:rFonts w:hint="eastAsia"/>
+        </w:rPr>
+        <w:t>的</w:t>
+      </w:r>
+      <w:proofErr w:type="spellStart"/>
+      <w:r>
+        <w:rPr>
+          <w:rFonts w:hint="eastAsia"/>
+        </w:rPr>
+        <w:t>ctx</w:t>
+      </w:r>
+      <w:proofErr w:type="spellEnd"/>
+      <w:r>
+        <w:rPr>
+          <w:rFonts w:hint="eastAsia"/>
+        </w:rPr>
+        <w:t>参数</w:t>
+      </w:r>
+    </w:p>
+    <w:p>
+      <w:r>
+        <w:tab/>
+      </w:r>
+      <w:r>
+        <w:tab/>
+      </w:r>
+      <w:r>
+        <w:tab/>
+      </w:r>
+      <w:r>
+        <w:tab/>
+      </w:r>
+      <w:r>
+        <w:tab/>
+        <w:t xml:space="preserve">|-- </w:t>
+      </w:r>
+      <w:r>
+        <w:rPr>
+          <w:rFonts w:hint="eastAsia"/>
+        </w:rPr>
+        <w:t>获取</w:t>
+      </w:r>
+      <w:proofErr w:type="spellStart"/>
+      <w:r>
+        <w:rPr>
+          <w:rFonts w:hint="eastAsia"/>
+        </w:rPr>
+        <w:t>vq</w:t>
+      </w:r>
+      <w:proofErr w:type="spellEnd"/>
+      <w:r>
+        <w:rPr>
+          <w:rFonts w:hint="eastAsia"/>
+        </w:rPr>
+        <w:t>-</w:t>
+      </w:r>
+      <w:r>
+        <w:t>&gt;</w:t>
+      </w:r>
+      <w:proofErr w:type="spellStart"/>
+      <w:r>
+        <w:t>vring.avail</w:t>
+      </w:r>
+      <w:proofErr w:type="spellEnd"/>
+      <w:r>
+        <w:rPr>
+          <w:rFonts w:hint="eastAsia"/>
+        </w:rPr>
+        <w:t>中空闲的ring的索引</w:t>
+      </w:r>
+    </w:p>
+    <w:p>
+      <w:pPr>
+        <w:ind w:left="2100" w:firstLine="420"/>
+      </w:pPr>
+      <w:r>
+        <w:rPr>
+          <w:rFonts w:hint="eastAsia"/>
+        </w:rPr>
+        <w:t>（</w:t>
+      </w:r>
+      <w:proofErr w:type="spellStart"/>
+      <w:r>
+        <w:t>vq</w:t>
+      </w:r>
+      <w:proofErr w:type="spellEnd"/>
+      <w:r>
+        <w:t>-&gt;</w:t>
+      </w:r>
+      <w:proofErr w:type="spellStart"/>
+      <w:r>
+        <w:t>avail_idx_shadow</w:t>
+      </w:r>
+      <w:proofErr w:type="spellEnd"/>
+      <w:r>
+        <w:rPr>
+          <w:rFonts w:hint="eastAsia"/>
+        </w:rPr>
+        <w:t>）</w:t>
+      </w:r>
+      <w:r>
+        <w:rPr>
+          <w:rFonts w:hint="eastAsia"/>
+        </w:rPr>
+        <w:t>，然后将该ring其赋值为</w:t>
+      </w:r>
+    </w:p>
+    <w:p>
+      <w:pPr>
+        <w:ind w:left="2100" w:firstLine="420"/>
+      </w:pPr>
+      <w:proofErr w:type="spellStart"/>
+      <w:r>
+        <w:t>vq</w:t>
+      </w:r>
+      <w:proofErr w:type="spellEnd"/>
+      <w:r>
+        <w:t>-&gt;</w:t>
+      </w:r>
+      <w:proofErr w:type="spellStart"/>
+      <w:r>
+        <w:t>free_head</w:t>
+      </w:r>
+      <w:proofErr w:type="spellEnd"/>
+      <w:r>
+        <w:rPr>
+          <w:rFonts w:hint="eastAsia"/>
+        </w:rPr>
+        <w:t>，即</w:t>
+      </w:r>
+      <w:proofErr w:type="spellStart"/>
+      <w:r>
+        <w:t>vq</w:t>
+      </w:r>
+      <w:proofErr w:type="spellEnd"/>
+      <w:r>
+        <w:t>-&gt;</w:t>
+      </w:r>
+      <w:proofErr w:type="spellStart"/>
+      <w:r>
+        <w:t>vring.avail</w:t>
+      </w:r>
+      <w:proofErr w:type="spellEnd"/>
+      <w:r>
+        <w:t>-&gt;ring[avail]=</w:t>
+      </w:r>
+      <w:proofErr w:type="spellStart"/>
+      <w:r>
+        <w:t>vq</w:t>
+      </w:r>
+      <w:proofErr w:type="spellEnd"/>
+      <w:r>
+        <w:t>-&gt;</w:t>
+      </w:r>
+      <w:proofErr w:type="spellStart"/>
+      <w:r>
+        <w:t>free_head</w:t>
+      </w:r>
+      <w:proofErr w:type="spellEnd"/>
+    </w:p>
+    <w:p>
+      <w:r>
+        <w:tab/>
+      </w:r>
+      <w:r>
+        <w:tab/>
+      </w:r>
+      <w:r>
+        <w:tab/>
+      </w:r>
+      <w:r>
+        <w:tab/>
+      </w:r>
+      <w:r>
+        <w:tab/>
+        <w:t xml:space="preserve">|-- </w:t>
+      </w:r>
+      <w:proofErr w:type="spellStart"/>
+      <w:r>
+        <w:t>vq</w:t>
+      </w:r>
+      <w:proofErr w:type="spellEnd"/>
+      <w:r>
+        <w:t>-&gt;</w:t>
+      </w:r>
+      <w:proofErr w:type="spellStart"/>
+      <w:r>
+        <w:t>avail_idx_shadow</w:t>
+      </w:r>
+      <w:proofErr w:type="spellEnd"/>
+      <w:r>
+        <w:t>++</w:t>
+      </w:r>
+    </w:p>
+    <w:p>
+      <w:r>
+        <w:tab/>
+      </w:r>
+      <w:r>
+        <w:tab/>
+      </w:r>
+      <w:r>
+        <w:tab/>
+      </w:r>
+      <w:r>
+        <w:tab/>
+      </w:r>
+      <w:r>
+        <w:tab/>
+        <w:t xml:space="preserve">|-- </w:t>
+      </w:r>
+      <w:proofErr w:type="spellStart"/>
+      <w:r>
+        <w:t>vq</w:t>
+      </w:r>
+      <w:proofErr w:type="spellEnd"/>
+      <w:r>
+        <w:t>-&gt;</w:t>
+      </w:r>
+      <w:proofErr w:type="spellStart"/>
       <w:proofErr w:type="gramStart"/>
       <w:r>
-        <w:rPr>
-          <w:rFonts w:hint="eastAsia"/>
-        </w:rPr>
-        <w:t>以之前</w:t>
-      </w:r>
+        <w:t>vring.avail</w:t>
+      </w:r>
+      <w:proofErr w:type="spellEnd"/>
       <w:proofErr w:type="gramEnd"/>
       <w:r>
-        <w:rPr>
-          <w:rFonts w:hint="eastAsia"/>
-        </w:rPr>
-        <w:t>的例子</w:t>
-      </w:r>
-      <w:r>
-        <w:t>drivers\char\</w:t>
-      </w:r>
-      <w:proofErr w:type="spellStart"/>
-      <w:r>
-        <w:t>hw_random</w:t>
-      </w:r>
-      <w:proofErr w:type="spellEnd"/>
-      <w:r>
-        <w:t>\</w:t>
-      </w:r>
-      <w:proofErr w:type="spellStart"/>
-      <w:r>
-        <w:t>virtio-rng.c</w:t>
-      </w:r>
-      <w:proofErr w:type="spellEnd"/>
-      <w:r>
-        <w:rPr>
-          <w:rFonts w:hint="eastAsia"/>
-        </w:rPr>
-        <w:t>。</w:t>
-      </w:r>
-    </w:p>
-    <w:p>
-      <w:r>
-        <w:rPr>
-          <w:rFonts w:hint="eastAsia"/>
-        </w:rPr>
-        <w:t>当上层需要获取随机数时，最终会回调到</w:t>
-      </w:r>
-      <w:proofErr w:type="spellStart"/>
-      <w:r>
-        <w:t>virtio_read</w:t>
-      </w:r>
-      <w:proofErr w:type="spellEnd"/>
-      <w:r>
-        <w:t xml:space="preserve">(struct </w:t>
-      </w:r>
-      <w:proofErr w:type="spellStart"/>
-      <w:r>
-        <w:t>hwrng</w:t>
-      </w:r>
-      <w:proofErr w:type="spellEnd"/>
-      <w:r>
-        <w:t xml:space="preserve"> *</w:t>
-      </w:r>
-      <w:proofErr w:type="spellStart"/>
-      <w:r>
-        <w:t>rng</w:t>
-      </w:r>
-      <w:proofErr w:type="spellEnd"/>
-      <w:r>
-        <w:t>, void *</w:t>
-      </w:r>
-      <w:proofErr w:type="spellStart"/>
-      <w:r>
-        <w:t>buf</w:t>
-      </w:r>
-      <w:proofErr w:type="spellEnd"/>
-      <w:r>
-        <w:t xml:space="preserve">, </w:t>
-      </w:r>
-      <w:proofErr w:type="spellStart"/>
-      <w:r>
-        <w:t>size_t</w:t>
-      </w:r>
-      <w:proofErr w:type="spellEnd"/>
-      <w:r>
-        <w:t xml:space="preserve"> size, bool wait)</w:t>
-      </w:r>
-    </w:p>
-    <w:p>
-      <w:r>
-        <w:tab/>
-      </w:r>
-      <w:r>
-        <w:rPr>
-          <w:rFonts w:hint="eastAsia"/>
-        </w:rPr>
-        <w:t>\</w:t>
-      </w:r>
-      <w:r>
-        <w:t xml:space="preserve">-- </w:t>
-      </w:r>
-      <w:proofErr w:type="spellStart"/>
-      <w:r>
-        <w:t>register_buffer</w:t>
-      </w:r>
-      <w:proofErr w:type="spellEnd"/>
-      <w:r>
-        <w:t xml:space="preserve">(vi, </w:t>
-      </w:r>
-      <w:proofErr w:type="spellStart"/>
-      <w:r>
-        <w:t>buf</w:t>
-      </w:r>
-      <w:proofErr w:type="spellEnd"/>
-      <w:r>
-        <w:t>, size)</w:t>
-      </w:r>
-      <w:r>
-        <w:t xml:space="preserve"> </w:t>
-      </w:r>
-      <w:r>
-        <w:rPr>
-          <w:rFonts w:hint="eastAsia"/>
-        </w:rPr>
-        <w:t>这个函数会分配一个sg结构，然后更新</w:t>
-      </w:r>
-      <w:proofErr w:type="spellStart"/>
-      <w:r>
-        <w:rPr>
-          <w:rFonts w:hint="eastAsia"/>
-        </w:rPr>
-        <w:t>avail_buffer</w:t>
-      </w:r>
-      <w:proofErr w:type="spellEnd"/>
+        <w:t>-&gt;</w:t>
+      </w:r>
+      <w:proofErr w:type="spellStart"/>
+      <w:r>
+        <w:t>idx</w:t>
+      </w:r>
+      <w:proofErr w:type="spellEnd"/>
+      <w:r>
+        <w:t xml:space="preserve"> = </w:t>
+      </w:r>
+      <w:proofErr w:type="spellStart"/>
+      <w:r>
+        <w:t>vq</w:t>
+      </w:r>
+      <w:proofErr w:type="spellEnd"/>
+      <w:r>
+        <w:t>-&gt;</w:t>
+      </w:r>
+      <w:proofErr w:type="spellStart"/>
+      <w:r>
+        <w:t>avail_idx_shadow</w:t>
+      </w:r>
+      <w:proofErr w:type="spellEnd"/>
+    </w:p>
+    <w:p>
+      <w:r>
+        <w:tab/>
+      </w:r>
+      <w:r>
+        <w:tab/>
+      </w:r>
+      <w:r>
+        <w:tab/>
+      </w:r>
+      <w:r>
+        <w:tab/>
+      </w:r>
+      <w:r>
+        <w:tab/>
+        <w:t xml:space="preserve">|-- </w:t>
+      </w:r>
+      <w:proofErr w:type="spellStart"/>
+      <w:r>
+        <w:t>vq</w:t>
+      </w:r>
+      <w:proofErr w:type="spellEnd"/>
+      <w:r>
+        <w:t>-&gt;</w:t>
+      </w:r>
+      <w:proofErr w:type="spellStart"/>
+      <w:r>
+        <w:t>num_added</w:t>
+      </w:r>
+      <w:proofErr w:type="spellEnd"/>
+      <w:r>
+        <w:t>++</w:t>
+      </w:r>
+    </w:p>
+    <w:p>
+      <w:pPr>
+        <w:ind w:firstLineChars="1000" w:firstLine="2100"/>
+      </w:pPr>
+      <w:r>
+        <w:t xml:space="preserve">|-- </w:t>
+      </w:r>
+      <w:r>
+        <w:rPr>
+          <w:rFonts w:hint="eastAsia"/>
+        </w:rPr>
+        <w:t>如果</w:t>
+      </w:r>
+      <w:proofErr w:type="spellStart"/>
+      <w:r>
+        <w:t>num_added</w:t>
+      </w:r>
+      <w:proofErr w:type="spellEnd"/>
+      <w:r>
+        <w:rPr>
+          <w:rFonts w:hint="eastAsia"/>
+        </w:rPr>
+        <w:t>正好等于</w:t>
+      </w:r>
+      <w:r>
+        <w:t xml:space="preserve">(1 &lt;&lt; 16) </w:t>
+      </w:r>
+      <w:r>
+        <w:t>–</w:t>
+      </w:r>
+      <w:r>
+        <w:t xml:space="preserve"> 1</w:t>
+      </w:r>
+      <w:r>
+        <w:rPr>
+          <w:rFonts w:hint="eastAsia"/>
+        </w:rPr>
+        <w:t>，调用</w:t>
+      </w:r>
+      <w:proofErr w:type="spellStart"/>
+      <w:r>
+        <w:t>virtqueue_kick</w:t>
+      </w:r>
+      <w:proofErr w:type="spellEnd"/>
+      <w:r>
+        <w:t>(_</w:t>
+      </w:r>
+      <w:proofErr w:type="spellStart"/>
+      <w:r>
+        <w:t>vq</w:t>
+      </w:r>
+      <w:proofErr w:type="spellEnd"/>
+      <w:r>
+        <w:t>)</w:t>
+      </w:r>
       <w:r>
         <w:rPr>
           <w:rFonts w:hint="eastAsia"/>
@@ -12426,440 +14237,113 @@
     </w:p>
     <w:p>
       <w:pPr>
-        <w:ind w:left="420" w:firstLine="420"/>
-      </w:pPr>
-      <w:r>
-        <w:rPr>
-          <w:rFonts w:hint="eastAsia"/>
-        </w:rPr>
-        <w:t>最后通知后端处理</w:t>
-      </w:r>
-      <w:proofErr w:type="spellStart"/>
-      <w:r>
-        <w:rPr>
-          <w:rFonts w:hint="eastAsia"/>
-        </w:rPr>
-        <w:t>avail_buffer</w:t>
-      </w:r>
-      <w:proofErr w:type="spellEnd"/>
-      <w:r>
-        <w:rPr>
-          <w:rFonts w:hint="eastAsia"/>
-        </w:rPr>
-        <w:t>中的数据</w:t>
-      </w:r>
-    </w:p>
-    <w:p>
-      <w:pPr>
-        <w:ind w:left="420" w:firstLine="420"/>
-      </w:pPr>
+        <w:ind w:left="2100" w:firstLine="420"/>
+      </w:pPr>
+      <w:r>
+        <w:rPr>
+          <w:rFonts w:hint="eastAsia"/>
+        </w:rPr>
+        <w:t>因为</w:t>
+      </w:r>
+      <w:proofErr w:type="spellStart"/>
+      <w:r>
+        <w:rPr>
+          <w:rFonts w:hint="eastAsia"/>
+        </w:rPr>
+        <w:t>num_added</w:t>
+      </w:r>
+      <w:proofErr w:type="spellEnd"/>
+      <w:r>
+        <w:rPr>
+          <w:rFonts w:hint="eastAsia"/>
+        </w:rPr>
+        <w:t>表示单次要处理的</w:t>
+      </w:r>
+      <w:proofErr w:type="spellStart"/>
+      <w:r>
+        <w:rPr>
+          <w:rFonts w:hint="eastAsia"/>
+        </w:rPr>
+        <w:t>vring_desc</w:t>
+      </w:r>
+      <w:proofErr w:type="spellEnd"/>
+      <w:r>
+        <w:rPr>
+          <w:rFonts w:hint="eastAsia"/>
+        </w:rPr>
+        <w:t>的个数，最大只</w:t>
+      </w:r>
+    </w:p>
+    <w:p>
+      <w:pPr>
+        <w:ind w:left="2100" w:firstLine="420"/>
+      </w:pPr>
+      <w:r>
+        <w:rPr>
+          <w:rFonts w:hint="eastAsia"/>
+        </w:rPr>
+        <w:t>有1&lt;</w:t>
+      </w:r>
+      <w:r>
+        <w:t>&lt;16-1</w:t>
+      </w:r>
+      <w:r>
+        <w:rPr>
+          <w:rFonts w:hint="eastAsia"/>
+        </w:rPr>
+        <w:t>个</w:t>
+      </w:r>
+      <w:r>
+        <w:rPr>
+          <w:rFonts w:hint="eastAsia"/>
+        </w:rPr>
+        <w:t>，所以这里需要kick，在kick中会将</w:t>
+      </w:r>
+      <w:proofErr w:type="spellStart"/>
+      <w:r>
+        <w:rPr>
+          <w:rFonts w:hint="eastAsia"/>
+        </w:rPr>
+        <w:t>num_added</w:t>
+      </w:r>
+      <w:proofErr w:type="spellEnd"/>
+    </w:p>
+    <w:p>
+      <w:pPr>
+        <w:ind w:left="2100" w:firstLine="420"/>
+        <w:rPr>
+          <w:rFonts w:hint="eastAsia"/>
+        </w:rPr>
+      </w:pPr>
+      <w:r>
+        <w:rPr>
+          <w:rFonts w:hint="eastAsia"/>
+        </w:rPr>
+        <w:t>重新设置为0</w:t>
+      </w:r>
+    </w:p>
+    <w:p>
+      <w:r>
+        <w:tab/>
+      </w:r>
+      <w:r>
+        <w:tab/>
+      </w:r>
+      <w:r>
+        <w:tab/>
+      </w:r>
+      <w:r>
+        <w:tab/>
+      </w:r>
       <w:r>
         <w:tab/>
         <w:t xml:space="preserve">|-- </w:t>
       </w:r>
-      <w:proofErr w:type="spellStart"/>
-      <w:r>
-        <w:t>sg_init_one</w:t>
-      </w:r>
-      <w:proofErr w:type="spellEnd"/>
-      <w:r>
-        <w:t xml:space="preserve">(&amp;sg, </w:t>
-      </w:r>
-      <w:proofErr w:type="spellStart"/>
-      <w:r>
-        <w:t>buf</w:t>
-      </w:r>
-      <w:proofErr w:type="spellEnd"/>
-      <w:r>
-        <w:t>, size)</w:t>
-      </w:r>
-      <w:r>
-        <w:t xml:space="preserve"> </w:t>
-      </w:r>
-      <w:r>
-        <w:rPr>
-          <w:rFonts w:hint="eastAsia"/>
-        </w:rPr>
-        <w:t>将</w:t>
-      </w:r>
-      <w:proofErr w:type="spellStart"/>
-      <w:r>
-        <w:rPr>
-          <w:rFonts w:hint="eastAsia"/>
-        </w:rPr>
-        <w:t>buf</w:t>
-      </w:r>
-      <w:proofErr w:type="spellEnd"/>
-      <w:r>
-        <w:rPr>
-          <w:rFonts w:hint="eastAsia"/>
-        </w:rPr>
-        <w:t>和size存入一个sg结构</w:t>
-      </w:r>
-    </w:p>
-    <w:p>
-      <w:pPr>
-        <w:ind w:left="420" w:firstLine="420"/>
-      </w:pPr>
-      <w:r>
-        <w:tab/>
-        <w:t xml:space="preserve">|-- </w:t>
-      </w:r>
-      <w:proofErr w:type="spellStart"/>
-      <w:r>
-        <w:t>virtqueue_add_inbuf</w:t>
-      </w:r>
-      <w:proofErr w:type="spellEnd"/>
-      <w:r>
-        <w:t>(vi-&gt;</w:t>
-      </w:r>
-      <w:proofErr w:type="spellStart"/>
-      <w:r>
-        <w:t>vq</w:t>
-      </w:r>
-      <w:proofErr w:type="spellEnd"/>
-      <w:r>
-        <w:t xml:space="preserve">, &amp;sg, 1, </w:t>
-      </w:r>
-      <w:proofErr w:type="spellStart"/>
-      <w:r>
-        <w:t>buf</w:t>
-      </w:r>
-      <w:proofErr w:type="spellEnd"/>
-      <w:r>
-        <w:t>, GFP_KERNEL)</w:t>
-      </w:r>
-      <w:r>
-        <w:t xml:space="preserve"> </w:t>
-      </w:r>
-    </w:p>
-    <w:p>
-      <w:pPr>
-        <w:ind w:left="420" w:firstLine="420"/>
-      </w:pPr>
-      <w:r>
-        <w:tab/>
-      </w:r>
-      <w:r>
-        <w:tab/>
-        <w:t xml:space="preserve">|-- </w:t>
-      </w:r>
-      <w:proofErr w:type="spellStart"/>
-      <w:r>
-        <w:t>virtqueue_</w:t>
-      </w:r>
-      <w:proofErr w:type="gramStart"/>
-      <w:r>
-        <w:t>add</w:t>
-      </w:r>
-      <w:proofErr w:type="spellEnd"/>
-      <w:r>
-        <w:t>(</w:t>
-      </w:r>
-      <w:proofErr w:type="spellStart"/>
-      <w:proofErr w:type="gramEnd"/>
-      <w:r>
-        <w:t>vq</w:t>
-      </w:r>
-      <w:proofErr w:type="spellEnd"/>
-      <w:r>
-        <w:t xml:space="preserve">, &amp;sg, num, 0, 1, data, NULL, </w:t>
-      </w:r>
-      <w:proofErr w:type="spellStart"/>
-      <w:r>
-        <w:t>gfp</w:t>
-      </w:r>
-      <w:proofErr w:type="spellEnd"/>
-      <w:r>
-        <w:t>)</w:t>
-      </w:r>
-    </w:p>
-    <w:p>
-      <w:pPr>
-        <w:ind w:left="420" w:firstLine="420"/>
-      </w:pPr>
-      <w:r>
-        <w:tab/>
-      </w:r>
-      <w:r>
-        <w:tab/>
-      </w:r>
-      <w:r>
-        <w:tab/>
-        <w:t xml:space="preserve">|-- </w:t>
-      </w:r>
-      <w:r>
-        <w:rPr>
-          <w:rFonts w:hint="eastAsia"/>
-        </w:rPr>
-        <w:t>第一个参数表示</w:t>
-      </w:r>
-      <w:proofErr w:type="spellStart"/>
-      <w:r>
-        <w:rPr>
-          <w:rFonts w:hint="eastAsia"/>
-        </w:rPr>
-        <w:t>virtqueue</w:t>
-      </w:r>
-      <w:proofErr w:type="spellEnd"/>
-      <w:r>
-        <w:rPr>
-          <w:rFonts w:hint="eastAsia"/>
-        </w:rPr>
-        <w:t>，第二个参数表示sg列表，其中记录</w:t>
-      </w:r>
-    </w:p>
-    <w:p>
-      <w:pPr>
-        <w:ind w:left="2100" w:firstLine="420"/>
-      </w:pPr>
-      <w:r>
-        <w:rPr>
-          <w:rFonts w:hint="eastAsia"/>
-        </w:rPr>
-        <w:t>了要发送数据的地址和长度，第三个参数表示sg的总个数，第</w:t>
-      </w:r>
-    </w:p>
-    <w:p>
-      <w:pPr>
-        <w:ind w:left="2100" w:firstLine="420"/>
-      </w:pPr>
-      <w:r>
-        <w:rPr>
-          <w:rFonts w:hint="eastAsia"/>
-        </w:rPr>
-        <w:t>四个参数表示要求宿主机</w:t>
-      </w:r>
-      <w:r>
-        <w:rPr>
-          <w:rFonts w:hint="eastAsia"/>
-        </w:rPr>
-        <w:t>read</w:t>
-      </w:r>
-      <w:r>
-        <w:rPr>
-          <w:rFonts w:hint="eastAsia"/>
-        </w:rPr>
-        <w:t>的sg的个数，第五个参数表示</w:t>
-      </w:r>
-    </w:p>
-    <w:p>
-      <w:pPr>
-        <w:ind w:left="2100" w:firstLine="420"/>
-      </w:pPr>
-      <w:r>
-        <w:rPr>
-          <w:rFonts w:hint="eastAsia"/>
-        </w:rPr>
-        <w:t>要求宿主机</w:t>
-      </w:r>
-      <w:r>
-        <w:rPr>
-          <w:rFonts w:hint="eastAsia"/>
-        </w:rPr>
-        <w:t>写</w:t>
-      </w:r>
-      <w:r>
-        <w:rPr>
-          <w:rFonts w:hint="eastAsia"/>
-        </w:rPr>
-        <w:t>的sg的个数</w:t>
-      </w:r>
-      <w:r>
-        <w:rPr>
-          <w:rFonts w:hint="eastAsia"/>
-        </w:rPr>
-        <w:t>，每个sg会对应一个</w:t>
-      </w:r>
-      <w:proofErr w:type="spellStart"/>
-      <w:r>
-        <w:rPr>
-          <w:rFonts w:hint="eastAsia"/>
-        </w:rPr>
-        <w:t>vring_desc</w:t>
-      </w:r>
-      <w:proofErr w:type="spellEnd"/>
-      <w:r>
-        <w:rPr>
-          <w:rFonts w:hint="eastAsia"/>
-        </w:rPr>
-        <w:t>，这</w:t>
-      </w:r>
-    </w:p>
-    <w:p>
-      <w:pPr>
-        <w:ind w:left="2100" w:firstLine="420"/>
-      </w:pPr>
-      <w:r>
-        <w:rPr>
-          <w:rFonts w:hint="eastAsia"/>
-        </w:rPr>
-        <w:t>里只传递了一个sg，并且是要宿主机写的</w:t>
-      </w:r>
-    </w:p>
-    <w:p>
-      <w:r>
-        <w:tab/>
-      </w:r>
-      <w:r>
-        <w:tab/>
-      </w:r>
-      <w:r>
-        <w:tab/>
-      </w:r>
-      <w:r>
-        <w:tab/>
-      </w:r>
-      <w:r>
-        <w:tab/>
-        <w:t xml:space="preserve">|-- </w:t>
-      </w:r>
-      <w:r>
-        <w:rPr>
-          <w:rFonts w:hint="eastAsia"/>
-        </w:rPr>
-        <w:t>根据</w:t>
-      </w:r>
-      <w:proofErr w:type="spellStart"/>
-      <w:r>
-        <w:rPr>
-          <w:rFonts w:hint="eastAsia"/>
-        </w:rPr>
-        <w:t>virtqueue</w:t>
-      </w:r>
-      <w:proofErr w:type="spellEnd"/>
-      <w:r>
-        <w:rPr>
-          <w:rFonts w:hint="eastAsia"/>
-        </w:rPr>
-        <w:t>获取</w:t>
-      </w:r>
-      <w:proofErr w:type="spellStart"/>
-      <w:r>
-        <w:t>vring_virtqueue</w:t>
-      </w:r>
-      <w:proofErr w:type="spellEnd"/>
-      <w:r>
-        <w:rPr>
-          <w:rFonts w:hint="eastAsia"/>
-        </w:rPr>
-        <w:t>结构</w:t>
-      </w:r>
-      <w:proofErr w:type="spellStart"/>
-      <w:r>
-        <w:rPr>
-          <w:rFonts w:hint="eastAsia"/>
-        </w:rPr>
-        <w:t>vq</w:t>
-      </w:r>
-      <w:proofErr w:type="spellEnd"/>
-      <w:r>
-        <w:rPr>
-          <w:rFonts w:hint="eastAsia"/>
-        </w:rPr>
-        <w:t>，因为</w:t>
-      </w:r>
-      <w:proofErr w:type="spellStart"/>
-      <w:r>
-        <w:rPr>
-          <w:rFonts w:hint="eastAsia"/>
-        </w:rPr>
-        <w:t>virtqueue</w:t>
-      </w:r>
-      <w:proofErr w:type="spellEnd"/>
-      <w:r>
-        <w:rPr>
-          <w:rFonts w:hint="eastAsia"/>
-        </w:rPr>
-        <w:t>是</w:t>
-      </w:r>
-    </w:p>
-    <w:p>
-      <w:pPr>
-        <w:ind w:left="2100" w:firstLine="420"/>
-      </w:pPr>
-      <w:proofErr w:type="spellStart"/>
-      <w:r>
-        <w:t>vring_virtqueue</w:t>
-      </w:r>
-      <w:proofErr w:type="spellEnd"/>
-      <w:r>
-        <w:rPr>
-          <w:rFonts w:hint="eastAsia"/>
-        </w:rPr>
-        <w:t>的成员</w:t>
-      </w:r>
-    </w:p>
-    <w:p>
-      <w:r>
-        <w:tab/>
-      </w:r>
-      <w:r>
-        <w:tab/>
-      </w:r>
-      <w:r>
-        <w:tab/>
-      </w:r>
-      <w:r>
-        <w:tab/>
-      </w:r>
-      <w:r>
-        <w:tab/>
-        <w:t xml:space="preserve">|-- </w:t>
-      </w:r>
-      <w:r>
-        <w:rPr>
-          <w:rFonts w:hint="eastAsia"/>
-        </w:rPr>
-        <w:t>如果</w:t>
-      </w:r>
-      <w:proofErr w:type="spellStart"/>
-      <w:r>
-        <w:rPr>
-          <w:rFonts w:hint="eastAsia"/>
-        </w:rPr>
-        <w:t>vq</w:t>
-      </w:r>
-      <w:proofErr w:type="spellEnd"/>
-      <w:r>
-        <w:rPr>
-          <w:rFonts w:hint="eastAsia"/>
-        </w:rPr>
-        <w:t>-&gt;</w:t>
-      </w:r>
-      <w:r>
-        <w:t>indirect</w:t>
-      </w:r>
-      <w:r>
-        <w:rPr>
-          <w:rFonts w:hint="eastAsia"/>
-        </w:rPr>
-        <w:t>非空，那么会单独分配需要的</w:t>
-      </w:r>
-      <w:proofErr w:type="spellStart"/>
-      <w:r>
-        <w:rPr>
-          <w:rFonts w:hint="eastAsia"/>
-        </w:rPr>
-        <w:t>vring_desc</w:t>
-      </w:r>
-      <w:proofErr w:type="spellEnd"/>
-      <w:r>
-        <w:rPr>
-          <w:rFonts w:hint="eastAsia"/>
-        </w:rPr>
-        <w:t>，否</w:t>
-      </w:r>
-    </w:p>
-    <w:p>
-      <w:pPr>
-        <w:ind w:left="2100" w:firstLine="420"/>
-      </w:pPr>
-      <w:r>
-        <w:rPr>
-          <w:rFonts w:hint="eastAsia"/>
-        </w:rPr>
-        <w:t>则会使用之前</w:t>
+      <w:r>
+        <w:rPr>
+          <w:rFonts w:hint="eastAsia"/>
+        </w:rPr>
+        <w:t>下面是此时的</w:t>
       </w:r>
       <w:proofErr w:type="spellStart"/>
       <w:r>
@@ -12873,1648 +14357,33 @@
         <w:rPr>
           <w:rFonts w:hint="eastAsia"/>
         </w:rPr>
-        <w:t>中指向的</w:t>
-      </w:r>
-      <w:proofErr w:type="spellStart"/>
-      <w:r>
-        <w:rPr>
-          <w:rFonts w:hint="eastAsia"/>
-        </w:rPr>
-        <w:t>vring_desc</w:t>
-      </w:r>
-      <w:proofErr w:type="spellEnd"/>
-    </w:p>
-    <w:p>
-      <w:r>
-        <w:tab/>
-      </w:r>
-      <w:r>
-        <w:tab/>
-      </w:r>
-      <w:r>
-        <w:tab/>
-      </w:r>
-      <w:r>
-        <w:tab/>
-      </w:r>
-      <w:r>
-        <w:tab/>
-        <w:t xml:space="preserve">|-- </w:t>
-      </w:r>
-      <w:r>
-        <w:rPr>
-          <w:rFonts w:hint="eastAsia"/>
-        </w:rPr>
-        <w:t>遍历</w:t>
-      </w:r>
-      <w:r>
-        <w:rPr>
-          <w:rFonts w:hint="eastAsia"/>
-        </w:rPr>
-        <w:t>需要宿主机读的</w:t>
-      </w:r>
-      <w:r>
-        <w:rPr>
-          <w:rFonts w:hint="eastAsia"/>
-        </w:rPr>
-        <w:t>sg，逐一填充</w:t>
-      </w:r>
-      <w:proofErr w:type="spellStart"/>
-      <w:r>
-        <w:rPr>
-          <w:rFonts w:hint="eastAsia"/>
-        </w:rPr>
-        <w:t>vring_desc</w:t>
-      </w:r>
-      <w:proofErr w:type="spellEnd"/>
-      <w:r>
-        <w:rPr>
-          <w:rFonts w:hint="eastAsia"/>
-        </w:rPr>
-        <w:t>，</w:t>
-      </w:r>
-      <w:r>
-        <w:rPr>
-          <w:rFonts w:hint="eastAsia"/>
-        </w:rPr>
-        <w:t>对于非indirect，</w:t>
-      </w:r>
-    </w:p>
-    <w:p>
-      <w:pPr>
-        <w:ind w:left="2100" w:firstLine="420"/>
-      </w:pPr>
-      <w:r>
-        <w:rPr>
-          <w:rFonts w:hint="eastAsia"/>
-        </w:rPr>
-        <w:t>这里会从</w:t>
-      </w:r>
-      <w:proofErr w:type="spellStart"/>
-      <w:r>
-        <w:t>vq</w:t>
-      </w:r>
-      <w:proofErr w:type="spellEnd"/>
-      <w:r>
-        <w:t>-&gt;</w:t>
-      </w:r>
-      <w:proofErr w:type="spellStart"/>
-      <w:r>
-        <w:t>free_head</w:t>
-      </w:r>
-      <w:proofErr w:type="spellEnd"/>
-      <w:r>
-        <w:rPr>
-          <w:rFonts w:hint="eastAsia"/>
-        </w:rPr>
-        <w:t>索引的</w:t>
-      </w:r>
-      <w:proofErr w:type="spellStart"/>
-      <w:r>
-        <w:rPr>
-          <w:rFonts w:hint="eastAsia"/>
-        </w:rPr>
-        <w:t>vring_desc</w:t>
-      </w:r>
-      <w:proofErr w:type="spellEnd"/>
-      <w:r>
-        <w:rPr>
-          <w:rFonts w:hint="eastAsia"/>
-        </w:rPr>
-        <w:t>开始填充</w:t>
-      </w:r>
-      <w:r>
-        <w:rPr>
-          <w:rFonts w:hint="eastAsia"/>
-        </w:rPr>
-        <w:t>，对于</w:t>
-      </w:r>
-    </w:p>
-    <w:p>
-      <w:pPr>
-        <w:ind w:left="2100" w:firstLine="420"/>
-      </w:pPr>
-      <w:r>
-        <w:rPr>
-          <w:rFonts w:hint="eastAsia"/>
-        </w:rPr>
-        <w:t>indirect，是从索引为0的</w:t>
-      </w:r>
-      <w:proofErr w:type="spellStart"/>
-      <w:r>
-        <w:rPr>
-          <w:rFonts w:hint="eastAsia"/>
-        </w:rPr>
-        <w:t>vring_desc</w:t>
-      </w:r>
-      <w:proofErr w:type="spellEnd"/>
-      <w:r>
-        <w:rPr>
-          <w:rFonts w:hint="eastAsia"/>
-        </w:rPr>
-        <w:t>开始</w:t>
-      </w:r>
-      <w:r>
-        <w:rPr>
-          <w:rFonts w:hint="eastAsia"/>
-        </w:rPr>
-        <w:t>。如果</w:t>
-      </w:r>
-      <w:r>
-        <w:rPr>
-          <w:rFonts w:hint="eastAsia"/>
-        </w:rPr>
-        <w:t>是</w:t>
-      </w:r>
-      <w:proofErr w:type="spellStart"/>
-      <w:r>
-        <w:rPr>
-          <w:rFonts w:hint="eastAsia"/>
-        </w:rPr>
-        <w:t>indect</w:t>
-      </w:r>
-      <w:proofErr w:type="spellEnd"/>
-      <w:r>
-        <w:rPr>
-          <w:rFonts w:hint="eastAsia"/>
-        </w:rPr>
-        <w:t>的</w:t>
-      </w:r>
-    </w:p>
-    <w:p>
-      <w:pPr>
-        <w:ind w:left="2100" w:firstLine="420"/>
-      </w:pPr>
-      <w:r>
-        <w:rPr>
-          <w:rFonts w:hint="eastAsia"/>
-        </w:rPr>
-        <w:t>话，会从</w:t>
-      </w:r>
-      <w:proofErr w:type="spellStart"/>
-      <w:r>
-        <w:rPr>
-          <w:rFonts w:hint="eastAsia"/>
-        </w:rPr>
-        <w:t>vring_desc</w:t>
-      </w:r>
-      <w:proofErr w:type="spellEnd"/>
-      <w:r>
-        <w:rPr>
-          <w:rFonts w:hint="eastAsia"/>
-        </w:rPr>
-        <w:t>的第0个开始填充，</w:t>
-      </w:r>
-      <w:proofErr w:type="spellStart"/>
-      <w:r>
-        <w:rPr>
-          <w:rFonts w:hint="eastAsia"/>
-        </w:rPr>
-        <w:t>vring_desc</w:t>
-      </w:r>
-      <w:proofErr w:type="spellEnd"/>
-      <w:r>
-        <w:rPr>
-          <w:rFonts w:hint="eastAsia"/>
-        </w:rPr>
-        <w:t>的</w:t>
-      </w:r>
-      <w:proofErr w:type="spellStart"/>
-      <w:r>
-        <w:rPr>
-          <w:rFonts w:hint="eastAsia"/>
-        </w:rPr>
-        <w:t>addr</w:t>
-      </w:r>
-      <w:proofErr w:type="spellEnd"/>
-      <w:r>
-        <w:rPr>
-          <w:rFonts w:hint="eastAsia"/>
-        </w:rPr>
-        <w:t>是</w:t>
-      </w:r>
-    </w:p>
-    <w:p>
-      <w:pPr>
-        <w:ind w:left="2100" w:firstLine="420"/>
-      </w:pPr>
-      <w:r>
-        <w:rPr>
-          <w:rFonts w:hint="eastAsia"/>
-        </w:rPr>
-        <w:t>物理地址，所以会调用</w:t>
-      </w:r>
-      <w:proofErr w:type="spellStart"/>
-      <w:r>
-        <w:t>vring_map_one_sg</w:t>
-      </w:r>
-      <w:proofErr w:type="spellEnd"/>
-      <w:r>
-        <w:t>(</w:t>
-      </w:r>
-      <w:proofErr w:type="spellStart"/>
-      <w:r>
-        <w:t>vq</w:t>
-      </w:r>
-      <w:proofErr w:type="spellEnd"/>
-      <w:r>
-        <w:t xml:space="preserve">, sg, </w:t>
-      </w:r>
-    </w:p>
-    <w:p>
-      <w:pPr>
-        <w:ind w:left="2100" w:firstLine="420"/>
-      </w:pPr>
-      <w:r>
-        <w:t>DMA_TO_DEVICE)</w:t>
-      </w:r>
-      <w:r>
-        <w:rPr>
-          <w:rFonts w:hint="eastAsia"/>
-        </w:rPr>
-        <w:t>获取sg中存放数据的内存的物理地址，</w:t>
-      </w:r>
-    </w:p>
-    <w:p>
-      <w:pPr>
-        <w:ind w:left="2100" w:firstLine="420"/>
-      </w:pPr>
-      <w:r>
-        <w:t>DMA_TO_DEVICE</w:t>
-      </w:r>
-      <w:r>
-        <w:rPr>
-          <w:rFonts w:hint="eastAsia"/>
-        </w:rPr>
-        <w:t>告诉系统需要flush</w:t>
-      </w:r>
-      <w:r>
-        <w:t xml:space="preserve"> </w:t>
-      </w:r>
-      <w:r>
-        <w:rPr>
-          <w:rFonts w:hint="eastAsia"/>
-        </w:rPr>
-        <w:t>cache，如果sg有多个，</w:t>
-      </w:r>
-    </w:p>
-    <w:p>
-      <w:pPr>
-        <w:ind w:left="2100" w:firstLine="420"/>
-      </w:pPr>
-      <w:r>
-        <w:rPr>
-          <w:rFonts w:hint="eastAsia"/>
-        </w:rPr>
-        <w:t>那么会将这些</w:t>
-      </w:r>
-      <w:proofErr w:type="spellStart"/>
-      <w:r>
-        <w:rPr>
-          <w:rFonts w:hint="eastAsia"/>
-        </w:rPr>
-        <w:t>vring_desc</w:t>
-      </w:r>
-      <w:proofErr w:type="spellEnd"/>
-      <w:r>
-        <w:rPr>
-          <w:rFonts w:hint="eastAsia"/>
-        </w:rPr>
-        <w:t>用next前后连接，并且设置这些</w:t>
-      </w:r>
-    </w:p>
-    <w:p>
-      <w:pPr>
-        <w:ind w:left="2100" w:firstLine="420"/>
-      </w:pPr>
-      <w:proofErr w:type="spellStart"/>
-      <w:r>
-        <w:rPr>
-          <w:rFonts w:hint="eastAsia"/>
-        </w:rPr>
-        <w:t>vring_desc</w:t>
-      </w:r>
-      <w:proofErr w:type="spellEnd"/>
-      <w:r>
-        <w:rPr>
-          <w:rFonts w:hint="eastAsia"/>
-        </w:rPr>
-        <w:t>的flags设置为</w:t>
-      </w:r>
-      <w:r>
-        <w:t>VRING_DESC_F_NEXT</w:t>
-      </w:r>
-    </w:p>
-    <w:p>
-      <w:r>
-        <w:tab/>
-      </w:r>
-      <w:r>
-        <w:tab/>
-      </w:r>
-      <w:r>
-        <w:tab/>
-      </w:r>
-      <w:r>
-        <w:tab/>
-      </w:r>
-      <w:r>
-        <w:tab/>
-        <w:t xml:space="preserve">|-- </w:t>
-      </w:r>
-      <w:r>
-        <w:rPr>
-          <w:rFonts w:hint="eastAsia"/>
-        </w:rPr>
-        <w:t>遍历需要宿主机写的sg，不同之处是，在获取sg中buffer的物</w:t>
-      </w:r>
-    </w:p>
-    <w:p>
-      <w:pPr>
-        <w:ind w:left="2100" w:firstLine="420"/>
-      </w:pPr>
-      <w:r>
-        <w:rPr>
-          <w:rFonts w:hint="eastAsia"/>
-        </w:rPr>
-        <w:t>理地址的时候传递的是</w:t>
-      </w:r>
-      <w:r>
-        <w:t>DMA_FROM_DEVICE</w:t>
-      </w:r>
-      <w:r>
-        <w:rPr>
-          <w:rFonts w:hint="eastAsia"/>
-        </w:rPr>
-        <w:t>，此时系统会</w:t>
-      </w:r>
-    </w:p>
-    <w:p>
-      <w:pPr>
-        <w:ind w:left="2100" w:firstLine="420"/>
-      </w:pPr>
-      <w:r>
-        <w:rPr>
-          <w:rFonts w:hint="eastAsia"/>
-        </w:rPr>
-        <w:t>invalidate</w:t>
-      </w:r>
-      <w:r>
-        <w:t xml:space="preserve"> </w:t>
-      </w:r>
-      <w:r>
-        <w:rPr>
-          <w:rFonts w:hint="eastAsia"/>
-        </w:rPr>
-        <w:t>cache，并且将</w:t>
-      </w:r>
-      <w:proofErr w:type="spellStart"/>
-      <w:r>
-        <w:rPr>
-          <w:rFonts w:hint="eastAsia"/>
-        </w:rPr>
-        <w:t>vring_desc</w:t>
-      </w:r>
-      <w:proofErr w:type="spellEnd"/>
-      <w:r>
-        <w:rPr>
-          <w:rFonts w:hint="eastAsia"/>
-        </w:rPr>
-        <w:t>的flags赋值为</w:t>
-      </w:r>
-    </w:p>
-    <w:p>
-      <w:pPr>
-        <w:ind w:left="2100" w:firstLine="420"/>
-      </w:pPr>
-      <w:r>
-        <w:t>VRING_DESC_F_NEXT | VRING_DESC_F_WRITE</w:t>
-      </w:r>
-    </w:p>
-    <w:p>
-      <w:r>
-        <w:tab/>
-      </w:r>
-      <w:r>
-        <w:tab/>
-      </w:r>
-      <w:r>
-        <w:tab/>
-      </w:r>
-      <w:r>
-        <w:tab/>
-      </w:r>
-      <w:r>
-        <w:tab/>
-        <w:t xml:space="preserve">|-- </w:t>
-      </w:r>
-      <w:r>
-        <w:rPr>
-          <w:rFonts w:hint="eastAsia"/>
-        </w:rPr>
-        <w:t>将上面填充好的这些</w:t>
-      </w:r>
-      <w:proofErr w:type="spellStart"/>
-      <w:r>
-        <w:rPr>
-          <w:rFonts w:hint="eastAsia"/>
-        </w:rPr>
-        <w:t>vring_desc</w:t>
-      </w:r>
-      <w:proofErr w:type="spellEnd"/>
-      <w:r>
-        <w:rPr>
-          <w:rFonts w:hint="eastAsia"/>
-        </w:rPr>
-        <w:t>的最后一个的flags的</w:t>
-      </w:r>
-    </w:p>
-    <w:p>
-      <w:pPr>
-        <w:ind w:left="2100" w:firstLine="420"/>
-      </w:pPr>
-      <w:r>
-        <w:t>VRING_DESC_F_NEXT</w:t>
-      </w:r>
-      <w:r>
-        <w:rPr>
-          <w:rFonts w:hint="eastAsia"/>
-        </w:rPr>
-        <w:t>清除，表示这个本次传输的最后一个</w:t>
-      </w:r>
-    </w:p>
-    <w:p>
-      <w:pPr>
-        <w:ind w:left="2100" w:firstLine="420"/>
-      </w:pPr>
-      <w:proofErr w:type="spellStart"/>
-      <w:r>
-        <w:rPr>
-          <w:rFonts w:hint="eastAsia"/>
-        </w:rPr>
-        <w:t>vring_desc</w:t>
-      </w:r>
-      <w:proofErr w:type="spellEnd"/>
-    </w:p>
-    <w:p>
-      <w:r>
-        <w:tab/>
-      </w:r>
-      <w:r>
-        <w:tab/>
-      </w:r>
-      <w:r>
-        <w:tab/>
-      </w:r>
-      <w:r>
-        <w:tab/>
-      </w:r>
-      <w:r>
-        <w:tab/>
-        <w:t xml:space="preserve">|-- </w:t>
-      </w:r>
-      <w:r>
-        <w:rPr>
-          <w:rFonts w:hint="eastAsia"/>
-        </w:rPr>
-        <w:t>对于indirect，</w:t>
-      </w:r>
-      <w:r>
-        <w:rPr>
-          <w:rFonts w:hint="eastAsia"/>
-        </w:rPr>
-        <w:t>填充</w:t>
-      </w:r>
-      <w:proofErr w:type="spellStart"/>
-      <w:r>
-        <w:t>vq</w:t>
-      </w:r>
-      <w:proofErr w:type="spellEnd"/>
-      <w:r>
-        <w:t>-&gt;</w:t>
-      </w:r>
-      <w:proofErr w:type="spellStart"/>
-      <w:r>
-        <w:t>vring.desc</w:t>
-      </w:r>
-      <w:proofErr w:type="spellEnd"/>
-      <w:r>
-        <w:t>[</w:t>
-      </w:r>
-      <w:proofErr w:type="spellStart"/>
-      <w:r>
-        <w:t>vq</w:t>
-      </w:r>
-      <w:proofErr w:type="spellEnd"/>
-      <w:r>
-        <w:t>-&gt;</w:t>
-      </w:r>
-      <w:proofErr w:type="spellStart"/>
-      <w:r>
-        <w:t>free_head</w:t>
-      </w:r>
-      <w:proofErr w:type="spellEnd"/>
-      <w:r>
-        <w:t>]</w:t>
-      </w:r>
-      <w:r>
-        <w:rPr>
-          <w:rFonts w:hint="eastAsia"/>
-        </w:rPr>
-        <w:t>，特殊之处是</w:t>
-      </w:r>
-    </w:p>
-    <w:p>
-      <w:pPr>
-        <w:ind w:left="2100" w:firstLine="420"/>
-      </w:pPr>
-      <w:proofErr w:type="spellStart"/>
-      <w:r>
-        <w:rPr>
-          <w:rFonts w:hint="eastAsia"/>
-        </w:rPr>
-        <w:t>vring_desc</w:t>
-      </w:r>
-      <w:proofErr w:type="spellEnd"/>
-      <w:r>
-        <w:rPr>
-          <w:rFonts w:hint="eastAsia"/>
-        </w:rPr>
-        <w:t>的flags被设置为了</w:t>
-      </w:r>
-      <w:r>
-        <w:t>VRING_DESC_F_INDIRECT</w:t>
-      </w:r>
-      <w:r>
-        <w:rPr>
-          <w:rFonts w:hint="eastAsia"/>
-        </w:rPr>
-        <w:t>，</w:t>
-      </w:r>
-      <w:proofErr w:type="spellStart"/>
-      <w:r>
-        <w:rPr>
-          <w:rFonts w:hint="eastAsia"/>
-        </w:rPr>
-        <w:t>addr</w:t>
-      </w:r>
-      <w:proofErr w:type="spellEnd"/>
-    </w:p>
-    <w:p>
-      <w:pPr>
-        <w:ind w:left="2520"/>
-      </w:pPr>
-      <w:r>
-        <w:rPr>
-          <w:rFonts w:hint="eastAsia"/>
-        </w:rPr>
-        <w:t>被设置为了上面单独分配的</w:t>
-      </w:r>
-      <w:proofErr w:type="spellStart"/>
-      <w:r>
-        <w:rPr>
-          <w:rFonts w:hint="eastAsia"/>
-        </w:rPr>
-        <w:t>vring_desc</w:t>
-      </w:r>
-      <w:proofErr w:type="spellEnd"/>
-      <w:r>
-        <w:rPr>
-          <w:rFonts w:hint="eastAsia"/>
-        </w:rPr>
-        <w:t>的物理首地址，</w:t>
-      </w:r>
-      <w:proofErr w:type="spellStart"/>
-      <w:r>
-        <w:rPr>
-          <w:rFonts w:hint="eastAsia"/>
-        </w:rPr>
-        <w:t>len</w:t>
-      </w:r>
-      <w:proofErr w:type="spellEnd"/>
-      <w:r>
-        <w:rPr>
-          <w:rFonts w:hint="eastAsia"/>
-        </w:rPr>
-        <w:t>为分配的</w:t>
-      </w:r>
-      <w:proofErr w:type="spellStart"/>
-      <w:r>
-        <w:rPr>
-          <w:rFonts w:hint="eastAsia"/>
-        </w:rPr>
-        <w:t>vring_desc</w:t>
-      </w:r>
-      <w:proofErr w:type="spellEnd"/>
-      <w:r>
-        <w:rPr>
-          <w:rFonts w:hint="eastAsia"/>
-        </w:rPr>
-        <w:t>的总长度</w:t>
-      </w:r>
-      <w:r>
-        <w:rPr>
-          <w:rFonts w:hint="eastAsia"/>
-        </w:rPr>
-        <w:t>，这样后端处理时根据indirect首先获取真正的</w:t>
-      </w:r>
-      <w:proofErr w:type="spellStart"/>
-      <w:r>
-        <w:rPr>
-          <w:rFonts w:hint="eastAsia"/>
-        </w:rPr>
-        <w:t>vring_desc</w:t>
-      </w:r>
-      <w:proofErr w:type="spellEnd"/>
-      <w:r>
-        <w:rPr>
-          <w:rFonts w:hint="eastAsia"/>
-        </w:rPr>
-        <w:t>的物理地址，然后再做进一步处理</w:t>
-      </w:r>
-    </w:p>
-    <w:p>
-      <w:r>
-        <w:tab/>
-      </w:r>
-      <w:r>
-        <w:tab/>
-      </w:r>
-      <w:r>
-        <w:tab/>
-      </w:r>
-      <w:r>
-        <w:tab/>
-      </w:r>
-      <w:r>
-        <w:tab/>
-        <w:t xml:space="preserve">|-- </w:t>
-      </w:r>
-      <w:r>
-        <w:rPr>
-          <w:rFonts w:hint="eastAsia"/>
-        </w:rPr>
-        <w:t>更新</w:t>
-      </w:r>
-      <w:proofErr w:type="spellStart"/>
-      <w:r>
-        <w:t>vq</w:t>
-      </w:r>
-      <w:proofErr w:type="spellEnd"/>
-      <w:r>
-        <w:t>-&gt;</w:t>
-      </w:r>
-      <w:proofErr w:type="spellStart"/>
-      <w:r>
-        <w:t>vq.num_free</w:t>
-      </w:r>
-      <w:proofErr w:type="spellEnd"/>
-      <w:r>
-        <w:rPr>
-          <w:rFonts w:hint="eastAsia"/>
-        </w:rPr>
-        <w:t>，表示</w:t>
-      </w:r>
-      <w:proofErr w:type="spellStart"/>
-      <w:r>
-        <w:rPr>
-          <w:rFonts w:hint="eastAsia"/>
-        </w:rPr>
-        <w:t>vq</w:t>
-      </w:r>
-      <w:proofErr w:type="spellEnd"/>
-      <w:r>
-        <w:rPr>
-          <w:rFonts w:hint="eastAsia"/>
-        </w:rPr>
-        <w:t>-&gt;</w:t>
-      </w:r>
-      <w:proofErr w:type="spellStart"/>
-      <w:r>
-        <w:rPr>
-          <w:rFonts w:hint="eastAsia"/>
-        </w:rPr>
-        <w:t>vring.vring_desc</w:t>
-      </w:r>
-      <w:proofErr w:type="spellEnd"/>
-      <w:r>
-        <w:rPr>
-          <w:rFonts w:hint="eastAsia"/>
-        </w:rPr>
-        <w:t>数组中剩余</w:t>
-      </w:r>
-    </w:p>
-    <w:p>
-      <w:pPr>
-        <w:ind w:left="2100" w:firstLine="420"/>
-      </w:pPr>
-      <w:r>
-        <w:rPr>
-          <w:rFonts w:hint="eastAsia"/>
-        </w:rPr>
-        <w:t>可用的</w:t>
-      </w:r>
-      <w:proofErr w:type="spellStart"/>
-      <w:r>
-        <w:rPr>
-          <w:rFonts w:hint="eastAsia"/>
-        </w:rPr>
-        <w:t>vring_desc</w:t>
-      </w:r>
-      <w:proofErr w:type="spellEnd"/>
-      <w:r>
-        <w:rPr>
-          <w:rFonts w:hint="eastAsia"/>
-        </w:rPr>
-        <w:t>，对于indirect，因为只是用了</w:t>
-      </w:r>
-    </w:p>
-    <w:p>
-      <w:pPr>
-        <w:ind w:left="2100" w:firstLine="420"/>
-      </w:pPr>
-      <w:proofErr w:type="spellStart"/>
-      <w:r>
-        <w:t>vq</w:t>
-      </w:r>
-      <w:proofErr w:type="spellEnd"/>
-      <w:r>
-        <w:t>-&gt;</w:t>
-      </w:r>
-      <w:proofErr w:type="spellStart"/>
-      <w:r>
-        <w:t>vring.desc</w:t>
-      </w:r>
-      <w:proofErr w:type="spellEnd"/>
-      <w:r>
-        <w:t>[</w:t>
-      </w:r>
-      <w:proofErr w:type="spellStart"/>
-      <w:r>
-        <w:t>vq</w:t>
-      </w:r>
-      <w:proofErr w:type="spellEnd"/>
-      <w:r>
-        <w:t>-&gt;</w:t>
-      </w:r>
-      <w:proofErr w:type="spellStart"/>
-      <w:r>
-        <w:t>free_head</w:t>
-      </w:r>
-      <w:proofErr w:type="spellEnd"/>
-      <w:r>
-        <w:t>]</w:t>
-      </w:r>
-      <w:r>
-        <w:rPr>
-          <w:rFonts w:hint="eastAsia"/>
-        </w:rPr>
-        <w:t>，真正的</w:t>
-      </w:r>
-      <w:proofErr w:type="spellStart"/>
-      <w:r>
-        <w:rPr>
-          <w:rFonts w:hint="eastAsia"/>
-        </w:rPr>
-        <w:t>vring_desc</w:t>
-      </w:r>
-      <w:proofErr w:type="spellEnd"/>
-      <w:r>
-        <w:rPr>
-          <w:rFonts w:hint="eastAsia"/>
-        </w:rPr>
-        <w:t>是单独分配</w:t>
-      </w:r>
-    </w:p>
-    <w:p>
-      <w:pPr>
-        <w:ind w:left="2100" w:firstLine="420"/>
-      </w:pPr>
-      <w:r>
-        <w:rPr>
-          <w:rFonts w:hint="eastAsia"/>
-        </w:rPr>
-        <w:lastRenderedPageBreak/>
-        <w:t>的，所以</w:t>
-      </w:r>
-      <w:proofErr w:type="spellStart"/>
-      <w:r>
-        <w:rPr>
-          <w:rFonts w:hint="eastAsia"/>
-        </w:rPr>
-        <w:t>numfree</w:t>
-      </w:r>
-      <w:proofErr w:type="spellEnd"/>
-      <w:r>
-        <w:rPr>
-          <w:rFonts w:hint="eastAsia"/>
-        </w:rPr>
-        <w:t>减1即可，对于非indirect，需要减去上面填</w:t>
-      </w:r>
-    </w:p>
-    <w:p>
-      <w:pPr>
-        <w:ind w:left="2100" w:firstLine="420"/>
-      </w:pPr>
-      <w:r>
-        <w:rPr>
-          <w:rFonts w:hint="eastAsia"/>
-        </w:rPr>
-        <w:t>充的</w:t>
-      </w:r>
-      <w:proofErr w:type="spellStart"/>
-      <w:r>
-        <w:rPr>
-          <w:rFonts w:hint="eastAsia"/>
-        </w:rPr>
-        <w:t>vring_desc</w:t>
-      </w:r>
-      <w:proofErr w:type="spellEnd"/>
-      <w:r>
-        <w:rPr>
-          <w:rFonts w:hint="eastAsia"/>
-        </w:rPr>
-        <w:t>的个数，也就是</w:t>
-      </w:r>
-      <w:proofErr w:type="spellStart"/>
-      <w:r>
-        <w:t>total_sg</w:t>
-      </w:r>
-      <w:proofErr w:type="spellEnd"/>
-    </w:p>
-    <w:p>
-      <w:r>
-        <w:tab/>
-      </w:r>
-      <w:r>
-        <w:tab/>
-      </w:r>
-      <w:r>
-        <w:tab/>
-      </w:r>
-      <w:r>
-        <w:tab/>
-      </w:r>
-      <w:r>
-        <w:tab/>
-        <w:t xml:space="preserve">|-- </w:t>
-      </w:r>
-      <w:r>
-        <w:rPr>
-          <w:rFonts w:hint="eastAsia"/>
-        </w:rPr>
-        <w:t>更新</w:t>
-      </w:r>
-      <w:proofErr w:type="spellStart"/>
-      <w:r>
-        <w:rPr>
-          <w:rFonts w:hint="eastAsia"/>
-        </w:rPr>
-        <w:t>vq</w:t>
-      </w:r>
-      <w:proofErr w:type="spellEnd"/>
-      <w:r>
-        <w:rPr>
-          <w:rFonts w:hint="eastAsia"/>
-        </w:rPr>
-        <w:t>-&gt;</w:t>
-      </w:r>
-      <w:proofErr w:type="spellStart"/>
-      <w:r>
-        <w:rPr>
-          <w:rFonts w:hint="eastAsia"/>
-        </w:rPr>
-        <w:t>free_head</w:t>
-      </w:r>
-      <w:proofErr w:type="spellEnd"/>
-      <w:r>
-        <w:rPr>
-          <w:rFonts w:hint="eastAsia"/>
-        </w:rPr>
-        <w:t>，表示</w:t>
-      </w:r>
-      <w:proofErr w:type="spellStart"/>
-      <w:r>
-        <w:rPr>
-          <w:rFonts w:hint="eastAsia"/>
-        </w:rPr>
-        <w:t>vq</w:t>
-      </w:r>
-      <w:proofErr w:type="spellEnd"/>
-      <w:r>
-        <w:rPr>
-          <w:rFonts w:hint="eastAsia"/>
-        </w:rPr>
-        <w:t>-&gt;</w:t>
-      </w:r>
-      <w:proofErr w:type="spellStart"/>
-      <w:r>
-        <w:rPr>
-          <w:rFonts w:hint="eastAsia"/>
-        </w:rPr>
-        <w:t>vring</w:t>
-      </w:r>
-      <w:proofErr w:type="spellEnd"/>
-      <w:r>
-        <w:rPr>
-          <w:rFonts w:hint="eastAsia"/>
-        </w:rPr>
-        <w:t>-</w:t>
-      </w:r>
-      <w:r>
-        <w:t>&gt;</w:t>
-      </w:r>
-      <w:proofErr w:type="spellStart"/>
-      <w:r>
-        <w:t>vring_desc</w:t>
-      </w:r>
-      <w:proofErr w:type="spellEnd"/>
-      <w:r>
-        <w:rPr>
-          <w:rFonts w:hint="eastAsia"/>
-        </w:rPr>
-        <w:t>数组中下一个</w:t>
-      </w:r>
-    </w:p>
-    <w:p>
-      <w:pPr>
-        <w:ind w:left="2100" w:firstLine="420"/>
-      </w:pPr>
-      <w:r>
-        <w:rPr>
-          <w:rFonts w:hint="eastAsia"/>
-        </w:rPr>
-        <w:t>空闲的</w:t>
-      </w:r>
-      <w:proofErr w:type="spellStart"/>
-      <w:r>
-        <w:rPr>
-          <w:rFonts w:hint="eastAsia"/>
-        </w:rPr>
-        <w:t>vring_desc</w:t>
-      </w:r>
-      <w:proofErr w:type="spellEnd"/>
-      <w:r>
-        <w:rPr>
-          <w:rFonts w:hint="eastAsia"/>
-        </w:rPr>
-        <w:t>的索引，对于indirect，</w:t>
-      </w:r>
-      <w:proofErr w:type="spellStart"/>
-      <w:r>
-        <w:rPr>
-          <w:rFonts w:hint="eastAsia"/>
-        </w:rPr>
-        <w:t>free_head</w:t>
-      </w:r>
-      <w:proofErr w:type="spellEnd"/>
-      <w:r>
-        <w:rPr>
-          <w:rFonts w:hint="eastAsia"/>
-        </w:rPr>
-        <w:t>设置为</w:t>
-      </w:r>
-    </w:p>
-    <w:p>
-      <w:pPr>
-        <w:ind w:left="2100" w:firstLine="420"/>
-      </w:pPr>
-      <w:proofErr w:type="spellStart"/>
-      <w:r>
-        <w:t>vq</w:t>
-      </w:r>
-      <w:proofErr w:type="spellEnd"/>
-      <w:r>
-        <w:t>-&gt;</w:t>
-      </w:r>
-      <w:proofErr w:type="spellStart"/>
-      <w:r>
-        <w:t>vring.desc</w:t>
-      </w:r>
-      <w:proofErr w:type="spellEnd"/>
-      <w:r>
-        <w:t>[</w:t>
-      </w:r>
-      <w:proofErr w:type="spellStart"/>
-      <w:r>
-        <w:t>vq</w:t>
-      </w:r>
-      <w:proofErr w:type="spellEnd"/>
-      <w:r>
-        <w:t>-&gt;</w:t>
-      </w:r>
-      <w:proofErr w:type="spellStart"/>
-      <w:r>
-        <w:t>free_head</w:t>
-      </w:r>
-      <w:proofErr w:type="spellEnd"/>
-      <w:r>
-        <w:t>].next</w:t>
-      </w:r>
-      <w:r>
-        <w:rPr>
-          <w:rFonts w:hint="eastAsia"/>
-        </w:rPr>
-        <w:t>，对于非indirect，设置为上</w:t>
-      </w:r>
-    </w:p>
-    <w:p>
-      <w:pPr>
-        <w:ind w:left="2100" w:firstLine="420"/>
-      </w:pPr>
-      <w:r>
-        <w:rPr>
-          <w:rFonts w:hint="eastAsia"/>
-        </w:rPr>
-        <w:t>面填充完的</w:t>
-      </w:r>
-      <w:proofErr w:type="spellStart"/>
-      <w:r>
-        <w:rPr>
-          <w:rFonts w:hint="eastAsia"/>
-        </w:rPr>
-        <w:t>vring_desc</w:t>
-      </w:r>
-      <w:proofErr w:type="spellEnd"/>
-      <w:r>
-        <w:rPr>
-          <w:rFonts w:hint="eastAsia"/>
-        </w:rPr>
-        <w:t>中最后一个的next的值</w:t>
-      </w:r>
-    </w:p>
-    <w:p>
-      <w:r>
-        <w:tab/>
-      </w:r>
-      <w:r>
-        <w:tab/>
-      </w:r>
-      <w:r>
-        <w:tab/>
-      </w:r>
-      <w:r>
-        <w:tab/>
-      </w:r>
-      <w:r>
-        <w:tab/>
-        <w:t xml:space="preserve">|-- </w:t>
-      </w:r>
-      <w:r>
-        <w:rPr>
-          <w:rFonts w:hint="eastAsia"/>
-        </w:rPr>
-        <w:t>将传入的data赋值给</w:t>
-      </w:r>
-      <w:proofErr w:type="spellStart"/>
-      <w:r>
-        <w:t>vq</w:t>
-      </w:r>
-      <w:proofErr w:type="spellEnd"/>
-      <w:r>
-        <w:t>-&gt;</w:t>
-      </w:r>
-      <w:proofErr w:type="spellStart"/>
-      <w:r>
-        <w:t>desc_state</w:t>
-      </w:r>
-      <w:proofErr w:type="spellEnd"/>
-      <w:r>
-        <w:t>[</w:t>
-      </w:r>
-      <w:proofErr w:type="spellStart"/>
-      <w:r>
-        <w:t>vq</w:t>
-      </w:r>
-      <w:proofErr w:type="spellEnd"/>
-      <w:r>
-        <w:t>-&gt;</w:t>
-      </w:r>
-      <w:proofErr w:type="spellStart"/>
-      <w:r>
-        <w:t>free_head</w:t>
-      </w:r>
-      <w:proofErr w:type="spellEnd"/>
-      <w:r>
-        <w:t>].data</w:t>
-      </w:r>
-    </w:p>
-    <w:p>
-      <w:r>
-        <w:tab/>
-      </w:r>
-      <w:r>
-        <w:tab/>
-      </w:r>
-      <w:r>
-        <w:tab/>
-      </w:r>
-      <w:r>
-        <w:tab/>
-      </w:r>
-      <w:r>
-        <w:tab/>
-        <w:t xml:space="preserve">|-- </w:t>
-      </w:r>
-      <w:r>
-        <w:rPr>
-          <w:rFonts w:hint="eastAsia"/>
-        </w:rPr>
-        <w:t>对于indirect，将</w:t>
-      </w:r>
-      <w:proofErr w:type="spellStart"/>
-      <w:r>
-        <w:t>vq</w:t>
-      </w:r>
-      <w:proofErr w:type="spellEnd"/>
-      <w:r>
-        <w:t>-&gt;</w:t>
-      </w:r>
-      <w:proofErr w:type="spellStart"/>
-      <w:r>
-        <w:t>desc_state</w:t>
-      </w:r>
-      <w:proofErr w:type="spellEnd"/>
-      <w:r>
-        <w:t>[</w:t>
-      </w:r>
-      <w:proofErr w:type="spellStart"/>
-      <w:r>
-        <w:t>vq</w:t>
-      </w:r>
-      <w:proofErr w:type="spellEnd"/>
-      <w:r>
-        <w:t>-&gt;</w:t>
-      </w:r>
-      <w:proofErr w:type="spellStart"/>
-      <w:r>
-        <w:t>free_head</w:t>
-      </w:r>
-      <w:proofErr w:type="spellEnd"/>
-      <w:r>
-        <w:t>].</w:t>
-      </w:r>
-      <w:proofErr w:type="spellStart"/>
-      <w:r>
-        <w:t>indir_desc</w:t>
-      </w:r>
-      <w:proofErr w:type="spellEnd"/>
-      <w:r>
-        <w:rPr>
-          <w:rFonts w:hint="eastAsia"/>
-        </w:rPr>
-        <w:t>赋值</w:t>
-      </w:r>
-    </w:p>
-    <w:p>
-      <w:pPr>
-        <w:ind w:left="2100" w:firstLine="420"/>
-      </w:pPr>
-      <w:r>
-        <w:rPr>
-          <w:rFonts w:hint="eastAsia"/>
-        </w:rPr>
-        <w:t>为新分配的</w:t>
-      </w:r>
-      <w:proofErr w:type="spellStart"/>
-      <w:r>
-        <w:rPr>
-          <w:rFonts w:hint="eastAsia"/>
-        </w:rPr>
-        <w:t>vring_desc</w:t>
-      </w:r>
-      <w:proofErr w:type="spellEnd"/>
-      <w:r>
-        <w:rPr>
-          <w:rFonts w:hint="eastAsia"/>
-        </w:rPr>
-        <w:t>的首地址</w:t>
-      </w:r>
-    </w:p>
-    <w:p>
-      <w:r>
-        <w:tab/>
-      </w:r>
-      <w:r>
-        <w:tab/>
-      </w:r>
-      <w:r>
-        <w:tab/>
-      </w:r>
-      <w:r>
-        <w:tab/>
-      </w:r>
-      <w:r>
-        <w:tab/>
-        <w:t xml:space="preserve">|-- </w:t>
-      </w:r>
-      <w:r>
-        <w:rPr>
-          <w:rFonts w:hint="eastAsia"/>
-        </w:rPr>
-        <w:t>对于非</w:t>
-      </w:r>
-      <w:proofErr w:type="spellStart"/>
-      <w:r>
-        <w:rPr>
-          <w:rFonts w:hint="eastAsia"/>
-        </w:rPr>
-        <w:t>indiect</w:t>
-      </w:r>
-      <w:proofErr w:type="spellEnd"/>
-      <w:r>
-        <w:rPr>
-          <w:rFonts w:hint="eastAsia"/>
-        </w:rPr>
-        <w:t>，将</w:t>
-      </w:r>
-      <w:proofErr w:type="spellStart"/>
-      <w:r>
-        <w:t>vq</w:t>
-      </w:r>
-      <w:proofErr w:type="spellEnd"/>
-      <w:r>
-        <w:t>-&gt;</w:t>
-      </w:r>
-      <w:proofErr w:type="spellStart"/>
-      <w:r>
-        <w:t>desc_state</w:t>
-      </w:r>
-      <w:proofErr w:type="spellEnd"/>
-      <w:r>
-        <w:t>[head].</w:t>
-      </w:r>
-      <w:proofErr w:type="spellStart"/>
-      <w:r>
-        <w:t>indir_desc</w:t>
-      </w:r>
-      <w:proofErr w:type="spellEnd"/>
-      <w:r>
-        <w:rPr>
-          <w:rFonts w:hint="eastAsia"/>
-        </w:rPr>
-        <w:t>赋值为传入</w:t>
-      </w:r>
-    </w:p>
-    <w:p>
-      <w:pPr>
-        <w:ind w:left="2100" w:firstLine="420"/>
-      </w:pPr>
-      <w:r>
-        <w:rPr>
-          <w:rFonts w:hint="eastAsia"/>
-        </w:rPr>
-        <w:t>的</w:t>
-      </w:r>
-      <w:proofErr w:type="spellStart"/>
-      <w:r>
-        <w:rPr>
-          <w:rFonts w:hint="eastAsia"/>
-        </w:rPr>
-        <w:t>ctx</w:t>
-      </w:r>
-      <w:proofErr w:type="spellEnd"/>
-      <w:r>
-        <w:rPr>
-          <w:rFonts w:hint="eastAsia"/>
-        </w:rPr>
-        <w:t>参数</w:t>
-      </w:r>
-    </w:p>
-    <w:p>
-      <w:r>
-        <w:tab/>
-      </w:r>
-      <w:r>
-        <w:tab/>
-      </w:r>
-      <w:r>
-        <w:tab/>
-      </w:r>
-      <w:r>
-        <w:tab/>
-      </w:r>
-      <w:r>
-        <w:tab/>
-        <w:t xml:space="preserve">|-- </w:t>
-      </w:r>
-      <w:r>
-        <w:rPr>
-          <w:rFonts w:hint="eastAsia"/>
-        </w:rPr>
-        <w:t>获取</w:t>
-      </w:r>
-      <w:proofErr w:type="spellStart"/>
-      <w:r>
-        <w:rPr>
-          <w:rFonts w:hint="eastAsia"/>
-        </w:rPr>
-        <w:t>vq</w:t>
-      </w:r>
-      <w:proofErr w:type="spellEnd"/>
-      <w:r>
-        <w:rPr>
-          <w:rFonts w:hint="eastAsia"/>
-        </w:rPr>
-        <w:t>-</w:t>
-      </w:r>
-      <w:r>
-        <w:t>&gt;</w:t>
-      </w:r>
-      <w:proofErr w:type="spellStart"/>
-      <w:r>
-        <w:t>vring.avail</w:t>
-      </w:r>
-      <w:proofErr w:type="spellEnd"/>
-      <w:r>
-        <w:rPr>
-          <w:rFonts w:hint="eastAsia"/>
-        </w:rPr>
-        <w:t>中空闲的ring的索引</w:t>
-      </w:r>
-    </w:p>
-    <w:p>
-      <w:pPr>
-        <w:ind w:left="2100" w:firstLine="420"/>
-      </w:pPr>
-      <w:r>
-        <w:rPr>
-          <w:rFonts w:hint="eastAsia"/>
-        </w:rPr>
-        <w:t>（</w:t>
-      </w:r>
-      <w:proofErr w:type="spellStart"/>
-      <w:r>
-        <w:t>vq</w:t>
-      </w:r>
-      <w:proofErr w:type="spellEnd"/>
-      <w:r>
-        <w:t>-&gt;</w:t>
-      </w:r>
-      <w:proofErr w:type="spellStart"/>
-      <w:r>
-        <w:t>avail_idx_shadow</w:t>
-      </w:r>
-      <w:proofErr w:type="spellEnd"/>
+        <w:t>结构的状态：</w:t>
+      </w:r>
+      <w:r>
+        <w:rPr>
+          <w:rFonts w:hint="eastAsia"/>
+        </w:rPr>
+        <w:t>（假设sg的个数是</w:t>
+      </w:r>
+      <w:r>
+        <w:t>3</w:t>
+      </w:r>
+      <w:r>
+        <w:rPr>
+          <w:rFonts w:hint="eastAsia"/>
+        </w:rPr>
+        <w:t>个out</w:t>
+      </w:r>
       <w:r>
         <w:rPr>
           <w:rFonts w:hint="eastAsia"/>
         </w:rPr>
         <w:t>）</w:t>
       </w:r>
-      <w:r>
-        <w:rPr>
-          <w:rFonts w:hint="eastAsia"/>
-        </w:rPr>
-        <w:t>，然后将该ring其赋值为</w:t>
-      </w:r>
-    </w:p>
-    <w:p>
-      <w:pPr>
-        <w:ind w:left="2100" w:firstLine="420"/>
-      </w:pPr>
-      <w:proofErr w:type="spellStart"/>
-      <w:r>
-        <w:t>vq</w:t>
-      </w:r>
-      <w:proofErr w:type="spellEnd"/>
-      <w:r>
-        <w:t>-&gt;</w:t>
-      </w:r>
-      <w:proofErr w:type="spellStart"/>
-      <w:r>
-        <w:t>free_head</w:t>
-      </w:r>
-      <w:proofErr w:type="spellEnd"/>
-      <w:r>
-        <w:rPr>
-          <w:rFonts w:hint="eastAsia"/>
-        </w:rPr>
-        <w:t>，即</w:t>
-      </w:r>
-      <w:proofErr w:type="spellStart"/>
-      <w:r>
-        <w:t>vq</w:t>
-      </w:r>
-      <w:proofErr w:type="spellEnd"/>
-      <w:r>
-        <w:t>-&gt;</w:t>
-      </w:r>
-      <w:proofErr w:type="spellStart"/>
-      <w:r>
-        <w:t>vring.avail</w:t>
-      </w:r>
-      <w:proofErr w:type="spellEnd"/>
-      <w:r>
-        <w:t>-&gt;ring[avail]=</w:t>
-      </w:r>
-      <w:proofErr w:type="spellStart"/>
-      <w:r>
-        <w:t>vq</w:t>
-      </w:r>
-      <w:proofErr w:type="spellEnd"/>
-      <w:r>
-        <w:t>-&gt;</w:t>
-      </w:r>
-      <w:proofErr w:type="spellStart"/>
-      <w:r>
-        <w:t>free_head</w:t>
-      </w:r>
-      <w:proofErr w:type="spellEnd"/>
-    </w:p>
-    <w:p>
-      <w:r>
-        <w:tab/>
-      </w:r>
-      <w:r>
-        <w:tab/>
-      </w:r>
-      <w:r>
-        <w:tab/>
-      </w:r>
-      <w:r>
-        <w:tab/>
-      </w:r>
-      <w:r>
-        <w:tab/>
-        <w:t xml:space="preserve">|-- </w:t>
-      </w:r>
-      <w:proofErr w:type="spellStart"/>
-      <w:r>
-        <w:t>vq</w:t>
-      </w:r>
-      <w:proofErr w:type="spellEnd"/>
-      <w:r>
-        <w:t>-&gt;</w:t>
-      </w:r>
-      <w:proofErr w:type="spellStart"/>
-      <w:r>
-        <w:t>avail_idx_shadow</w:t>
-      </w:r>
-      <w:proofErr w:type="spellEnd"/>
-      <w:r>
-        <w:t>++</w:t>
-      </w:r>
-    </w:p>
-    <w:p>
-      <w:r>
-        <w:tab/>
-      </w:r>
-      <w:r>
-        <w:tab/>
-      </w:r>
-      <w:r>
-        <w:tab/>
-      </w:r>
-      <w:r>
-        <w:tab/>
-      </w:r>
-      <w:r>
-        <w:tab/>
-        <w:t xml:space="preserve">|-- </w:t>
-      </w:r>
-      <w:proofErr w:type="spellStart"/>
-      <w:r>
-        <w:t>vq</w:t>
-      </w:r>
-      <w:proofErr w:type="spellEnd"/>
-      <w:r>
-        <w:t>-&gt;</w:t>
-      </w:r>
-      <w:proofErr w:type="spellStart"/>
-      <w:proofErr w:type="gramStart"/>
-      <w:r>
-        <w:t>vring.avail</w:t>
-      </w:r>
-      <w:proofErr w:type="spellEnd"/>
-      <w:proofErr w:type="gramEnd"/>
-      <w:r>
-        <w:t>-&gt;</w:t>
-      </w:r>
-      <w:proofErr w:type="spellStart"/>
-      <w:r>
-        <w:t>idx</w:t>
-      </w:r>
-      <w:proofErr w:type="spellEnd"/>
-      <w:r>
-        <w:t xml:space="preserve"> = </w:t>
-      </w:r>
-      <w:proofErr w:type="spellStart"/>
-      <w:r>
-        <w:t>vq</w:t>
-      </w:r>
-      <w:proofErr w:type="spellEnd"/>
-      <w:r>
-        <w:t>-&gt;</w:t>
-      </w:r>
-      <w:proofErr w:type="spellStart"/>
-      <w:r>
-        <w:t>avail_idx_shadow</w:t>
-      </w:r>
-      <w:proofErr w:type="spellEnd"/>
-    </w:p>
-    <w:p>
-      <w:r>
-        <w:tab/>
-      </w:r>
-      <w:r>
-        <w:tab/>
-      </w:r>
-      <w:r>
-        <w:tab/>
-      </w:r>
-      <w:r>
-        <w:tab/>
-      </w:r>
-      <w:r>
-        <w:tab/>
-        <w:t xml:space="preserve">|-- </w:t>
-      </w:r>
-      <w:proofErr w:type="spellStart"/>
-      <w:r>
-        <w:t>vq</w:t>
-      </w:r>
-      <w:proofErr w:type="spellEnd"/>
-      <w:r>
-        <w:t>-&gt;</w:t>
-      </w:r>
-      <w:proofErr w:type="spellStart"/>
-      <w:r>
-        <w:t>num_added</w:t>
-      </w:r>
-      <w:proofErr w:type="spellEnd"/>
-      <w:r>
-        <w:t>++</w:t>
-      </w:r>
-    </w:p>
-    <w:p>
-      <w:r>
-        <w:tab/>
-      </w:r>
-      <w:r>
-        <w:tab/>
-      </w:r>
-      <w:r>
-        <w:tab/>
-      </w:r>
-      <w:r>
-        <w:tab/>
-      </w:r>
-      <w:r>
-        <w:tab/>
-        <w:t xml:space="preserve">|-- </w:t>
-      </w:r>
-      <w:r>
-        <w:rPr>
-          <w:rFonts w:hint="eastAsia"/>
-        </w:rPr>
-        <w:t>如果</w:t>
-      </w:r>
-      <w:proofErr w:type="spellStart"/>
-      <w:r>
-        <w:t>num_added</w:t>
-      </w:r>
-      <w:proofErr w:type="spellEnd"/>
-      <w:r>
-        <w:rPr>
-          <w:rFonts w:hint="eastAsia"/>
-        </w:rPr>
-        <w:t>正好等于</w:t>
-      </w:r>
-      <w:r>
-        <w:t xml:space="preserve">(1 &lt;&lt; 16) </w:t>
-      </w:r>
-      <w:r>
-        <w:t>–</w:t>
-      </w:r>
-      <w:r>
-        <w:t xml:space="preserve"> 1</w:t>
-      </w:r>
-      <w:r>
-        <w:rPr>
-          <w:rFonts w:hint="eastAsia"/>
-        </w:rPr>
-        <w:t>，调用</w:t>
-      </w:r>
-      <w:proofErr w:type="spellStart"/>
-      <w:r>
-        <w:t>virtqueue_kick</w:t>
-      </w:r>
-      <w:proofErr w:type="spellEnd"/>
-      <w:r>
-        <w:t>(_</w:t>
-      </w:r>
-      <w:proofErr w:type="spellStart"/>
-      <w:r>
-        <w:t>vq</w:t>
-      </w:r>
-      <w:proofErr w:type="spellEnd"/>
-      <w:r>
-        <w:t>)</w:t>
-      </w:r>
-    </w:p>
-    <w:p>
-      <w:pPr>
+    </w:p>
+    <w:p>
+      <w:pPr>
+        <w:jc w:val="right"/>
         <w:rPr>
           <w:rFonts w:hint="eastAsia"/>
           <w:b/>
@@ -14522,40 +14391,70 @@
         </w:rPr>
       </w:pPr>
       <w:r>
-        <w:tab/>
-      </w:r>
-      <w:r>
-        <w:tab/>
-      </w:r>
-      <w:r>
-        <w:tab/>
-      </w:r>
-      <w:r>
-        <w:tab/>
-      </w:r>
+        <w:rPr>
+          <w:noProof/>
+        </w:rPr>
+        <w:lastRenderedPageBreak/>
+        <w:drawing>
+          <wp:inline distT="0" distB="0" distL="0" distR="0" wp14:anchorId="69FA9024" wp14:editId="36BA7694">
+            <wp:extent cx="3715539" cy="2210267"/>
+            <wp:effectExtent l="0" t="0" r="0" b="0"/>
+            <wp:docPr id="8" name="图片 8"/>
+            <wp:cNvGraphicFramePr>
+              <a:graphicFrameLocks xmlns:a="http://schemas.openxmlformats.org/drawingml/2006/main" noChangeAspect="1"/>
+            </wp:cNvGraphicFramePr>
+            <a:graphic xmlns:a="http://schemas.openxmlformats.org/drawingml/2006/main">
+              <a:graphicData uri="http://schemas.openxmlformats.org/drawingml/2006/picture">
+                <pic:pic xmlns:pic="http://schemas.openxmlformats.org/drawingml/2006/picture">
+                  <pic:nvPicPr>
+                    <pic:cNvPr id="1" name=""/>
+                    <pic:cNvPicPr/>
+                  </pic:nvPicPr>
+                  <pic:blipFill>
+                    <a:blip r:embed="rId21"/>
+                    <a:stretch>
+                      <a:fillRect/>
+                    </a:stretch>
+                  </pic:blipFill>
+                  <pic:spPr>
+                    <a:xfrm>
+                      <a:off x="0" y="0"/>
+                      <a:ext cx="3755568" cy="2234079"/>
+                    </a:xfrm>
+                    <a:prstGeom prst="rect">
+                      <a:avLst/>
+                    </a:prstGeom>
+                  </pic:spPr>
+                </pic:pic>
+              </a:graphicData>
+            </a:graphic>
+          </wp:inline>
+        </w:drawing>
+      </w:r>
+    </w:p>
+    <w:p>
+      <w:pPr>
+        <w:ind w:left="420" w:firstLine="420"/>
+      </w:pPr>
       <w:r>
         <w:tab/>
         <w:t xml:space="preserve">|-- </w:t>
       </w:r>
-      <w:r>
-        <w:rPr>
-          <w:rFonts w:hint="eastAsia"/>
-        </w:rPr>
-        <w:t>下面是此时的</w:t>
-      </w:r>
-      <w:proofErr w:type="spellStart"/>
-      <w:r>
-        <w:rPr>
-          <w:rFonts w:hint="eastAsia"/>
-        </w:rPr>
-        <w:t>vring</w:t>
-      </w:r>
-      <w:proofErr w:type="spellEnd"/>
-      <w:r>
-        <w:rPr>
-          <w:rFonts w:hint="eastAsia"/>
-        </w:rPr>
-        <w:t>结构的状态：</w:t>
+      <w:proofErr w:type="spellStart"/>
+      <w:r>
+        <w:t>virtqueue_kick</w:t>
+      </w:r>
+      <w:proofErr w:type="spellEnd"/>
+      <w:r>
+        <w:t>(vi-&gt;</w:t>
+      </w:r>
+      <w:proofErr w:type="spellStart"/>
+      <w:r>
+        <w:t>vq</w:t>
+      </w:r>
+      <w:proofErr w:type="spellEnd"/>
+      <w:r>
+        <w:t>)</w:t>
       </w:r>
     </w:p>
     <w:p>
@@ -14564,15 +14463,27 @@
       </w:pPr>
       <w:r>
         <w:tab/>
+      </w:r>
+      <w:r>
+        <w:tab/>
         <w:t xml:space="preserve">|-- </w:t>
       </w:r>
-      <w:proofErr w:type="spellStart"/>
-      <w:r>
-        <w:t>virtqueue_kick</w:t>
-      </w:r>
-      <w:proofErr w:type="spellEnd"/>
-      <w:r>
-        <w:t>(vi-&gt;</w:t>
+      <w:r>
+        <w:rPr>
+          <w:rFonts w:hint="eastAsia"/>
+        </w:rPr>
+        <w:t>调用</w:t>
+      </w:r>
+      <w:proofErr w:type="spellStart"/>
+      <w:r>
+        <w:t>virtqueue_kick_prepare</w:t>
+      </w:r>
+      <w:proofErr w:type="spellEnd"/>
+      <w:r>
+        <w:rPr>
+          <w:rFonts w:hint="eastAsia"/>
+        </w:rPr>
+        <w:t>(</w:t>
       </w:r>
       <w:proofErr w:type="spellStart"/>
       <w:r>
@@ -14582,174 +14493,266 @@
       <w:r>
         <w:t>)</w:t>
       </w:r>
+      <w:r>
+        <w:rPr>
+          <w:rFonts w:hint="eastAsia"/>
+        </w:rPr>
+        <w:t>，</w:t>
+      </w:r>
+      <w:r>
+        <w:rPr>
+          <w:rFonts w:hint="eastAsia"/>
+        </w:rPr>
+        <w:t>这个函数用于判断是否需要执行下</w:t>
+      </w:r>
+    </w:p>
+    <w:p>
+      <w:pPr>
+        <w:ind w:left="1680" w:firstLine="420"/>
+      </w:pPr>
+      <w:r>
+        <w:rPr>
+          <w:rFonts w:hint="eastAsia"/>
+        </w:rPr>
+        <w:t>面的notify，</w:t>
+      </w:r>
+      <w:r>
+        <w:rPr>
+          <w:rFonts w:hint="eastAsia"/>
+        </w:rPr>
+        <w:t>同时也会把</w:t>
+      </w:r>
+      <w:proofErr w:type="spellStart"/>
+      <w:r>
+        <w:rPr>
+          <w:rFonts w:hint="eastAsia"/>
+        </w:rPr>
+        <w:t>num_used</w:t>
+      </w:r>
+      <w:proofErr w:type="spellEnd"/>
+      <w:r>
+        <w:rPr>
+          <w:rFonts w:hint="eastAsia"/>
+        </w:rPr>
+        <w:t>清零，</w:t>
+      </w:r>
+      <w:r>
+        <w:rPr>
+          <w:rFonts w:hint="eastAsia"/>
+        </w:rPr>
+        <w:t>如果</w:t>
+      </w:r>
+      <w:proofErr w:type="spellStart"/>
+      <w:r>
+        <w:rPr>
+          <w:rFonts w:hint="eastAsia"/>
+        </w:rPr>
+        <w:t>vring_used</w:t>
+      </w:r>
+      <w:proofErr w:type="spellEnd"/>
+      <w:r>
+        <w:rPr>
+          <w:rFonts w:hint="eastAsia"/>
+        </w:rPr>
+        <w:t>设置了</w:t>
+      </w:r>
+    </w:p>
+    <w:p>
+      <w:pPr>
+        <w:ind w:left="1680" w:firstLine="420"/>
+      </w:pPr>
+      <w:r>
+        <w:t>VRING_USED_F_NO_NOTIFY</w:t>
+      </w:r>
+      <w:r>
+        <w:rPr>
+          <w:rFonts w:hint="eastAsia"/>
+        </w:rPr>
+        <w:t>，表示不需要通知后端，返回false。如果</w:t>
+      </w:r>
+    </w:p>
+    <w:p>
+      <w:pPr>
+        <w:ind w:left="1680" w:firstLine="420"/>
+      </w:pPr>
+      <w:r>
+        <w:rPr>
+          <w:rFonts w:hint="eastAsia"/>
+        </w:rPr>
+        <w:t>返回true的话，才会真正调用</w:t>
+      </w:r>
+      <w:proofErr w:type="spellStart"/>
+      <w:r>
+        <w:t>virtqueue_notify</w:t>
+      </w:r>
+      <w:proofErr w:type="spellEnd"/>
+      <w:r>
+        <w:t>(</w:t>
+      </w:r>
+      <w:proofErr w:type="spellStart"/>
+      <w:r>
+        <w:t>vq</w:t>
+      </w:r>
+      <w:proofErr w:type="spellEnd"/>
+      <w:r>
+        <w:t>)</w:t>
+      </w:r>
+      <w:r>
+        <w:rPr>
+          <w:rFonts w:hint="eastAsia"/>
+        </w:rPr>
+        <w:t>。</w:t>
+      </w:r>
+    </w:p>
+    <w:p>
+      <w:r>
+        <w:tab/>
+        <w:t xml:space="preserve">|-- </w:t>
+      </w:r>
+      <w:proofErr w:type="spellStart"/>
+      <w:r>
+        <w:t>wait_for_completion_killable</w:t>
+      </w:r>
+      <w:proofErr w:type="spellEnd"/>
+      <w:r>
+        <w:t>(&amp;vi-&gt;</w:t>
+      </w:r>
+      <w:proofErr w:type="spellStart"/>
+      <w:r>
+        <w:t>have_data</w:t>
+      </w:r>
+      <w:proofErr w:type="spellEnd"/>
+      <w:r>
+        <w:t>)</w:t>
+      </w:r>
+      <w:r>
+        <w:t xml:space="preserve"> </w:t>
+      </w:r>
+      <w:r>
+        <w:rPr>
+          <w:rFonts w:hint="eastAsia"/>
+        </w:rPr>
+        <w:t>等待callback函数</w:t>
+      </w:r>
+      <w:proofErr w:type="spellStart"/>
+      <w:r>
+        <w:t>random_recv_done</w:t>
+      </w:r>
+      <w:proofErr w:type="spellEnd"/>
     </w:p>
     <w:p>
       <w:pPr>
         <w:ind w:left="420" w:firstLine="420"/>
       </w:pPr>
       <w:r>
-        <w:tab/>
-      </w:r>
-      <w:r>
-        <w:tab/>
-        <w:t xml:space="preserve">|-- </w:t>
-      </w:r>
-      <w:r>
-        <w:rPr>
-          <w:rFonts w:hint="eastAsia"/>
-        </w:rPr>
-        <w:t>调用</w:t>
-      </w:r>
-      <w:proofErr w:type="spellStart"/>
-      <w:r>
-        <w:t>virtqueue_kick_prepare</w:t>
-      </w:r>
-      <w:proofErr w:type="spellEnd"/>
-      <w:r>
-        <w:rPr>
-          <w:rFonts w:hint="eastAsia"/>
-        </w:rPr>
-        <w:t>(</w:t>
-      </w:r>
-      <w:proofErr w:type="spellStart"/>
-      <w:r>
+        <w:rPr>
+          <w:rFonts w:hint="eastAsia"/>
+        </w:rPr>
+        <w:t>被回调，当宿主机跟新了</w:t>
+      </w:r>
+      <w:proofErr w:type="spellStart"/>
+      <w:r>
+        <w:rPr>
+          <w:rFonts w:hint="eastAsia"/>
+        </w:rPr>
+        <w:t>use_buffer</w:t>
+      </w:r>
+      <w:proofErr w:type="spellEnd"/>
+      <w:r>
+        <w:rPr>
+          <w:rFonts w:hint="eastAsia"/>
+        </w:rPr>
+        <w:t>后，会将客户机注入中断，此时</w:t>
+      </w:r>
+      <w:r>
+        <w:rPr>
+          <w:rFonts w:hint="eastAsia"/>
+        </w:rPr>
+        <w:t>中断处理程序</w:t>
+      </w:r>
+    </w:p>
+    <w:p>
+      <w:pPr>
+        <w:ind w:left="420" w:firstLine="420"/>
+      </w:pPr>
+      <w:r>
+        <w:rPr>
+          <w:rFonts w:hint="eastAsia"/>
+        </w:rPr>
+        <w:t>会被执行，在其中会回调</w:t>
+      </w:r>
+      <w:proofErr w:type="spellStart"/>
+      <w:r>
+        <w:rPr>
+          <w:rFonts w:hint="eastAsia"/>
+        </w:rPr>
         <w:t>vq</w:t>
       </w:r>
       <w:proofErr w:type="spellEnd"/>
       <w:r>
-        <w:t>)</w:t>
-      </w:r>
-      <w:r>
-        <w:rPr>
-          <w:rFonts w:hint="eastAsia"/>
-        </w:rPr>
-        <w:t>，返回true的话，才会真正调用</w:t>
-      </w:r>
-    </w:p>
-    <w:p>
-      <w:pPr>
-        <w:ind w:left="1680" w:firstLine="420"/>
-        <w:rPr>
-          <w:rFonts w:hint="eastAsia"/>
-        </w:rPr>
-      </w:pPr>
-      <w:proofErr w:type="spellStart"/>
-      <w:r>
-        <w:t>virtqueue_notify</w:t>
-      </w:r>
-      <w:proofErr w:type="spellEnd"/>
-      <w:r>
-        <w:t>(</w:t>
-      </w:r>
-      <w:proofErr w:type="spellStart"/>
-      <w:r>
-        <w:t>vq</w:t>
-      </w:r>
-      <w:proofErr w:type="spellEnd"/>
-      <w:r>
-        <w:t>)</w:t>
-      </w:r>
-      <w:r>
-        <w:rPr>
-          <w:rFonts w:hint="eastAsia"/>
-        </w:rPr>
-        <w:t>。</w:t>
-      </w:r>
-    </w:p>
-    <w:p>
-      <w:r>
-        <w:tab/>
-        <w:t xml:space="preserve">|-- </w:t>
-      </w:r>
-      <w:proofErr w:type="spellStart"/>
-      <w:r>
-        <w:t>wait_for_completion_killable</w:t>
-      </w:r>
-      <w:proofErr w:type="spellEnd"/>
-      <w:r>
-        <w:t>(&amp;vi-&gt;</w:t>
-      </w:r>
-      <w:proofErr w:type="spellStart"/>
-      <w:r>
-        <w:t>have_data</w:t>
-      </w:r>
-      <w:proofErr w:type="spellEnd"/>
-      <w:r>
-        <w:t>)</w:t>
-      </w:r>
-      <w:r>
-        <w:t xml:space="preserve"> </w:t>
-      </w:r>
-      <w:r>
-        <w:rPr>
-          <w:rFonts w:hint="eastAsia"/>
-        </w:rPr>
-        <w:t>等待callback函数</w:t>
-      </w:r>
-      <w:proofErr w:type="spellStart"/>
-      <w:r>
-        <w:t>random_recv_done</w:t>
-      </w:r>
-      <w:proofErr w:type="spellEnd"/>
+        <w:rPr>
+          <w:rFonts w:hint="eastAsia"/>
+        </w:rPr>
+        <w:t>-&gt;callback</w:t>
+      </w:r>
+    </w:p>
+    <w:p>
+      <w:pPr>
+        <w:rPr>
+          <w:rFonts w:hint="eastAsia"/>
+        </w:rPr>
+      </w:pPr>
+    </w:p>
+    <w:p>
+      <w:pPr>
+        <w:pStyle w:val="1"/>
+      </w:pPr>
+      <w:r>
+        <w:rPr>
+          <w:rFonts w:hint="eastAsia"/>
+        </w:rPr>
+        <w:t>客户机通过</w:t>
+      </w:r>
+      <w:proofErr w:type="spellStart"/>
+      <w:r>
+        <w:rPr>
+          <w:rFonts w:hint="eastAsia"/>
+        </w:rPr>
+        <w:t>virtio</w:t>
+      </w:r>
+      <w:proofErr w:type="spellEnd"/>
+      <w:r>
+        <w:rPr>
+          <w:rFonts w:hint="eastAsia"/>
+        </w:rPr>
+        <w:t>从后</w:t>
+      </w:r>
+      <w:r>
+        <w:rPr>
+          <w:rFonts w:hint="eastAsia"/>
+        </w:rPr>
+        <w:t>端</w:t>
+      </w:r>
+      <w:r>
+        <w:rPr>
+          <w:rFonts w:hint="eastAsia"/>
+        </w:rPr>
+        <w:t>接受</w:t>
+      </w:r>
+      <w:r>
+        <w:rPr>
+          <w:rFonts w:hint="eastAsia"/>
+        </w:rPr>
+        <w:t>数据</w:t>
+      </w:r>
     </w:p>
     <w:p>
       <w:pPr>
         <w:ind w:left="420" w:firstLine="420"/>
-      </w:pPr>
-      <w:r>
-        <w:rPr>
-          <w:rFonts w:hint="eastAsia"/>
-        </w:rPr>
-        <w:t>被回调，当宿主机跟新了</w:t>
-      </w:r>
-      <w:proofErr w:type="spellStart"/>
-      <w:r>
-        <w:rPr>
-          <w:rFonts w:hint="eastAsia"/>
-        </w:rPr>
-        <w:t>use_buffer</w:t>
-      </w:r>
-      <w:proofErr w:type="spellEnd"/>
-      <w:r>
-        <w:rPr>
-          <w:rFonts w:hint="eastAsia"/>
-        </w:rPr>
-        <w:t>后，会将客户机注入中断，此时</w:t>
-      </w:r>
-      <w:r>
-        <w:rPr>
-          <w:rFonts w:hint="eastAsia"/>
-        </w:rPr>
-        <w:t>中断处理程序</w:t>
-      </w:r>
-    </w:p>
-    <w:p>
-      <w:pPr>
-        <w:ind w:left="420" w:firstLine="420"/>
-        <w:rPr>
-          <w:rFonts w:hint="eastAsia"/>
-        </w:rPr>
-      </w:pPr>
-      <w:r>
-        <w:rPr>
-          <w:rFonts w:hint="eastAsia"/>
-        </w:rPr>
-        <w:t>会被执行，在其中会回调</w:t>
-      </w:r>
-      <w:proofErr w:type="spellStart"/>
-      <w:r>
-        <w:rPr>
-          <w:rFonts w:hint="eastAsia"/>
-        </w:rPr>
-        <w:t>vq</w:t>
-      </w:r>
-      <w:proofErr w:type="spellEnd"/>
-      <w:r>
-        <w:rPr>
-          <w:rFonts w:hint="eastAsia"/>
-        </w:rPr>
-        <w:t>-&gt;callback</w:t>
-      </w:r>
+        <w:rPr>
+          <w:rFonts w:hint="eastAsia"/>
+        </w:rPr>
+      </w:pPr>
     </w:p>
     <w:sectPr>
       <w:pgSz w:w="11906" w:h="16838"/>
@@ -14762,7 +14765,7 @@
 </file>
 
 <file path=word/numbering.xml><?xml version="1.0" encoding="utf-8"?>
-<w:numbering xmlns:wpc="http://schemas.microsoft.com/office/word/2010/wordprocessingCanvas" xmlns:cx="http://schemas.microsoft.com/office/drawing/2014/chartex" xmlns:cx1="http://schemas.microsoft.com/office/drawing/2015/9/8/chartex" xmlns:cx2="http://schemas.microsoft.com/office/drawing/2015/10/21/chartex" xmlns:cx3="http://schemas.microsoft.com/office/drawing/2016/5/9/chartex" xmlns:cx4="http://schemas.microsoft.com/office/drawing/2016/5/10/chartex" xmlns:cx5="http://schemas.microsoft.com/office/drawing/2016/5/11/chartex" xmlns:cx6="http://schemas.microsoft.com/office/drawing/2016/5/12/chartex" xmlns:cx7="http://schemas.microsoft.com/office/drawing/2016/5/13/chartex" xmlns:cx8="http://schemas.microsoft.com/office/drawing/2016/5/14/chartex" xmlns:mc="http://schemas.openxmlformats.org/markup-compatibility/2006" xmlns:aink="http://schemas.microsoft.com/office/drawing/2016/ink" xmlns:am3d="http://schemas.microsoft.com/office/drawing/2017/model3d" xmlns:o="urn:schemas-microsoft-com:office:office" xmlns:r="http://schemas.openxmlformats.org/officeDocument/2006/relationships" xmlns:m="http://schemas.openxmlformats.org/officeDocument/2006/math" xmlns:v="urn:schemas-microsoft-com:vml" xmlns:wp14="http://schemas.microsoft.com/office/word/2010/wordprocessingDrawing" xmlns:wp="http://schemas.openxmlformats.org/drawingml/2006/wordprocessingDrawing" xmlns:w10="urn:schemas-microsoft-com:office:word" xmlns:w="http://schemas.openxmlformats.org/wordprocessingml/2006/main" xmlns:w14="http://schemas.microsoft.com/office/word/2010/wordml" xmlns:w15="http://schemas.microsoft.com/office/word/2012/wordml" xmlns:w16cex="http://schemas.microsoft.com/office/word/2018/wordml/cex" xmlns:w16cid="http://schemas.microsoft.com/office/word/2016/wordml/cid" xmlns:w16="http://schemas.microsoft.com/office/word/2018/wordml" xmlns:w16se="http://schemas.microsoft.com/office/word/2015/wordml/symex" xmlns:wpg="http://schemas.microsoft.com/office/word/2010/wordprocessingGroup" xmlns:wpi="http://schemas.microsoft.com/office/word/2010/wordprocessingInk" xmlns:wne="http://schemas.microsoft.com/office/word/2006/wordml" xmlns:wps="http://schemas.microsoft.com/office/word/2010/wordprocessingShape" mc:Ignorable="w14 w15 w16se w16cid w16 w16cex wp14">
+<w:numbering xmlns:wpc="http://schemas.microsoft.com/office/word/2010/wordprocessingCanvas" xmlns:cx="http://schemas.microsoft.com/office/drawing/2014/chartex" xmlns:cx1="http://schemas.microsoft.com/office/drawing/2015/9/8/chartex" xmlns:cx2="http://schemas.microsoft.com/office/drawing/2015/10/21/chartex" xmlns:cx3="http://schemas.microsoft.com/office/drawing/2016/5/9/chartex" xmlns:cx4="http://schemas.microsoft.com/office/drawing/2016/5/10/chartex" xmlns:cx5="http://schemas.microsoft.com/office/drawing/2016/5/11/chartex" xmlns:cx6="http://schemas.microsoft.com/office/drawing/2016/5/12/chartex" xmlns:cx7="http://schemas.microsoft.com/office/drawing/2016/5/13/chartex" xmlns:cx8="http://schemas.microsoft.com/office/drawing/2016/5/14/chartex" xmlns:mc="http://schemas.openxmlformats.org/markup-compatibility/2006" xmlns:aink="http://schemas.microsoft.com/office/drawing/2016/ink" xmlns:am3d="http://schemas.microsoft.com/office/drawing/2017/model3d" xmlns:o="urn:schemas-microsoft-com:office:office" xmlns:r="http://schemas.openxmlformats.org/officeDocument/2006/relationships" xmlns:m="http://schemas.openxmlformats.org/officeDocument/2006/math" xmlns:v="urn:schemas-microsoft-com:vml" xmlns:wp14="http://schemas.microsoft.com/office/word/2010/wordprocessingDrawing" xmlns:wp="http://schemas.openxmlformats.org/drawingml/2006/wordprocessingDrawing" xmlns:w10="urn:schemas-microsoft-com:office:word" xmlns:w="http://schemas.openxmlformats.org/wordprocessingml/2006/main" xmlns:w14="http://schemas.microsoft.com/office/word/2010/wordml" xmlns:w15="http://schemas.microsoft.com/office/word/2012/wordml" xmlns:w16cex="http://schemas.microsoft.com/office/word/2018/wordml/cex" xmlns:w16cid="http://schemas.microsoft.com/office/word/2016/wordml/cid" xmlns:w16="http://schemas.microsoft.com/office/word/2018/wordml" xmlns:w16sdtdh="http://schemas.microsoft.com/office/word/2020/wordml/sdtdatahash" xmlns:w16se="http://schemas.microsoft.com/office/word/2015/wordml/symex" xmlns:wpg="http://schemas.microsoft.com/office/word/2010/wordprocessingGroup" xmlns:wpi="http://schemas.microsoft.com/office/word/2010/wordprocessingInk" xmlns:wne="http://schemas.microsoft.com/office/word/2006/wordml" xmlns:wps="http://schemas.microsoft.com/office/word/2010/wordprocessingShape" mc:Ignorable="w14 w15 w16se w16cid w16 w16cex w16sdtdh wp14">
   <w:abstractNum w:abstractNumId="0" w15:restartNumberingAfterBreak="0">
     <w:nsid w:val="64F267FD"/>
     <w:multiLevelType w:val="hybridMultilevel"/>
@@ -14883,7 +14886,7 @@
 </file>
 
 <file path=word/styles.xml><?xml version="1.0" encoding="utf-8"?>
-<w:styles xmlns:mc="http://schemas.openxmlformats.org/markup-compatibility/2006" xmlns:r="http://schemas.openxmlformats.org/officeDocument/2006/relationships" xmlns:w="http://schemas.openxmlformats.org/wordprocessingml/2006/main" xmlns:w14="http://schemas.microsoft.com/office/word/2010/wordml" xmlns:w15="http://schemas.microsoft.com/office/word/2012/wordml" xmlns:w16cex="http://schemas.microsoft.com/office/word/2018/wordml/cex" xmlns:w16cid="http://schemas.microsoft.com/office/word/2016/wordml/cid" xmlns:w16="http://schemas.microsoft.com/office/word/2018/wordml" xmlns:w16se="http://schemas.microsoft.com/office/word/2015/wordml/symex" mc:Ignorable="w14 w15 w16se w16cid w16 w16cex">
+<w:styles xmlns:mc="http://schemas.openxmlformats.org/markup-compatibility/2006" xmlns:r="http://schemas.openxmlformats.org/officeDocument/2006/relationships" xmlns:w="http://schemas.openxmlformats.org/wordprocessingml/2006/main" xmlns:w14="http://schemas.microsoft.com/office/word/2010/wordml" xmlns:w15="http://schemas.microsoft.com/office/word/2012/wordml" xmlns:w16cex="http://schemas.microsoft.com/office/word/2018/wordml/cex" xmlns:w16cid="http://schemas.microsoft.com/office/word/2016/wordml/cid" xmlns:w16="http://schemas.microsoft.com/office/word/2018/wordml" xmlns:w16sdtdh="http://schemas.microsoft.com/office/word/2020/wordml/sdtdatahash" xmlns:w16se="http://schemas.microsoft.com/office/word/2015/wordml/symex" mc:Ignorable="w14 w15 w16se w16cid w16 w16cex w16sdtdh">
   <w:docDefaults>
     <w:rPrDefault>
       <w:rPr>

--- a/virtio内核驱动分析.docx
+++ b/virtio内核驱动分析.docx
@@ -10286,7 +10286,7 @@
           <v:shape id="_x0000_i1025" type="#_x0000_t75" style="width:239.4pt;height:216.9pt" o:ole="">
             <v:imagedata r:id="rId15" o:title=""/>
           </v:shape>
-          <o:OLEObject Type="Embed" ProgID="Visio.Drawing.15" ShapeID="_x0000_i1025" DrawAspect="Content" ObjectID="_1679604395" r:id="rId16"/>
+          <o:OLEObject Type="Embed" ProgID="Visio.Drawing.15" ShapeID="_x0000_i1025" DrawAspect="Content" ObjectID="_1679604535" r:id="rId16"/>
         </w:object>
       </w:r>
     </w:p>
@@ -11950,11 +11950,11 @@
         <w:jc w:val="center"/>
       </w:pPr>
       <w:r>
-        <w:object w:dxaOrig="15091" w:dyaOrig="8401" w14:anchorId="3797E834">
-          <v:shape id="_x0000_i1034" type="#_x0000_t75" style="width:415.2pt;height:231pt" o:ole="">
+        <w:object w:dxaOrig="13815" w:dyaOrig="8401" w14:anchorId="73707A2A">
+          <v:shape id="_x0000_i1028" type="#_x0000_t75" style="width:415.2pt;height:252.65pt" o:ole="">
             <v:imagedata r:id="rId19" o:title=""/>
           </v:shape>
-          <o:OLEObject Type="Embed" ProgID="Visio.Drawing.15" ShapeID="_x0000_i1034" DrawAspect="Content" ObjectID="_1679604396" r:id="rId20"/>
+          <o:OLEObject Type="Embed" ProgID="Visio.Drawing.15" ShapeID="_x0000_i1028" DrawAspect="Content" ObjectID="_1679604536" r:id="rId20"/>
         </w:object>
       </w:r>
     </w:p>
@@ -12775,6 +12775,7 @@
         <w:rPr>
           <w:rFonts w:hint="eastAsia"/>
         </w:rPr>
+        <w:lastRenderedPageBreak/>
         <w:t>话，会从</w:t>
       </w:r>
       <w:proofErr w:type="spellStart"/>
@@ -12852,7 +12853,6 @@
         <w:ind w:left="2100" w:firstLine="420"/>
       </w:pPr>
       <w:r>
-        <w:lastRenderedPageBreak/>
         <w:t>DMA_TO_DEVICE)</w:t>
       </w:r>
       <w:r>
@@ -14311,9 +14311,6 @@
     <w:p>
       <w:pPr>
         <w:ind w:left="2100" w:firstLine="420"/>
-        <w:rPr>
-          <w:rFonts w:hint="eastAsia"/>
-        </w:rPr>
       </w:pPr>
       <w:r>
         <w:rPr>
@@ -14385,7 +14382,6 @@
       <w:pPr>
         <w:jc w:val="right"/>
         <w:rPr>
-          <w:rFonts w:hint="eastAsia"/>
           <w:b/>
           <w:bCs/>
         </w:rPr>
@@ -14696,13 +14692,7 @@
         <w:t>-&gt;callback</w:t>
       </w:r>
     </w:p>
-    <w:p>
-      <w:pPr>
-        <w:rPr>
-          <w:rFonts w:hint="eastAsia"/>
-        </w:rPr>
-      </w:pPr>
-    </w:p>
+    <w:p/>
     <w:p>
       <w:pPr>
         <w:pStyle w:val="1"/>
@@ -14725,33 +14715,12 @@
         <w:rPr>
           <w:rFonts w:hint="eastAsia"/>
         </w:rPr>
-        <w:t>从后</w:t>
-      </w:r>
-      <w:r>
-        <w:rPr>
-          <w:rFonts w:hint="eastAsia"/>
-        </w:rPr>
-        <w:t>端</w:t>
-      </w:r>
-      <w:r>
-        <w:rPr>
-          <w:rFonts w:hint="eastAsia"/>
-        </w:rPr>
-        <w:t>接受</w:t>
-      </w:r>
-      <w:r>
-        <w:rPr>
-          <w:rFonts w:hint="eastAsia"/>
-        </w:rPr>
-        <w:t>数据</w:t>
+        <w:t>从后端接受数据</w:t>
       </w:r>
     </w:p>
     <w:p>
       <w:pPr>
         <w:ind w:left="420" w:firstLine="420"/>
-        <w:rPr>
-          <w:rFonts w:hint="eastAsia"/>
-        </w:rPr>
       </w:pPr>
     </w:p>
     <w:sectPr>

--- a/virtio内核驱动分析.docx
+++ b/virtio内核驱动分析.docx
@@ -79,10 +79,35 @@
         <w:rPr>
           <w:rFonts w:hint="eastAsia"/>
         </w:rPr>
-        <w:t>版本：5</w:t>
-      </w:r>
-      <w:r>
-        <w:t>.1.0</w:t>
+        <w:t>：</w:t>
+      </w:r>
+      <w:r>
+        <w:t>5.1</w:t>
+      </w:r>
+    </w:p>
+    <w:p>
+      <w:proofErr w:type="spellStart"/>
+      <w:r>
+        <w:rPr>
+          <w:rFonts w:hint="eastAsia"/>
+        </w:rPr>
+        <w:t>OpenAMP</w:t>
+      </w:r>
+      <w:proofErr w:type="spellEnd"/>
+      <w:r>
+        <w:rPr>
+          <w:rFonts w:hint="eastAsia"/>
+        </w:rPr>
+        <w:t>：</w:t>
+      </w:r>
+      <w:r>
+        <w:rPr>
+          <w:rFonts w:hint="eastAsia"/>
+        </w:rPr>
+        <w:t>2</w:t>
+      </w:r>
+      <w:r>
+        <w:t>020.10</w:t>
       </w:r>
     </w:p>
     <w:p/>
@@ -97,7 +122,7 @@
         <w:rPr>
           <w:rFonts w:hint="eastAsia"/>
         </w:rPr>
-        <w:t>四</w:t>
+        <w:t>几</w:t>
       </w:r>
       <w:r>
         <w:rPr>
@@ -106,82 +131,721 @@
         <w:t>个部分来分析：</w:t>
       </w:r>
     </w:p>
-    <w:p>
-      <w:proofErr w:type="spellStart"/>
-      <w:r>
+    <w:sdt>
+      <w:sdtPr>
+        <w:rPr>
+          <w:lang w:val="zh-CN"/>
+        </w:rPr>
+        <w:id w:val="338813354"/>
+        <w:docPartObj>
+          <w:docPartGallery w:val="Table of Contents"/>
+          <w:docPartUnique/>
+        </w:docPartObj>
+      </w:sdtPr>
+      <w:sdtEndPr>
+        <w:rPr>
+          <w:rFonts w:asciiTheme="minorHAnsi" w:eastAsiaTheme="minorEastAsia" w:hAnsiTheme="minorHAnsi" w:cstheme="minorBidi"/>
+          <w:b/>
+          <w:bCs/>
+          <w:color w:val="auto"/>
+          <w:kern w:val="2"/>
+          <w:sz w:val="21"/>
+          <w:szCs w:val="22"/>
+        </w:rPr>
+      </w:sdtEndPr>
+      <w:sdtContent>
+        <w:p>
+          <w:pPr>
+            <w:pStyle w:val="TOC"/>
+            <w:rPr>
+              <w:rFonts w:hint="eastAsia"/>
+            </w:rPr>
+          </w:pPr>
+        </w:p>
+        <w:p>
+          <w:pPr>
+            <w:pStyle w:val="TOC1"/>
+            <w:tabs>
+              <w:tab w:val="left" w:pos="440"/>
+              <w:tab w:val="right" w:leader="dot" w:pos="8296"/>
+            </w:tabs>
+            <w:rPr>
+              <w:rFonts w:cstheme="minorBidi"/>
+              <w:noProof/>
+              <w:kern w:val="2"/>
+              <w:sz w:val="21"/>
+            </w:rPr>
+          </w:pPr>
+          <w:r>
+            <w:fldChar w:fldCharType="begin"/>
+          </w:r>
+          <w:r>
+            <w:instrText xml:space="preserve"> TOC \o "1-3" \h \z \u </w:instrText>
+          </w:r>
+          <w:r>
+            <w:fldChar w:fldCharType="separate"/>
+          </w:r>
+          <w:hyperlink w:anchor="_Toc69054679" w:history="1">
+            <w:r>
+              <w:rPr>
+                <w:rStyle w:val="a3"/>
+                <w:noProof/>
+              </w:rPr>
+              <w:t>1.</w:t>
+            </w:r>
+            <w:r>
+              <w:rPr>
+                <w:rFonts w:cstheme="minorBidi"/>
+                <w:noProof/>
+                <w:kern w:val="2"/>
+                <w:sz w:val="21"/>
+              </w:rPr>
+              <w:tab/>
+            </w:r>
+            <w:r>
+              <w:rPr>
+                <w:rStyle w:val="a3"/>
+                <w:noProof/>
+              </w:rPr>
+              <w:t>virtio规范</w:t>
+            </w:r>
+            <w:r>
+              <w:rPr>
+                <w:noProof/>
+                <w:webHidden/>
+              </w:rPr>
+              <w:tab/>
+            </w:r>
+            <w:r>
+              <w:rPr>
+                <w:noProof/>
+                <w:webHidden/>
+              </w:rPr>
+              <w:fldChar w:fldCharType="begin"/>
+            </w:r>
+            <w:r>
+              <w:rPr>
+                <w:noProof/>
+                <w:webHidden/>
+              </w:rPr>
+              <w:instrText xml:space="preserve"> PAGEREF _Toc69054679 \h </w:instrText>
+            </w:r>
+            <w:r>
+              <w:rPr>
+                <w:noProof/>
+                <w:webHidden/>
+              </w:rPr>
+            </w:r>
+            <w:r>
+              <w:rPr>
+                <w:noProof/>
+                <w:webHidden/>
+              </w:rPr>
+              <w:fldChar w:fldCharType="separate"/>
+            </w:r>
+            <w:r>
+              <w:rPr>
+                <w:noProof/>
+                <w:webHidden/>
+              </w:rPr>
+              <w:t>1</w:t>
+            </w:r>
+            <w:r>
+              <w:rPr>
+                <w:noProof/>
+                <w:webHidden/>
+              </w:rPr>
+              <w:fldChar w:fldCharType="end"/>
+            </w:r>
+          </w:hyperlink>
+        </w:p>
+        <w:p>
+          <w:pPr>
+            <w:pStyle w:val="TOC1"/>
+            <w:tabs>
+              <w:tab w:val="left" w:pos="440"/>
+              <w:tab w:val="right" w:leader="dot" w:pos="8296"/>
+            </w:tabs>
+            <w:rPr>
+              <w:rFonts w:cstheme="minorBidi"/>
+              <w:noProof/>
+              <w:kern w:val="2"/>
+              <w:sz w:val="21"/>
+            </w:rPr>
+          </w:pPr>
+          <w:hyperlink w:anchor="_Toc69054680" w:history="1">
+            <w:r>
+              <w:rPr>
+                <w:rStyle w:val="a3"/>
+                <w:noProof/>
+              </w:rPr>
+              <w:t>2.</w:t>
+            </w:r>
+            <w:r>
+              <w:rPr>
+                <w:rFonts w:cstheme="minorBidi"/>
+                <w:noProof/>
+                <w:kern w:val="2"/>
+                <w:sz w:val="21"/>
+              </w:rPr>
+              <w:tab/>
+            </w:r>
+            <w:r>
+              <w:rPr>
+                <w:rStyle w:val="a3"/>
+                <w:noProof/>
+              </w:rPr>
+              <w:t>virtio device注册</w:t>
+            </w:r>
+            <w:r>
+              <w:rPr>
+                <w:noProof/>
+                <w:webHidden/>
+              </w:rPr>
+              <w:tab/>
+            </w:r>
+            <w:r>
+              <w:rPr>
+                <w:noProof/>
+                <w:webHidden/>
+              </w:rPr>
+              <w:fldChar w:fldCharType="begin"/>
+            </w:r>
+            <w:r>
+              <w:rPr>
+                <w:noProof/>
+                <w:webHidden/>
+              </w:rPr>
+              <w:instrText xml:space="preserve"> PAGEREF _Toc69054680 \h </w:instrText>
+            </w:r>
+            <w:r>
+              <w:rPr>
+                <w:noProof/>
+                <w:webHidden/>
+              </w:rPr>
+            </w:r>
+            <w:r>
+              <w:rPr>
+                <w:noProof/>
+                <w:webHidden/>
+              </w:rPr>
+              <w:fldChar w:fldCharType="separate"/>
+            </w:r>
+            <w:r>
+              <w:rPr>
+                <w:noProof/>
+                <w:webHidden/>
+              </w:rPr>
+              <w:t>4</w:t>
+            </w:r>
+            <w:r>
+              <w:rPr>
+                <w:noProof/>
+                <w:webHidden/>
+              </w:rPr>
+              <w:fldChar w:fldCharType="end"/>
+            </w:r>
+          </w:hyperlink>
+        </w:p>
+        <w:p>
+          <w:pPr>
+            <w:pStyle w:val="TOC1"/>
+            <w:tabs>
+              <w:tab w:val="left" w:pos="440"/>
+              <w:tab w:val="right" w:leader="dot" w:pos="8296"/>
+            </w:tabs>
+            <w:rPr>
+              <w:rFonts w:cstheme="minorBidi"/>
+              <w:noProof/>
+              <w:kern w:val="2"/>
+              <w:sz w:val="21"/>
+            </w:rPr>
+          </w:pPr>
+          <w:hyperlink w:anchor="_Toc69054681" w:history="1">
+            <w:r>
+              <w:rPr>
+                <w:rStyle w:val="a3"/>
+                <w:noProof/>
+              </w:rPr>
+              <w:t>3.</w:t>
+            </w:r>
+            <w:r>
+              <w:rPr>
+                <w:rFonts w:cstheme="minorBidi"/>
+                <w:noProof/>
+                <w:kern w:val="2"/>
+                <w:sz w:val="21"/>
+              </w:rPr>
+              <w:tab/>
+            </w:r>
+            <w:r>
+              <w:rPr>
+                <w:rStyle w:val="a3"/>
+                <w:noProof/>
+              </w:rPr>
+              <w:t>virtio driver的注册</w:t>
+            </w:r>
+            <w:r>
+              <w:rPr>
+                <w:noProof/>
+                <w:webHidden/>
+              </w:rPr>
+              <w:tab/>
+            </w:r>
+            <w:r>
+              <w:rPr>
+                <w:noProof/>
+                <w:webHidden/>
+              </w:rPr>
+              <w:fldChar w:fldCharType="begin"/>
+            </w:r>
+            <w:r>
+              <w:rPr>
+                <w:noProof/>
+                <w:webHidden/>
+              </w:rPr>
+              <w:instrText xml:space="preserve"> PAGEREF _Toc69054681 \h </w:instrText>
+            </w:r>
+            <w:r>
+              <w:rPr>
+                <w:noProof/>
+                <w:webHidden/>
+              </w:rPr>
+            </w:r>
+            <w:r>
+              <w:rPr>
+                <w:noProof/>
+                <w:webHidden/>
+              </w:rPr>
+              <w:fldChar w:fldCharType="separate"/>
+            </w:r>
+            <w:r>
+              <w:rPr>
+                <w:noProof/>
+                <w:webHidden/>
+              </w:rPr>
+              <w:t>6</w:t>
+            </w:r>
+            <w:r>
+              <w:rPr>
+                <w:noProof/>
+                <w:webHidden/>
+              </w:rPr>
+              <w:fldChar w:fldCharType="end"/>
+            </w:r>
+          </w:hyperlink>
+        </w:p>
+        <w:p>
+          <w:pPr>
+            <w:pStyle w:val="TOC1"/>
+            <w:tabs>
+              <w:tab w:val="left" w:pos="440"/>
+              <w:tab w:val="right" w:leader="dot" w:pos="8296"/>
+            </w:tabs>
+            <w:rPr>
+              <w:rFonts w:cstheme="minorBidi"/>
+              <w:noProof/>
+              <w:kern w:val="2"/>
+              <w:sz w:val="21"/>
+            </w:rPr>
+          </w:pPr>
+          <w:hyperlink w:anchor="_Toc69054682" w:history="1">
+            <w:r>
+              <w:rPr>
+                <w:rStyle w:val="a3"/>
+                <w:noProof/>
+              </w:rPr>
+              <w:t>4.</w:t>
+            </w:r>
+            <w:r>
+              <w:rPr>
+                <w:rFonts w:cstheme="minorBidi"/>
+                <w:noProof/>
+                <w:kern w:val="2"/>
+                <w:sz w:val="21"/>
+              </w:rPr>
+              <w:tab/>
+            </w:r>
+            <w:r>
+              <w:rPr>
+                <w:rStyle w:val="a3"/>
+                <w:noProof/>
+              </w:rPr>
+              <w:t>前端向后端发送数据</w:t>
+            </w:r>
+            <w:r>
+              <w:rPr>
+                <w:noProof/>
+                <w:webHidden/>
+              </w:rPr>
+              <w:tab/>
+            </w:r>
+            <w:r>
+              <w:rPr>
+                <w:noProof/>
+                <w:webHidden/>
+              </w:rPr>
+              <w:fldChar w:fldCharType="begin"/>
+            </w:r>
+            <w:r>
+              <w:rPr>
+                <w:noProof/>
+                <w:webHidden/>
+              </w:rPr>
+              <w:instrText xml:space="preserve"> PAGEREF _Toc69054682 \h </w:instrText>
+            </w:r>
+            <w:r>
+              <w:rPr>
+                <w:noProof/>
+                <w:webHidden/>
+              </w:rPr>
+            </w:r>
+            <w:r>
+              <w:rPr>
+                <w:noProof/>
+                <w:webHidden/>
+              </w:rPr>
+              <w:fldChar w:fldCharType="separate"/>
+            </w:r>
+            <w:r>
+              <w:rPr>
+                <w:noProof/>
+                <w:webHidden/>
+              </w:rPr>
+              <w:t>11</w:t>
+            </w:r>
+            <w:r>
+              <w:rPr>
+                <w:noProof/>
+                <w:webHidden/>
+              </w:rPr>
+              <w:fldChar w:fldCharType="end"/>
+            </w:r>
+          </w:hyperlink>
+        </w:p>
+        <w:p>
+          <w:pPr>
+            <w:pStyle w:val="TOC1"/>
+            <w:tabs>
+              <w:tab w:val="left" w:pos="440"/>
+              <w:tab w:val="right" w:leader="dot" w:pos="8296"/>
+            </w:tabs>
+            <w:rPr>
+              <w:rFonts w:cstheme="minorBidi"/>
+              <w:noProof/>
+              <w:kern w:val="2"/>
+              <w:sz w:val="21"/>
+            </w:rPr>
+          </w:pPr>
+          <w:hyperlink w:anchor="_Toc69054683" w:history="1">
+            <w:r>
+              <w:rPr>
+                <w:rStyle w:val="a3"/>
+                <w:noProof/>
+              </w:rPr>
+              <w:t>5.</w:t>
+            </w:r>
+            <w:r>
+              <w:rPr>
+                <w:rFonts w:cstheme="minorBidi"/>
+                <w:noProof/>
+                <w:kern w:val="2"/>
+                <w:sz w:val="21"/>
+              </w:rPr>
+              <w:tab/>
+            </w:r>
+            <w:r>
+              <w:rPr>
+                <w:rStyle w:val="a3"/>
+                <w:noProof/>
+              </w:rPr>
+              <w:t>后端接收前端发送过来的数据</w:t>
+            </w:r>
+            <w:r>
+              <w:rPr>
+                <w:noProof/>
+                <w:webHidden/>
+              </w:rPr>
+              <w:tab/>
+            </w:r>
+            <w:r>
+              <w:rPr>
+                <w:noProof/>
+                <w:webHidden/>
+              </w:rPr>
+              <w:fldChar w:fldCharType="begin"/>
+            </w:r>
+            <w:r>
+              <w:rPr>
+                <w:noProof/>
+                <w:webHidden/>
+              </w:rPr>
+              <w:instrText xml:space="preserve"> PAGEREF _Toc69054683 \h </w:instrText>
+            </w:r>
+            <w:r>
+              <w:rPr>
+                <w:noProof/>
+                <w:webHidden/>
+              </w:rPr>
+            </w:r>
+            <w:r>
+              <w:rPr>
+                <w:noProof/>
+                <w:webHidden/>
+              </w:rPr>
+              <w:fldChar w:fldCharType="separate"/>
+            </w:r>
+            <w:r>
+              <w:rPr>
+                <w:noProof/>
+                <w:webHidden/>
+              </w:rPr>
+              <w:t>13</w:t>
+            </w:r>
+            <w:r>
+              <w:rPr>
+                <w:noProof/>
+                <w:webHidden/>
+              </w:rPr>
+              <w:fldChar w:fldCharType="end"/>
+            </w:r>
+          </w:hyperlink>
+        </w:p>
+        <w:p>
+          <w:pPr>
+            <w:pStyle w:val="TOC1"/>
+            <w:tabs>
+              <w:tab w:val="left" w:pos="440"/>
+              <w:tab w:val="right" w:leader="dot" w:pos="8296"/>
+            </w:tabs>
+            <w:rPr>
+              <w:rFonts w:cstheme="minorBidi"/>
+              <w:noProof/>
+              <w:kern w:val="2"/>
+              <w:sz w:val="21"/>
+            </w:rPr>
+          </w:pPr>
+          <w:hyperlink w:anchor="_Toc69054684" w:history="1">
+            <w:r>
+              <w:rPr>
+                <w:rStyle w:val="a3"/>
+                <w:noProof/>
+              </w:rPr>
+              <w:t>6.</w:t>
+            </w:r>
+            <w:r>
+              <w:rPr>
+                <w:rFonts w:cstheme="minorBidi"/>
+                <w:noProof/>
+                <w:kern w:val="2"/>
+                <w:sz w:val="21"/>
+              </w:rPr>
+              <w:tab/>
+            </w:r>
+            <w:r>
+              <w:rPr>
+                <w:rStyle w:val="a3"/>
+                <w:noProof/>
+              </w:rPr>
+              <w:t>后端向前端发送数据</w:t>
+            </w:r>
+            <w:r>
+              <w:rPr>
+                <w:noProof/>
+                <w:webHidden/>
+              </w:rPr>
+              <w:tab/>
+            </w:r>
+            <w:r>
+              <w:rPr>
+                <w:noProof/>
+                <w:webHidden/>
+              </w:rPr>
+              <w:fldChar w:fldCharType="begin"/>
+            </w:r>
+            <w:r>
+              <w:rPr>
+                <w:noProof/>
+                <w:webHidden/>
+              </w:rPr>
+              <w:instrText xml:space="preserve"> PAGEREF _Toc69054684 \h </w:instrText>
+            </w:r>
+            <w:r>
+              <w:rPr>
+                <w:noProof/>
+                <w:webHidden/>
+              </w:rPr>
+            </w:r>
+            <w:r>
+              <w:rPr>
+                <w:noProof/>
+                <w:webHidden/>
+              </w:rPr>
+              <w:fldChar w:fldCharType="separate"/>
+            </w:r>
+            <w:r>
+              <w:rPr>
+                <w:noProof/>
+                <w:webHidden/>
+              </w:rPr>
+              <w:t>15</w:t>
+            </w:r>
+            <w:r>
+              <w:rPr>
+                <w:noProof/>
+                <w:webHidden/>
+              </w:rPr>
+              <w:fldChar w:fldCharType="end"/>
+            </w:r>
+          </w:hyperlink>
+        </w:p>
+        <w:p>
+          <w:pPr>
+            <w:pStyle w:val="TOC1"/>
+            <w:tabs>
+              <w:tab w:val="left" w:pos="440"/>
+              <w:tab w:val="right" w:leader="dot" w:pos="8296"/>
+            </w:tabs>
+            <w:rPr>
+              <w:rFonts w:cstheme="minorBidi"/>
+              <w:noProof/>
+              <w:kern w:val="2"/>
+              <w:sz w:val="21"/>
+            </w:rPr>
+          </w:pPr>
+          <w:hyperlink w:anchor="_Toc69054685" w:history="1">
+            <w:r>
+              <w:rPr>
+                <w:rStyle w:val="a3"/>
+                <w:noProof/>
+              </w:rPr>
+              <w:t>7.</w:t>
+            </w:r>
+            <w:r>
+              <w:rPr>
+                <w:rFonts w:cstheme="minorBidi"/>
+                <w:noProof/>
+                <w:kern w:val="2"/>
+                <w:sz w:val="21"/>
+              </w:rPr>
+              <w:tab/>
+            </w:r>
+            <w:r>
+              <w:rPr>
+                <w:rStyle w:val="a3"/>
+                <w:noProof/>
+              </w:rPr>
+              <w:t>前端接收后端发送的数据</w:t>
+            </w:r>
+            <w:r>
+              <w:rPr>
+                <w:noProof/>
+                <w:webHidden/>
+              </w:rPr>
+              <w:tab/>
+            </w:r>
+            <w:r>
+              <w:rPr>
+                <w:noProof/>
+                <w:webHidden/>
+              </w:rPr>
+              <w:fldChar w:fldCharType="begin"/>
+            </w:r>
+            <w:r>
+              <w:rPr>
+                <w:noProof/>
+                <w:webHidden/>
+              </w:rPr>
+              <w:instrText xml:space="preserve"> PAGEREF _Toc69054685 \h </w:instrText>
+            </w:r>
+            <w:r>
+              <w:rPr>
+                <w:noProof/>
+                <w:webHidden/>
+              </w:rPr>
+            </w:r>
+            <w:r>
+              <w:rPr>
+                <w:noProof/>
+                <w:webHidden/>
+              </w:rPr>
+              <w:fldChar w:fldCharType="separate"/>
+            </w:r>
+            <w:r>
+              <w:rPr>
+                <w:noProof/>
+                <w:webHidden/>
+              </w:rPr>
+              <w:t>16</w:t>
+            </w:r>
+            <w:r>
+              <w:rPr>
+                <w:noProof/>
+                <w:webHidden/>
+              </w:rPr>
+              <w:fldChar w:fldCharType="end"/>
+            </w:r>
+          </w:hyperlink>
+        </w:p>
+        <w:p>
+          <w:r>
+            <w:rPr>
+              <w:b/>
+              <w:bCs/>
+              <w:lang w:val="zh-CN"/>
+            </w:rPr>
+            <w:fldChar w:fldCharType="end"/>
+          </w:r>
+        </w:p>
+      </w:sdtContent>
+    </w:sdt>
+    <w:p/>
+    <w:p>
+      <w:r>
+        <w:rPr>
+          <w:rFonts w:hint="eastAsia"/>
+        </w:rPr>
+        <w:t>以</w:t>
+      </w:r>
+      <w:proofErr w:type="spellStart"/>
+      <w:r>
+        <w:rPr>
+          <w:rFonts w:hint="eastAsia"/>
+        </w:rPr>
+        <w:t>mmio</w:t>
+      </w:r>
+      <w:proofErr w:type="spellEnd"/>
+      <w:r>
+        <w:rPr>
+          <w:rFonts w:hint="eastAsia"/>
+        </w:rPr>
+        <w:t>类型的</w:t>
+      </w:r>
+      <w:proofErr w:type="spellStart"/>
+      <w:r>
+        <w:rPr>
+          <w:rFonts w:hint="eastAsia"/>
+        </w:rPr>
         <w:t>virtio</w:t>
       </w:r>
       <w:proofErr w:type="spellEnd"/>
       <w:r>
-        <w:t xml:space="preserve"> device</w:t>
-      </w:r>
-      <w:r>
-        <w:rPr>
-          <w:rFonts w:hint="eastAsia"/>
-        </w:rPr>
-        <w:t>注册</w:t>
-      </w:r>
-    </w:p>
-    <w:p>
-      <w:proofErr w:type="spellStart"/>
-      <w:r>
-        <w:rPr>
-          <w:rFonts w:hint="eastAsia"/>
-        </w:rPr>
-        <w:t>v</w:t>
-      </w:r>
-      <w:r>
-        <w:t>irtio</w:t>
-      </w:r>
-      <w:proofErr w:type="spellEnd"/>
-      <w:r>
-        <w:t xml:space="preserve"> driver</w:t>
-      </w:r>
-      <w:r>
-        <w:rPr>
-          <w:rFonts w:hint="eastAsia"/>
-        </w:rPr>
-        <w:t>注册</w:t>
-      </w:r>
-    </w:p>
-    <w:p>
-      <w:r>
-        <w:rPr>
-          <w:rFonts w:hint="eastAsia"/>
-        </w:rPr>
-        <w:t>前端发送</w:t>
-      </w:r>
-    </w:p>
-    <w:p>
-      <w:r>
-        <w:rPr>
-          <w:rFonts w:hint="eastAsia"/>
-        </w:rPr>
-        <w:t>前端接受</w:t>
+        <w:rPr>
+          <w:rFonts w:hint="eastAsia"/>
+        </w:rPr>
+        <w:t>为例进行分析。</w:t>
       </w:r>
     </w:p>
     <w:p/>
     <w:p>
-      <w:r>
-        <w:rPr>
-          <w:rFonts w:hint="eastAsia"/>
-        </w:rPr>
-        <w:t>以</w:t>
-      </w:r>
-      <w:proofErr w:type="spellStart"/>
-      <w:r>
-        <w:rPr>
-          <w:rFonts w:hint="eastAsia"/>
-        </w:rPr>
-        <w:t>mmio</w:t>
-      </w:r>
-      <w:proofErr w:type="spellEnd"/>
-      <w:r>
-        <w:rPr>
-          <w:rFonts w:hint="eastAsia"/>
-        </w:rPr>
-        <w:t>类型的</w:t>
-      </w:r>
+      <w:pPr>
+        <w:pStyle w:val="1"/>
+        <w:numPr>
+          <w:ilvl w:val="0"/>
+          <w:numId w:val="2"/>
+        </w:numPr>
+      </w:pPr>
+      <w:bookmarkStart w:id="0" w:name="_Toc69054679"/>
       <w:proofErr w:type="spellStart"/>
       <w:r>
         <w:rPr>
@@ -194,28 +858,9 @@
         <w:rPr>
           <w:rFonts w:hint="eastAsia"/>
         </w:rPr>
-        <w:t>为例进行分析。</w:t>
-      </w:r>
-    </w:p>
-    <w:p/>
-    <w:p>
-      <w:pPr>
-        <w:pStyle w:val="1"/>
-      </w:pPr>
-      <w:proofErr w:type="spellStart"/>
-      <w:r>
-        <w:rPr>
-          <w:rFonts w:hint="eastAsia"/>
-        </w:rPr>
-        <w:t>virtio</w:t>
-      </w:r>
-      <w:proofErr w:type="spellEnd"/>
-      <w:r>
-        <w:rPr>
-          <w:rFonts w:hint="eastAsia"/>
-        </w:rPr>
         <w:t>规范</w:t>
       </w:r>
+      <w:bookmarkEnd w:id="0"/>
     </w:p>
     <w:p>
       <w:hyperlink r:id="rId6" w:history="1">
@@ -849,6 +1494,7 @@
               <w:rPr>
                 <w:rFonts w:hint="eastAsia"/>
               </w:rPr>
+              <w:lastRenderedPageBreak/>
               <w:t>Vendor</w:t>
             </w:r>
             <w:r>
@@ -1250,7 +1896,6 @@
               <w:rPr>
                 <w:rFonts w:hint="eastAsia"/>
               </w:rPr>
-              <w:lastRenderedPageBreak/>
               <w:t>DriverFeatures</w:t>
             </w:r>
             <w:proofErr w:type="spellEnd"/>
@@ -2272,7 +2917,14 @@
               <w:rPr>
                 <w:rFonts w:hint="eastAsia"/>
               </w:rPr>
-              <w:t>定义的值来通知设备对应的中断已经处理完毕</w:t>
+              <w:t>定义的值来通</w:t>
+            </w:r>
+            <w:r>
+              <w:rPr>
+                <w:rFonts w:hint="eastAsia"/>
+              </w:rPr>
+              <w:lastRenderedPageBreak/>
+              <w:t>知设备对应的中断已经处理完毕</w:t>
             </w:r>
           </w:p>
         </w:tc>
@@ -2807,14 +3459,7 @@
               <w:rPr>
                 <w:rFonts w:hint="eastAsia"/>
               </w:rPr>
-              <w:t>中avail的起始物理地址的高</w:t>
-            </w:r>
-            <w:r>
-              <w:rPr>
-                <w:rFonts w:hint="eastAsia"/>
-              </w:rPr>
-              <w:lastRenderedPageBreak/>
-              <w:t>3</w:t>
+              <w:t>中avail的起始物理地址的高3</w:t>
             </w:r>
             <w:r>
               <w:t>2</w:t>
@@ -4414,7 +5059,14 @@
               <w:rPr>
                 <w:rFonts w:hint="eastAsia"/>
               </w:rPr>
-              <w:t>Ring的对齐大小，字节为单位，满足2的指数次方</w:t>
+              <w:t>Ring的对齐大小，字节为单</w:t>
+            </w:r>
+            <w:r>
+              <w:rPr>
+                <w:rFonts w:hint="eastAsia"/>
+              </w:rPr>
+              <w:lastRenderedPageBreak/>
+              <w:t>位，满足2的指数次方</w:t>
             </w:r>
           </w:p>
         </w:tc>
@@ -4951,13 +5603,17 @@
     <w:p>
       <w:pPr>
         <w:pStyle w:val="1"/>
-      </w:pPr>
-      <w:proofErr w:type="spellStart"/>
-      <w:r>
-        <w:rPr>
-          <w:rFonts w:hint="eastAsia"/>
-        </w:rPr>
-        <w:lastRenderedPageBreak/>
+        <w:numPr>
+          <w:ilvl w:val="0"/>
+          <w:numId w:val="2"/>
+        </w:numPr>
+      </w:pPr>
+      <w:bookmarkStart w:id="1" w:name="_Toc69054680"/>
+      <w:proofErr w:type="spellStart"/>
+      <w:r>
+        <w:rPr>
+          <w:rFonts w:hint="eastAsia"/>
+        </w:rPr>
         <w:t>v</w:t>
       </w:r>
       <w:r>
@@ -4979,6 +5635,7 @@
         </w:rPr>
         <w:t>注册</w:t>
       </w:r>
+      <w:bookmarkEnd w:id="1"/>
     </w:p>
     <w:p>
       <w:r>
@@ -5403,6 +6060,7 @@
         <w:rPr>
           <w:noProof/>
         </w:rPr>
+        <w:lastRenderedPageBreak/>
         <w:drawing>
           <wp:inline distT="0" distB="0" distL="0" distR="0" wp14:anchorId="7F0E7619" wp14:editId="14F1A54A">
             <wp:extent cx="1973651" cy="796594"/>
@@ -5595,7 +6253,6 @@
         <w:rPr>
           <w:noProof/>
         </w:rPr>
-        <w:lastRenderedPageBreak/>
         <w:drawing>
           <wp:inline distT="0" distB="0" distL="0" distR="0" wp14:anchorId="7B5CB757" wp14:editId="61429260">
             <wp:extent cx="2491633" cy="880741"/>
@@ -6408,6 +7065,7 @@
           <w:b/>
           <w:bCs/>
         </w:rPr>
+        <w:lastRenderedPageBreak/>
         <w:t>virtio_mmio_config_ops</w:t>
       </w:r>
       <w:proofErr w:type="spellEnd"/>
@@ -6659,13 +7317,17 @@
     <w:p>
       <w:pPr>
         <w:pStyle w:val="1"/>
-      </w:pPr>
-      <w:proofErr w:type="spellStart"/>
-      <w:r>
-        <w:rPr>
-          <w:rFonts w:hint="eastAsia"/>
-        </w:rPr>
-        <w:lastRenderedPageBreak/>
+        <w:numPr>
+          <w:ilvl w:val="0"/>
+          <w:numId w:val="2"/>
+        </w:numPr>
+      </w:pPr>
+      <w:bookmarkStart w:id="2" w:name="_Toc69054681"/>
+      <w:proofErr w:type="spellStart"/>
+      <w:r>
+        <w:rPr>
+          <w:rFonts w:hint="eastAsia"/>
+        </w:rPr>
         <w:t>virtio</w:t>
       </w:r>
       <w:proofErr w:type="spellEnd"/>
@@ -6678,6 +7340,7 @@
         </w:rPr>
         <w:t>driver的注册</w:t>
       </w:r>
+      <w:bookmarkEnd w:id="2"/>
     </w:p>
     <w:p>
       <w:r>
@@ -10283,10 +10946,10 @@
             <v:path o:extrusionok="f" gradientshapeok="t" o:connecttype="rect"/>
             <o:lock v:ext="edit" aspectratio="t"/>
           </v:shapetype>
-          <v:shape id="_x0000_i1025" type="#_x0000_t75" style="width:239.4pt;height:216.9pt" o:ole="">
+          <v:shape id="_x0000_i1025" type="#_x0000_t75" style="width:239.4pt;height:216.95pt" o:ole="">
             <v:imagedata r:id="rId15" o:title=""/>
           </v:shape>
-          <o:OLEObject Type="Embed" ProgID="Visio.Drawing.15" ShapeID="_x0000_i1025" DrawAspect="Content" ObjectID="_1679604535" r:id="rId16"/>
+          <o:OLEObject Type="Embed" ProgID="Visio.Drawing.15" ShapeID="_x0000_i1025" DrawAspect="Content" ObjectID="_1679667491" r:id="rId16"/>
         </w:object>
       </w:r>
     </w:p>
@@ -11951,10 +12614,10 @@
       </w:pPr>
       <w:r>
         <w:object w:dxaOrig="13815" w:dyaOrig="8401" w14:anchorId="73707A2A">
-          <v:shape id="_x0000_i1028" type="#_x0000_t75" style="width:415.2pt;height:252.65pt" o:ole="">
+          <v:shape id="_x0000_i1026" type="#_x0000_t75" style="width:415.15pt;height:252.45pt" o:ole="">
             <v:imagedata r:id="rId19" o:title=""/>
           </v:shape>
-          <o:OLEObject Type="Embed" ProgID="Visio.Drawing.15" ShapeID="_x0000_i1028" DrawAspect="Content" ObjectID="_1679604536" r:id="rId20"/>
+          <o:OLEObject Type="Embed" ProgID="Visio.Drawing.15" ShapeID="_x0000_i1026" DrawAspect="Content" ObjectID="_1679667492" r:id="rId20"/>
         </w:object>
       </w:r>
     </w:p>
@@ -11971,21 +12634,18 @@
     <w:p>
       <w:pPr>
         <w:pStyle w:val="1"/>
-      </w:pPr>
-      <w:r>
-        <w:rPr>
-          <w:rFonts w:hint="eastAsia"/>
-        </w:rPr>
-        <w:t>客户机通过</w:t>
-      </w:r>
-      <w:proofErr w:type="spellStart"/>
-      <w:r>
-        <w:rPr>
-          <w:rFonts w:hint="eastAsia"/>
-        </w:rPr>
-        <w:t>virtio</w:t>
-      </w:r>
-      <w:proofErr w:type="spellEnd"/>
+        <w:numPr>
+          <w:ilvl w:val="0"/>
+          <w:numId w:val="2"/>
+        </w:numPr>
+      </w:pPr>
+      <w:bookmarkStart w:id="3" w:name="_Toc69054682"/>
+      <w:r>
+        <w:rPr>
+          <w:rFonts w:hint="eastAsia"/>
+        </w:rPr>
+        <w:t>前端</w:t>
+      </w:r>
       <w:r>
         <w:rPr>
           <w:rFonts w:hint="eastAsia"/>
@@ -12004,6 +12664,7 @@
         </w:rPr>
         <w:t>数据</w:t>
       </w:r>
+      <w:bookmarkEnd w:id="3"/>
     </w:p>
     <w:p>
       <w:r>
@@ -14392,10 +15053,10 @@
         </w:rPr>
         <w:lastRenderedPageBreak/>
         <w:drawing>
-          <wp:inline distT="0" distB="0" distL="0" distR="0" wp14:anchorId="69FA9024" wp14:editId="36BA7694">
-            <wp:extent cx="3715539" cy="2210267"/>
-            <wp:effectExtent l="0" t="0" r="0" b="0"/>
-            <wp:docPr id="8" name="图片 8"/>
+          <wp:inline distT="0" distB="0" distL="0" distR="0" wp14:anchorId="3A027CEC" wp14:editId="057BC7D9">
+            <wp:extent cx="3807306" cy="2290526"/>
+            <wp:effectExtent l="0" t="0" r="3175" b="0"/>
+            <wp:docPr id="2" name="图片 2"/>
             <wp:cNvGraphicFramePr>
               <a:graphicFrameLocks xmlns:a="http://schemas.openxmlformats.org/drawingml/2006/main" noChangeAspect="1"/>
             </wp:cNvGraphicFramePr>
@@ -14415,7 +15076,7 @@
                   <pic:spPr>
                     <a:xfrm>
                       <a:off x="0" y="0"/>
-                      <a:ext cx="3755568" cy="2234079"/>
+                      <a:ext cx="3841436" cy="2311059"/>
                     </a:xfrm>
                     <a:prstGeom prst="rect">
                       <a:avLst/>
@@ -14696,31 +15357,3439 @@
     <w:p>
       <w:pPr>
         <w:pStyle w:val="1"/>
-      </w:pPr>
-      <w:r>
-        <w:rPr>
-          <w:rFonts w:hint="eastAsia"/>
-        </w:rPr>
-        <w:t>客户机通过</w:t>
-      </w:r>
-      <w:proofErr w:type="spellStart"/>
-      <w:r>
-        <w:rPr>
-          <w:rFonts w:hint="eastAsia"/>
-        </w:rPr>
+        <w:numPr>
+          <w:ilvl w:val="0"/>
+          <w:numId w:val="2"/>
+        </w:numPr>
+      </w:pPr>
+      <w:bookmarkStart w:id="4" w:name="_Toc69054683"/>
+      <w:r>
+        <w:rPr>
+          <w:rFonts w:hint="eastAsia"/>
+        </w:rPr>
+        <w:t>后端</w:t>
+      </w:r>
+      <w:r>
+        <w:rPr>
+          <w:rFonts w:hint="eastAsia"/>
+        </w:rPr>
+        <w:t>接收前端</w:t>
+      </w:r>
+      <w:r>
+        <w:rPr>
+          <w:rFonts w:hint="eastAsia"/>
+        </w:rPr>
+        <w:t>发送过来的数据</w:t>
+      </w:r>
+      <w:bookmarkEnd w:id="4"/>
+    </w:p>
+    <w:p>
+      <w:proofErr w:type="spellStart"/>
+      <w:r>
+        <w:rPr>
+          <w:rFonts w:hint="eastAsia"/>
+        </w:rPr>
+        <w:t>openamp</w:t>
+      </w:r>
+      <w:proofErr w:type="spellEnd"/>
+      <w:r>
+        <w:rPr>
+          <w:rFonts w:hint="eastAsia"/>
+        </w:rPr>
+        <w:t>中后端的处理逻辑：l</w:t>
+      </w:r>
+      <w:r>
+        <w:t>ib\</w:t>
+      </w:r>
+      <w:proofErr w:type="spellStart"/>
+      <w:r>
         <w:t>virtio</w:t>
       </w:r>
       <w:proofErr w:type="spellEnd"/>
       <w:r>
-        <w:rPr>
-          <w:rFonts w:hint="eastAsia"/>
-        </w:rPr>
-        <w:t>从后端接受数据</w:t>
+        <w:t>\</w:t>
+      </w:r>
+      <w:proofErr w:type="spellStart"/>
+      <w:r>
+        <w:t>virtqueue.c</w:t>
+      </w:r>
+      <w:proofErr w:type="spellEnd"/>
+      <w:r>
+        <w:rPr>
+          <w:rFonts w:hint="eastAsia"/>
+        </w:rPr>
+        <w:t>：</w:t>
+      </w:r>
+      <w:proofErr w:type="spellStart"/>
+      <w:r>
+        <w:t>rpmsg_virtio_get_rx_buffer</w:t>
+      </w:r>
+      <w:proofErr w:type="spellEnd"/>
+    </w:p>
+    <w:p/>
+    <w:p>
+      <w:r>
+        <w:rPr>
+          <w:rFonts w:hint="eastAsia"/>
+        </w:rPr>
+        <w:t>大致的处理逻辑是：</w:t>
+      </w:r>
+    </w:p>
+    <w:p>
+      <w:r>
+        <w:rPr>
+          <w:rFonts w:hint="eastAsia"/>
+        </w:rPr>
+        <w:t>在后端有一个私有的数据结构来记录上次处理完（初始值为0）的</w:t>
+      </w:r>
+      <w:proofErr w:type="spellStart"/>
+      <w:r>
+        <w:rPr>
+          <w:rFonts w:hint="eastAsia"/>
+        </w:rPr>
+        <w:t>vring_avail</w:t>
+      </w:r>
+      <w:proofErr w:type="spellEnd"/>
+      <w:r>
+        <w:rPr>
+          <w:rFonts w:hint="eastAsia"/>
+        </w:rPr>
+        <w:t>的</w:t>
+      </w:r>
+      <w:proofErr w:type="spellStart"/>
+      <w:r>
+        <w:rPr>
+          <w:rFonts w:hint="eastAsia"/>
+        </w:rPr>
+        <w:t>vring</w:t>
+      </w:r>
+      <w:proofErr w:type="spellEnd"/>
+      <w:r>
+        <w:rPr>
+          <w:rFonts w:hint="eastAsia"/>
+        </w:rPr>
+        <w:t>的索引，也即上次</w:t>
+      </w:r>
+      <w:proofErr w:type="spellStart"/>
+      <w:r>
+        <w:rPr>
+          <w:rFonts w:hint="eastAsia"/>
+        </w:rPr>
+        <w:t>vring_avail</w:t>
+      </w:r>
+      <w:proofErr w:type="spellEnd"/>
+      <w:r>
+        <w:rPr>
+          <w:rFonts w:hint="eastAsia"/>
+        </w:rPr>
+        <w:t>-&gt;</w:t>
+      </w:r>
+      <w:proofErr w:type="spellStart"/>
+      <w:r>
+        <w:rPr>
+          <w:rFonts w:hint="eastAsia"/>
+        </w:rPr>
+        <w:t>idx</w:t>
+      </w:r>
+      <w:proofErr w:type="spellEnd"/>
+      <w:r>
+        <w:rPr>
+          <w:rFonts w:hint="eastAsia"/>
+        </w:rPr>
+        <w:t>的值（</w:t>
+      </w:r>
+      <w:proofErr w:type="spellStart"/>
+      <w:r>
+        <w:rPr>
+          <w:rFonts w:hint="eastAsia"/>
+        </w:rPr>
+        <w:t>idx</w:t>
+      </w:r>
+      <w:proofErr w:type="spellEnd"/>
+      <w:r>
+        <w:rPr>
+          <w:rFonts w:hint="eastAsia"/>
+        </w:rPr>
+        <w:t>指向的是紧接着下一个空闲的ring的索引值）。</w:t>
+      </w:r>
+    </w:p>
+    <w:p>
+      <w:pPr>
+        <w:pStyle w:val="a6"/>
+        <w:numPr>
+          <w:ilvl w:val="0"/>
+          <w:numId w:val="3"/>
+        </w:numPr>
+        <w:ind w:firstLineChars="0"/>
+      </w:pPr>
+      <w:r>
+        <w:rPr>
+          <w:rFonts w:hint="eastAsia"/>
+        </w:rPr>
+        <w:t>比较自己记录的</w:t>
+      </w:r>
+      <w:proofErr w:type="spellStart"/>
+      <w:r>
+        <w:t>vq_available_idx</w:t>
+      </w:r>
+      <w:proofErr w:type="spellEnd"/>
+      <w:r>
+        <w:rPr>
+          <w:rFonts w:hint="eastAsia"/>
+        </w:rPr>
+        <w:t>跟</w:t>
+      </w:r>
+      <w:proofErr w:type="spellStart"/>
+      <w:r>
+        <w:t>vq_ring.avail</w:t>
+      </w:r>
+      <w:proofErr w:type="spellEnd"/>
+      <w:r>
+        <w:t>-&gt;</w:t>
+      </w:r>
+      <w:proofErr w:type="spellStart"/>
+      <w:r>
+        <w:t>idx</w:t>
+      </w:r>
+      <w:proofErr w:type="spellEnd"/>
+      <w:r>
+        <w:rPr>
+          <w:rFonts w:hint="eastAsia"/>
+        </w:rPr>
+        <w:t>，如果不相等，表示确实有数据要处理，那么继续下面的步骤</w:t>
+      </w:r>
+    </w:p>
+    <w:p>
+      <w:pPr>
+        <w:pStyle w:val="a6"/>
+        <w:numPr>
+          <w:ilvl w:val="0"/>
+          <w:numId w:val="3"/>
+        </w:numPr>
+        <w:ind w:firstLineChars="0"/>
+      </w:pPr>
+      <w:r>
+        <w:rPr>
+          <w:rFonts w:hint="eastAsia"/>
+        </w:rPr>
+        <w:t>获取</w:t>
+      </w:r>
+      <w:proofErr w:type="spellStart"/>
+      <w:r>
+        <w:t>vq_ring.avail</w:t>
+      </w:r>
+      <w:proofErr w:type="spellEnd"/>
+      <w:r>
+        <w:t>-&gt;ring[</w:t>
+      </w:r>
+      <w:proofErr w:type="spellStart"/>
+      <w:r>
+        <w:t>vq_available_idx</w:t>
+      </w:r>
+      <w:proofErr w:type="spellEnd"/>
+      <w:r>
+        <w:t>]</w:t>
+      </w:r>
+      <w:r>
+        <w:rPr>
+          <w:rFonts w:hint="eastAsia"/>
+        </w:rPr>
+        <w:t>的内容，这里存放的是要处理的</w:t>
+      </w:r>
+      <w:r>
+        <w:rPr>
+          <w:rFonts w:hint="eastAsia"/>
+        </w:rPr>
+        <w:t>第一个desc的索引编号</w:t>
+      </w:r>
+      <w:proofErr w:type="spellStart"/>
+      <w:r>
+        <w:rPr>
+          <w:rFonts w:hint="eastAsia"/>
+        </w:rPr>
+        <w:t>desc_idx</w:t>
+      </w:r>
+      <w:proofErr w:type="spellEnd"/>
+    </w:p>
+    <w:p>
+      <w:pPr>
+        <w:pStyle w:val="a6"/>
+        <w:numPr>
+          <w:ilvl w:val="0"/>
+          <w:numId w:val="3"/>
+        </w:numPr>
+        <w:ind w:firstLineChars="0"/>
+      </w:pPr>
+      <w:r>
+        <w:rPr>
+          <w:rFonts w:hint="eastAsia"/>
+        </w:rPr>
+        <w:t>获取desc的值</w:t>
+      </w:r>
+      <w:proofErr w:type="spellStart"/>
+      <w:r>
+        <w:t>vq_ring.desc</w:t>
+      </w:r>
+      <w:proofErr w:type="spellEnd"/>
+      <w:r>
+        <w:t>[</w:t>
+      </w:r>
+      <w:proofErr w:type="spellStart"/>
+      <w:r>
+        <w:rPr>
+          <w:rFonts w:hint="eastAsia"/>
+        </w:rPr>
+        <w:t>desc_idx</w:t>
+      </w:r>
+      <w:proofErr w:type="spellEnd"/>
+      <w:r>
+        <w:t>].</w:t>
+      </w:r>
+      <w:proofErr w:type="spellStart"/>
+      <w:r>
+        <w:t>addr</w:t>
+      </w:r>
+      <w:proofErr w:type="spellEnd"/>
+      <w:r>
+        <w:rPr>
+          <w:rFonts w:hint="eastAsia"/>
+        </w:rPr>
+        <w:t>，由于这个值存放的是前端看到的物理地址，所以还需要将其映射为后端自己的地址buffer</w:t>
+      </w:r>
+    </w:p>
+    <w:p>
+      <w:pPr>
+        <w:pStyle w:val="a6"/>
+        <w:numPr>
+          <w:ilvl w:val="0"/>
+          <w:numId w:val="3"/>
+        </w:numPr>
+        <w:ind w:firstLineChars="0"/>
+      </w:pPr>
+      <w:r>
+        <w:rPr>
+          <w:rFonts w:hint="eastAsia"/>
+        </w:rPr>
+        <w:t>同时还要获取</w:t>
+      </w:r>
+      <w:proofErr w:type="spellStart"/>
+      <w:r>
+        <w:t>vq_ring.desc</w:t>
+      </w:r>
+      <w:proofErr w:type="spellEnd"/>
+      <w:r>
+        <w:t>[</w:t>
+      </w:r>
+      <w:proofErr w:type="spellStart"/>
+      <w:r>
+        <w:rPr>
+          <w:rFonts w:hint="eastAsia"/>
+        </w:rPr>
+        <w:t>desc_idx</w:t>
+      </w:r>
+      <w:proofErr w:type="spellEnd"/>
+      <w:r>
+        <w:t>].</w:t>
+      </w:r>
+      <w:proofErr w:type="spellStart"/>
+      <w:r>
+        <w:rPr>
+          <w:rFonts w:hint="eastAsia"/>
+        </w:rPr>
+        <w:t>len</w:t>
+      </w:r>
+      <w:proofErr w:type="spellEnd"/>
+      <w:r>
+        <w:rPr>
+          <w:rFonts w:hint="eastAsia"/>
+        </w:rPr>
+        <w:t>，表示数据长度</w:t>
+      </w:r>
+    </w:p>
+    <w:p>
+      <w:pPr>
+        <w:pStyle w:val="a6"/>
+        <w:numPr>
+          <w:ilvl w:val="0"/>
+          <w:numId w:val="3"/>
+        </w:numPr>
+        <w:ind w:firstLineChars="0"/>
+      </w:pPr>
+      <w:r>
+        <w:rPr>
+          <w:rFonts w:hint="eastAsia"/>
+        </w:rPr>
+        <w:t>这样后端就获得了要处理的数据</w:t>
+      </w:r>
+    </w:p>
+    <w:p/>
+    <w:p>
+      <w:proofErr w:type="spellStart"/>
+      <w:r>
+        <w:rPr>
+          <w:rFonts w:hint="eastAsia"/>
+        </w:rPr>
+        <w:t>Qemu</w:t>
+      </w:r>
+      <w:proofErr w:type="spellEnd"/>
+      <w:r>
+        <w:rPr>
+          <w:rFonts w:hint="eastAsia"/>
+        </w:rPr>
+        <w:t>中后端的处理逻辑：</w:t>
+      </w:r>
+      <w:r>
+        <w:t xml:space="preserve"> </w:t>
+      </w:r>
+      <w:proofErr w:type="spellStart"/>
+      <w:r>
+        <w:t>hw</w:t>
+      </w:r>
+      <w:proofErr w:type="spellEnd"/>
+      <w:r>
+        <w:t>\</w:t>
+      </w:r>
+      <w:proofErr w:type="spellStart"/>
+      <w:r>
+        <w:t>virtio</w:t>
+      </w:r>
+      <w:proofErr w:type="spellEnd"/>
+      <w:r>
+        <w:t>\</w:t>
+      </w:r>
+      <w:proofErr w:type="spellStart"/>
+      <w:r>
+        <w:t>virtio-rng.c</w:t>
+      </w:r>
+      <w:proofErr w:type="spellEnd"/>
+      <w:r>
+        <w:rPr>
+          <w:rFonts w:hint="eastAsia"/>
+        </w:rPr>
+        <w:t>：</w:t>
+      </w:r>
+      <w:proofErr w:type="spellStart"/>
+      <w:r>
+        <w:t>chr_read</w:t>
+      </w:r>
+      <w:proofErr w:type="spellEnd"/>
+    </w:p>
+    <w:p>
+      <w:r>
+        <w:tab/>
+      </w:r>
+      <w:r>
+        <w:rPr>
+          <w:rFonts w:hint="eastAsia"/>
+        </w:rPr>
+        <w:t>后端的私有数据结构里记录了上次处理完</w:t>
+      </w:r>
+      <w:proofErr w:type="spellStart"/>
+      <w:r>
+        <w:rPr>
+          <w:rFonts w:hint="eastAsia"/>
+        </w:rPr>
+        <w:t>vring_avail</w:t>
+      </w:r>
+      <w:proofErr w:type="spellEnd"/>
+      <w:r>
+        <w:rPr>
+          <w:rFonts w:hint="eastAsia"/>
+        </w:rPr>
+        <w:t>后的索引</w:t>
+      </w:r>
+      <w:proofErr w:type="spellStart"/>
+      <w:r>
+        <w:t>last_avail_idx</w:t>
+      </w:r>
+      <w:proofErr w:type="spellEnd"/>
+      <w:r>
+        <w:rPr>
+          <w:rFonts w:hint="eastAsia"/>
+        </w:rPr>
+        <w:t>，是下一个空闲的ring的索引。</w:t>
+      </w:r>
+    </w:p>
+    <w:p/>
+    <w:p>
+      <w:proofErr w:type="spellStart"/>
+      <w:r>
+        <w:t>handle_input</w:t>
+      </w:r>
+      <w:proofErr w:type="spellEnd"/>
+    </w:p>
+    <w:p>
+      <w:pPr>
+        <w:ind w:firstLine="420"/>
+      </w:pPr>
+      <w:r>
+        <w:rPr>
+          <w:rFonts w:hint="eastAsia"/>
+        </w:rPr>
+        <w:lastRenderedPageBreak/>
+        <w:t>\</w:t>
+      </w:r>
+      <w:r>
+        <w:t xml:space="preserve">-- </w:t>
+      </w:r>
+      <w:proofErr w:type="spellStart"/>
+      <w:r>
+        <w:t>virtio_rng_process</w:t>
+      </w:r>
+      <w:proofErr w:type="spellEnd"/>
+    </w:p>
+    <w:p>
+      <w:pPr>
+        <w:ind w:firstLine="420"/>
+      </w:pPr>
+      <w:r>
+        <w:tab/>
+        <w:t xml:space="preserve">|-- </w:t>
+      </w:r>
+      <w:r>
+        <w:t xml:space="preserve">size = </w:t>
+      </w:r>
+      <w:proofErr w:type="spellStart"/>
+      <w:r>
+        <w:t>get_request_size</w:t>
+      </w:r>
+      <w:proofErr w:type="spellEnd"/>
+      <w:r>
+        <w:t>(</w:t>
+      </w:r>
+      <w:proofErr w:type="spellStart"/>
+      <w:r>
+        <w:t>vrng</w:t>
+      </w:r>
+      <w:proofErr w:type="spellEnd"/>
+      <w:r>
+        <w:t>-&gt;</w:t>
+      </w:r>
+      <w:proofErr w:type="spellStart"/>
+      <w:r>
+        <w:t>vq</w:t>
+      </w:r>
+      <w:proofErr w:type="spellEnd"/>
+      <w:r>
+        <w:t>, quota)</w:t>
+      </w:r>
+      <w:r>
+        <w:t xml:space="preserve"> </w:t>
+      </w:r>
+    </w:p>
+    <w:p>
+      <w:pPr>
+        <w:ind w:left="1260" w:firstLine="420"/>
+      </w:pPr>
+      <w:r>
+        <w:rPr>
+          <w:rFonts w:hint="eastAsia"/>
+        </w:rPr>
+        <w:t>计算</w:t>
+      </w:r>
+      <w:r>
+        <w:rPr>
+          <w:rFonts w:hint="eastAsia"/>
+        </w:rPr>
+        <w:t>后端只写的desc</w:t>
+      </w:r>
+      <w:r>
+        <w:rPr>
+          <w:rFonts w:hint="eastAsia"/>
+        </w:rPr>
+        <w:t>的</w:t>
+      </w:r>
+      <w:proofErr w:type="spellStart"/>
+      <w:r>
+        <w:rPr>
+          <w:rFonts w:hint="eastAsia"/>
+        </w:rPr>
+        <w:t>len</w:t>
+      </w:r>
+      <w:proofErr w:type="spellEnd"/>
+      <w:r>
+        <w:rPr>
+          <w:rFonts w:hint="eastAsia"/>
+        </w:rPr>
+        <w:t>的累加值</w:t>
+      </w:r>
+      <w:r>
+        <w:rPr>
+          <w:rFonts w:hint="eastAsia"/>
+        </w:rPr>
+        <w:t>，后面会分配大小为size的buffer，</w:t>
+      </w:r>
+    </w:p>
+    <w:p>
+      <w:pPr>
+        <w:ind w:left="1260" w:firstLine="420"/>
+      </w:pPr>
+      <w:r>
+        <w:rPr>
+          <w:rFonts w:hint="eastAsia"/>
+        </w:rPr>
+        <w:t>并将</w:t>
+      </w:r>
+      <w:proofErr w:type="spellStart"/>
+      <w:r>
+        <w:rPr>
+          <w:rFonts w:hint="eastAsia"/>
+        </w:rPr>
+        <w:t>vring_</w:t>
+      </w:r>
+      <w:r>
+        <w:t>desc</w:t>
+      </w:r>
+      <w:proofErr w:type="spellEnd"/>
+      <w:r>
+        <w:rPr>
+          <w:rFonts w:hint="eastAsia"/>
+        </w:rPr>
+        <w:t>中的数据拷贝到buffer中。</w:t>
+      </w:r>
+    </w:p>
+    <w:p>
+      <w:pPr>
+        <w:ind w:left="1260" w:firstLine="420"/>
+      </w:pPr>
+      <w:r>
+        <w:rPr>
+          <w:rFonts w:hint="eastAsia"/>
+        </w:rPr>
+        <w:t>\</w:t>
+      </w:r>
+      <w:r>
+        <w:t xml:space="preserve">-- </w:t>
+      </w:r>
+      <w:proofErr w:type="spellStart"/>
+      <w:r>
+        <w:t>virtqueue_get_avail_</w:t>
+      </w:r>
+      <w:proofErr w:type="gramStart"/>
+      <w:r>
+        <w:t>bytes</w:t>
+      </w:r>
+      <w:proofErr w:type="spellEnd"/>
+      <w:r>
+        <w:t>(</w:t>
+      </w:r>
+      <w:proofErr w:type="spellStart"/>
+      <w:proofErr w:type="gramEnd"/>
+      <w:r>
+        <w:t>vq</w:t>
+      </w:r>
+      <w:proofErr w:type="spellEnd"/>
+      <w:r>
+        <w:t>, &amp;in, &amp;out, quota, 0)</w:t>
+      </w:r>
+    </w:p>
+    <w:p>
+      <w:pPr>
+        <w:ind w:left="1260" w:firstLine="420"/>
+      </w:pPr>
+      <w:r>
+        <w:tab/>
+      </w:r>
+      <w:r>
+        <w:rPr>
+          <w:rFonts w:hint="eastAsia"/>
+        </w:rPr>
+        <w:t>这个函数的逻辑如下：</w:t>
+      </w:r>
+      <w:r>
+        <w:rPr>
+          <w:rFonts w:hint="eastAsia"/>
+        </w:rPr>
+        <w:t>根据之前记录的</w:t>
+      </w:r>
+      <w:proofErr w:type="spellStart"/>
+      <w:r>
+        <w:t>last_avail_idx</w:t>
+      </w:r>
+      <w:proofErr w:type="spellEnd"/>
+      <w:r>
+        <w:rPr>
+          <w:rFonts w:hint="eastAsia"/>
+        </w:rPr>
+        <w:t>索引到对应的</w:t>
+      </w:r>
+    </w:p>
+    <w:p>
+      <w:pPr>
+        <w:ind w:left="1260" w:firstLineChars="400" w:firstLine="840"/>
+      </w:pPr>
+      <w:r>
+        <w:rPr>
+          <w:rFonts w:hint="eastAsia"/>
+        </w:rPr>
+        <w:t>desc，然后从这个desc开始利用next字段进行遍历，直到遇到没有</w:t>
+      </w:r>
+    </w:p>
+    <w:p>
+      <w:pPr>
+        <w:ind w:left="1260" w:firstLineChars="400" w:firstLine="840"/>
+      </w:pPr>
+      <w:r>
+        <w:rPr>
+          <w:rFonts w:hint="eastAsia"/>
+        </w:rPr>
+        <w:t>标记</w:t>
+      </w:r>
+      <w:r>
+        <w:t>VRING_DESC_F_NEXT</w:t>
+      </w:r>
+      <w:r>
+        <w:rPr>
+          <w:rFonts w:hint="eastAsia"/>
+        </w:rPr>
+        <w:t>的desc位置，并且将后端只读和只写的</w:t>
+      </w:r>
+    </w:p>
+    <w:p>
+      <w:pPr>
+        <w:ind w:left="1260" w:firstLineChars="400" w:firstLine="840"/>
+      </w:pPr>
+      <w:r>
+        <w:rPr>
+          <w:rFonts w:hint="eastAsia"/>
+        </w:rPr>
+        <w:t>desc的</w:t>
+      </w:r>
+      <w:proofErr w:type="spellStart"/>
+      <w:r>
+        <w:rPr>
+          <w:rFonts w:hint="eastAsia"/>
+        </w:rPr>
+        <w:t>len</w:t>
+      </w:r>
+      <w:proofErr w:type="spellEnd"/>
+      <w:r>
+        <w:rPr>
+          <w:rFonts w:hint="eastAsia"/>
+        </w:rPr>
+        <w:t>分别累加到out和in中</w:t>
+      </w:r>
+    </w:p>
+    <w:p>
+      <w:pPr>
+        <w:ind w:left="1260" w:firstLine="420"/>
+      </w:pPr>
+      <w:r>
+        <w:rPr>
+          <w:rFonts w:hint="eastAsia"/>
+        </w:rPr>
+        <w:t>|</w:t>
+      </w:r>
+      <w:r>
+        <w:t xml:space="preserve">-- </w:t>
+      </w:r>
+      <w:r>
+        <w:rPr>
+          <w:rFonts w:hint="eastAsia"/>
+        </w:rPr>
+        <w:t>返回in的值</w:t>
+      </w:r>
+      <w:r>
+        <w:rPr>
+          <w:rFonts w:hint="eastAsia"/>
+        </w:rPr>
+        <w:t>，因为</w:t>
+      </w:r>
+      <w:proofErr w:type="spellStart"/>
+      <w:r>
+        <w:t>rng</w:t>
+      </w:r>
+      <w:proofErr w:type="spellEnd"/>
+      <w:r>
+        <w:rPr>
+          <w:rFonts w:hint="eastAsia"/>
+        </w:rPr>
+        <w:t>只需要后端写</w:t>
+      </w:r>
+    </w:p>
+    <w:p>
+      <w:r>
+        <w:tab/>
+      </w:r>
+      <w:r>
+        <w:tab/>
+        <w:t xml:space="preserve">|-- </w:t>
+      </w:r>
+      <w:proofErr w:type="spellStart"/>
+      <w:r>
+        <w:t>rng_backend_request_entropy</w:t>
+      </w:r>
+      <w:proofErr w:type="spellEnd"/>
+      <w:r>
+        <w:t>(</w:t>
+      </w:r>
+      <w:proofErr w:type="spellStart"/>
+      <w:r>
+        <w:t>vrng</w:t>
+      </w:r>
+      <w:proofErr w:type="spellEnd"/>
+      <w:r>
+        <w:t>-&gt;</w:t>
+      </w:r>
+      <w:proofErr w:type="spellStart"/>
+      <w:r>
+        <w:t>rng</w:t>
+      </w:r>
+      <w:proofErr w:type="spellEnd"/>
+      <w:r>
+        <w:t xml:space="preserve">, size, </w:t>
+      </w:r>
+      <w:proofErr w:type="spellStart"/>
+      <w:r>
+        <w:t>chr_read</w:t>
+      </w:r>
+      <w:proofErr w:type="spellEnd"/>
+      <w:r>
+        <w:t xml:space="preserve">, </w:t>
+      </w:r>
+      <w:proofErr w:type="spellStart"/>
+      <w:r>
+        <w:t>vrng</w:t>
+      </w:r>
+      <w:proofErr w:type="spellEnd"/>
+      <w:r>
+        <w:t>)</w:t>
+      </w:r>
+    </w:p>
+    <w:p>
+      <w:r>
+        <w:tab/>
+      </w:r>
+      <w:r>
+        <w:tab/>
+      </w:r>
+      <w:r>
+        <w:tab/>
+      </w:r>
+      <w:r>
+        <w:rPr>
+          <w:rFonts w:hint="eastAsia"/>
+        </w:rPr>
+        <w:t>这里会创建一个</w:t>
+      </w:r>
+      <w:proofErr w:type="spellStart"/>
+      <w:r>
+        <w:t>RngRequest</w:t>
+      </w:r>
+      <w:proofErr w:type="spellEnd"/>
+      <w:r>
+        <w:rPr>
+          <w:rFonts w:hint="eastAsia"/>
+        </w:rPr>
+        <w:t>结构，将</w:t>
+      </w:r>
+      <w:proofErr w:type="spellStart"/>
+      <w:r>
+        <w:rPr>
+          <w:rFonts w:hint="eastAsia"/>
+        </w:rPr>
+        <w:t>chr_read</w:t>
+      </w:r>
+      <w:proofErr w:type="spellEnd"/>
+      <w:r>
+        <w:rPr>
+          <w:rFonts w:hint="eastAsia"/>
+        </w:rPr>
+        <w:t>设置为回调函数，</w:t>
+      </w:r>
+      <w:r>
+        <w:rPr>
+          <w:rFonts w:hint="eastAsia"/>
+        </w:rPr>
+        <w:t>分配size大</w:t>
+      </w:r>
+    </w:p>
+    <w:p>
+      <w:pPr>
+        <w:ind w:left="840" w:firstLine="420"/>
+      </w:pPr>
+      <w:r>
+        <w:rPr>
+          <w:rFonts w:hint="eastAsia"/>
+        </w:rPr>
+        <w:t>小的buffer，</w:t>
+      </w:r>
+      <w:r>
+        <w:rPr>
+          <w:rFonts w:hint="eastAsia"/>
+        </w:rPr>
+        <w:t>最后将</w:t>
+      </w:r>
+      <w:proofErr w:type="spellStart"/>
+      <w:r>
+        <w:t>RngRequest</w:t>
+      </w:r>
+      <w:proofErr w:type="spellEnd"/>
+      <w:r>
+        <w:rPr>
+          <w:rFonts w:hint="eastAsia"/>
+        </w:rPr>
+        <w:t>添加到一个</w:t>
+      </w:r>
+      <w:proofErr w:type="spellStart"/>
+      <w:r>
+        <w:rPr>
+          <w:rFonts w:hint="eastAsia"/>
+        </w:rPr>
+        <w:t>aio</w:t>
+      </w:r>
+      <w:proofErr w:type="spellEnd"/>
+      <w:r>
+        <w:rPr>
+          <w:rFonts w:hint="eastAsia"/>
+        </w:rPr>
+        <w:t>队列中</w:t>
+      </w:r>
+      <w:r>
+        <w:rPr>
+          <w:rFonts w:hint="eastAsia"/>
+        </w:rPr>
+        <w:t>，后面会</w:t>
+      </w:r>
+      <w:proofErr w:type="spellStart"/>
+      <w:r>
+        <w:rPr>
+          <w:rFonts w:hint="eastAsia"/>
+        </w:rPr>
+        <w:t>chr_read</w:t>
+      </w:r>
+      <w:proofErr w:type="spellEnd"/>
+      <w:r>
+        <w:rPr>
+          <w:rFonts w:hint="eastAsia"/>
+        </w:rPr>
+        <w:t>会</w:t>
+      </w:r>
+    </w:p>
+    <w:p>
+      <w:pPr>
+        <w:ind w:left="840" w:firstLine="420"/>
+      </w:pPr>
+      <w:r>
+        <w:rPr>
+          <w:rFonts w:hint="eastAsia"/>
+        </w:rPr>
+        <w:t>被回调</w:t>
+      </w:r>
+    </w:p>
+    <w:p>
+      <w:proofErr w:type="spellStart"/>
+      <w:r>
+        <w:t>chr_read</w:t>
+      </w:r>
+      <w:proofErr w:type="spellEnd"/>
+      <w:r>
+        <w:t xml:space="preserve"> (void *opaque, const void *</w:t>
+      </w:r>
+      <w:proofErr w:type="spellStart"/>
+      <w:r>
+        <w:t>buf</w:t>
+      </w:r>
+      <w:proofErr w:type="spellEnd"/>
+      <w:r>
+        <w:t xml:space="preserve">, </w:t>
+      </w:r>
+      <w:proofErr w:type="spellStart"/>
+      <w:r>
+        <w:t>size_t</w:t>
+      </w:r>
+      <w:proofErr w:type="spellEnd"/>
+      <w:r>
+        <w:t xml:space="preserve"> size)</w:t>
+      </w:r>
+    </w:p>
+    <w:p>
+      <w:r>
+        <w:tab/>
+        <w:t xml:space="preserve">|-- </w:t>
+      </w:r>
+      <w:r>
+        <w:rPr>
+          <w:rFonts w:hint="eastAsia"/>
+        </w:rPr>
+        <w:t>这里的</w:t>
+      </w:r>
+      <w:proofErr w:type="spellStart"/>
+      <w:r>
+        <w:rPr>
+          <w:rFonts w:hint="eastAsia"/>
+        </w:rPr>
+        <w:t>buf</w:t>
+      </w:r>
+      <w:proofErr w:type="spellEnd"/>
+      <w:r>
+        <w:rPr>
+          <w:rFonts w:hint="eastAsia"/>
+        </w:rPr>
+        <w:t>就是刚才</w:t>
+      </w:r>
+      <w:r>
+        <w:rPr>
+          <w:rFonts w:hint="eastAsia"/>
+        </w:rPr>
+        <w:t>分配的，size表示buffer的大小</w:t>
+      </w:r>
+    </w:p>
+    <w:p>
+      <w:r>
+        <w:tab/>
+        <w:t xml:space="preserve">|-- </w:t>
+      </w:r>
+      <w:proofErr w:type="spellStart"/>
+      <w:r>
+        <w:t>elem</w:t>
+      </w:r>
+      <w:proofErr w:type="spellEnd"/>
+      <w:r>
+        <w:t xml:space="preserve"> = </w:t>
+      </w:r>
+      <w:proofErr w:type="spellStart"/>
+      <w:r>
+        <w:rPr>
+          <w:b/>
+          <w:bCs/>
+        </w:rPr>
+        <w:t>virtqueue_pop</w:t>
+      </w:r>
+      <w:proofErr w:type="spellEnd"/>
+      <w:r>
+        <w:t>(</w:t>
+      </w:r>
+      <w:proofErr w:type="spellStart"/>
+      <w:r>
+        <w:t>vrng</w:t>
+      </w:r>
+      <w:proofErr w:type="spellEnd"/>
+      <w:r>
+        <w:t>-&gt;</w:t>
+      </w:r>
+      <w:proofErr w:type="spellStart"/>
+      <w:r>
+        <w:t>vq</w:t>
+      </w:r>
+      <w:proofErr w:type="spellEnd"/>
+      <w:r>
+        <w:t xml:space="preserve">, </w:t>
+      </w:r>
+      <w:proofErr w:type="spellStart"/>
+      <w:proofErr w:type="gramStart"/>
+      <w:r>
+        <w:t>sizeof</w:t>
+      </w:r>
+      <w:proofErr w:type="spellEnd"/>
+      <w:r>
+        <w:t>(</w:t>
+      </w:r>
+      <w:proofErr w:type="spellStart"/>
+      <w:proofErr w:type="gramEnd"/>
+      <w:r>
+        <w:t>VirtQueueElement</w:t>
+      </w:r>
+      <w:proofErr w:type="spellEnd"/>
+      <w:r>
+        <w:t>))</w:t>
+      </w:r>
+    </w:p>
+    <w:p>
+      <w:r>
+        <w:tab/>
+      </w:r>
+      <w:r>
+        <w:tab/>
+      </w:r>
+      <w:r>
+        <w:tab/>
+      </w:r>
+      <w:r>
+        <w:rPr>
+          <w:rFonts w:hint="eastAsia"/>
+        </w:rPr>
+        <w:t>这个函数从</w:t>
+      </w:r>
+      <w:proofErr w:type="spellStart"/>
+      <w:r>
+        <w:t>last_avail_idx</w:t>
+      </w:r>
+      <w:proofErr w:type="spellEnd"/>
+      <w:r>
+        <w:rPr>
+          <w:rFonts w:hint="eastAsia"/>
+        </w:rPr>
+        <w:t>记录的位置开始遍历desc，将每个要处理的desc指</w:t>
+      </w:r>
+    </w:p>
+    <w:p>
+      <w:pPr>
+        <w:ind w:left="840" w:firstLine="420"/>
+      </w:pPr>
+      <w:r>
+        <w:rPr>
+          <w:rFonts w:hint="eastAsia"/>
+        </w:rPr>
+        <w:t>向的空间映射为</w:t>
+      </w:r>
+      <w:proofErr w:type="spellStart"/>
+      <w:r>
+        <w:rPr>
+          <w:rFonts w:hint="eastAsia"/>
+        </w:rPr>
+        <w:t>iovec</w:t>
+      </w:r>
+      <w:proofErr w:type="spellEnd"/>
+      <w:r>
+        <w:rPr>
+          <w:rFonts w:hint="eastAsia"/>
+        </w:rPr>
+        <w:t>数组的中的一项，遍历结束后，填充一个</w:t>
+      </w:r>
+    </w:p>
+    <w:p>
+      <w:pPr>
+        <w:ind w:left="840" w:firstLine="420"/>
+      </w:pPr>
+      <w:proofErr w:type="spellStart"/>
+      <w:r>
+        <w:t>VirtQueueElement</w:t>
+      </w:r>
+      <w:proofErr w:type="spellEnd"/>
+      <w:r>
+        <w:rPr>
+          <w:rFonts w:hint="eastAsia"/>
+        </w:rPr>
+        <w:t>结构，其中记录了每个desc的转换后的信息，这个函数会</w:t>
+      </w:r>
+    </w:p>
+    <w:p>
+      <w:pPr>
+        <w:ind w:left="840" w:firstLine="420"/>
+      </w:pPr>
+      <w:r>
+        <w:rPr>
+          <w:rFonts w:hint="eastAsia"/>
+        </w:rPr>
+        <w:t>将</w:t>
+      </w:r>
+      <w:proofErr w:type="spellStart"/>
+      <w:r>
+        <w:t>last_avail_idx</w:t>
+      </w:r>
+      <w:proofErr w:type="spellEnd"/>
+      <w:r>
+        <w:rPr>
+          <w:rFonts w:hint="eastAsia"/>
+        </w:rPr>
+        <w:t>加1，最后返回</w:t>
+      </w:r>
+      <w:proofErr w:type="spellStart"/>
+      <w:r>
+        <w:t>VirtQueueElement</w:t>
+      </w:r>
+      <w:proofErr w:type="spellEnd"/>
+      <w:r>
+        <w:rPr>
+          <w:rFonts w:hint="eastAsia"/>
+        </w:rPr>
+        <w:t>结构的地址</w:t>
+      </w:r>
+      <w:r>
+        <w:rPr>
+          <w:rFonts w:hint="eastAsia"/>
+        </w:rPr>
+        <w:t>。下面是</w:t>
+      </w:r>
+    </w:p>
+    <w:p>
+      <w:pPr>
+        <w:ind w:left="840" w:firstLine="420"/>
+      </w:pPr>
+      <w:proofErr w:type="spellStart"/>
+      <w:r>
+        <w:t>VirtQueueElement</w:t>
+      </w:r>
+      <w:proofErr w:type="spellEnd"/>
+      <w:r>
+        <w:rPr>
+          <w:rFonts w:hint="eastAsia"/>
+        </w:rPr>
+        <w:t>的成员说明：</w:t>
+      </w:r>
+    </w:p>
+    <w:tbl>
+      <w:tblPr>
+        <w:tblStyle w:val="a5"/>
+        <w:tblW w:w="0" w:type="auto"/>
+        <w:tblInd w:w="1838" w:type="dxa"/>
+        <w:tblLook w:val="04A0" w:firstRow="1" w:lastRow="0" w:firstColumn="1" w:lastColumn="0" w:noHBand="0" w:noVBand="1"/>
+      </w:tblPr>
+      <w:tblGrid>
+        <w:gridCol w:w="2768"/>
+        <w:gridCol w:w="3690"/>
+      </w:tblGrid>
+      <w:tr>
+        <w:tc>
+          <w:tcPr>
+            <w:tcW w:w="2768" w:type="dxa"/>
+          </w:tcPr>
+          <w:p>
+            <w:pPr>
+              <w:rPr>
+                <w:b/>
+                <w:bCs/>
+              </w:rPr>
+            </w:pPr>
+            <w:r>
+              <w:t xml:space="preserve">   </w:t>
+            </w:r>
+            <w:r>
+              <w:rPr>
+                <w:b/>
+                <w:bCs/>
+              </w:rPr>
+              <w:t xml:space="preserve"> unsigned int index;</w:t>
+            </w:r>
+          </w:p>
+        </w:tc>
+        <w:tc>
+          <w:tcPr>
+            <w:tcW w:w="3690" w:type="dxa"/>
+          </w:tcPr>
+          <w:p>
+            <w:proofErr w:type="spellStart"/>
+            <w:r>
+              <w:t>last_avail_</w:t>
+            </w:r>
+            <w:proofErr w:type="gramStart"/>
+            <w:r>
+              <w:t>idx</w:t>
+            </w:r>
+            <w:proofErr w:type="spellEnd"/>
+            <w:r>
+              <w:rPr>
+                <w:rFonts w:hint="eastAsia"/>
+              </w:rPr>
+              <w:t>递增</w:t>
+            </w:r>
+            <w:proofErr w:type="gramEnd"/>
+            <w:r>
+              <w:rPr>
+                <w:rFonts w:hint="eastAsia"/>
+              </w:rPr>
+              <w:t>之前</w:t>
+            </w:r>
+            <w:r>
+              <w:rPr>
+                <w:rFonts w:hint="eastAsia"/>
+              </w:rPr>
+              <w:t>指向的ring的值，即要处理的第一个desc的索引</w:t>
+            </w:r>
+          </w:p>
+        </w:tc>
+      </w:tr>
+      <w:tr>
+        <w:tc>
+          <w:tcPr>
+            <w:tcW w:w="2768" w:type="dxa"/>
+          </w:tcPr>
+          <w:p>
+            <w:r>
+              <w:t xml:space="preserve">    unsigned int </w:t>
+            </w:r>
+            <w:proofErr w:type="spellStart"/>
+            <w:r>
+              <w:t>len</w:t>
+            </w:r>
+            <w:proofErr w:type="spellEnd"/>
+            <w:r>
+              <w:t>;</w:t>
+            </w:r>
+          </w:p>
+        </w:tc>
+        <w:tc>
+          <w:tcPr>
+            <w:tcW w:w="3690" w:type="dxa"/>
+          </w:tcPr>
+          <w:p>
+            <w:r>
+              <w:rPr>
+                <w:rFonts w:hint="eastAsia"/>
+              </w:rPr>
+              <w:t>表示将来后端实际写入的字节数</w:t>
+            </w:r>
+          </w:p>
+        </w:tc>
+      </w:tr>
+      <w:tr>
+        <w:tc>
+          <w:tcPr>
+            <w:tcW w:w="2768" w:type="dxa"/>
+          </w:tcPr>
+          <w:p>
+            <w:r>
+              <w:t xml:space="preserve">    unsigned int </w:t>
+            </w:r>
+            <w:proofErr w:type="spellStart"/>
+            <w:r>
+              <w:t>ndescs</w:t>
+            </w:r>
+            <w:proofErr w:type="spellEnd"/>
+            <w:r>
+              <w:t>;</w:t>
+            </w:r>
+          </w:p>
+        </w:tc>
+        <w:tc>
+          <w:tcPr>
+            <w:tcW w:w="3690" w:type="dxa"/>
+          </w:tcPr>
+          <w:p>
+            <w:r>
+              <w:rPr>
+                <w:rFonts w:hint="eastAsia"/>
+              </w:rPr>
+              <w:t>1</w:t>
+            </w:r>
+          </w:p>
+        </w:tc>
+      </w:tr>
+      <w:tr>
+        <w:tc>
+          <w:tcPr>
+            <w:tcW w:w="2768" w:type="dxa"/>
+          </w:tcPr>
+          <w:p>
+            <w:r>
+              <w:t xml:space="preserve">    unsigned int </w:t>
+            </w:r>
+            <w:proofErr w:type="spellStart"/>
+            <w:r>
+              <w:t>out_num</w:t>
+            </w:r>
+            <w:proofErr w:type="spellEnd"/>
+            <w:r>
+              <w:t>;</w:t>
+            </w:r>
+          </w:p>
+        </w:tc>
+        <w:tc>
+          <w:tcPr>
+            <w:tcW w:w="3690" w:type="dxa"/>
+          </w:tcPr>
+          <w:p>
+            <w:r>
+              <w:rPr>
+                <w:rFonts w:hint="eastAsia"/>
+              </w:rPr>
+              <w:t>后端只读的desc的个数</w:t>
+            </w:r>
+          </w:p>
+        </w:tc>
+      </w:tr>
+      <w:tr>
+        <w:tc>
+          <w:tcPr>
+            <w:tcW w:w="2768" w:type="dxa"/>
+          </w:tcPr>
+          <w:p>
+            <w:r>
+              <w:t xml:space="preserve">    unsigned int </w:t>
+            </w:r>
+            <w:proofErr w:type="spellStart"/>
+            <w:r>
+              <w:t>in_num</w:t>
+            </w:r>
+            <w:proofErr w:type="spellEnd"/>
+            <w:r>
+              <w:t>;</w:t>
+            </w:r>
+          </w:p>
+        </w:tc>
+        <w:tc>
+          <w:tcPr>
+            <w:tcW w:w="3690" w:type="dxa"/>
+          </w:tcPr>
+          <w:p>
+            <w:r>
+              <w:rPr>
+                <w:rFonts w:hint="eastAsia"/>
+              </w:rPr>
+              <w:t>后端只写的desc的个数</w:t>
+            </w:r>
+          </w:p>
+        </w:tc>
+      </w:tr>
+      <w:tr>
+        <w:tc>
+          <w:tcPr>
+            <w:tcW w:w="2768" w:type="dxa"/>
+          </w:tcPr>
+          <w:p>
+            <w:r>
+              <w:t xml:space="preserve">    </w:t>
+            </w:r>
+            <w:proofErr w:type="spellStart"/>
+            <w:r>
+              <w:t>hwaddr</w:t>
+            </w:r>
+            <w:proofErr w:type="spellEnd"/>
+            <w:r>
+              <w:t xml:space="preserve"> *</w:t>
+            </w:r>
+            <w:proofErr w:type="spellStart"/>
+            <w:r>
+              <w:t>in_addr</w:t>
+            </w:r>
+            <w:proofErr w:type="spellEnd"/>
+            <w:r>
+              <w:t>;</w:t>
+            </w:r>
+          </w:p>
+        </w:tc>
+        <w:tc>
+          <w:tcPr>
+            <w:tcW w:w="3690" w:type="dxa"/>
+          </w:tcPr>
+          <w:p>
+            <w:r>
+              <w:rPr>
+                <w:rFonts w:hint="eastAsia"/>
+              </w:rPr>
+              <w:t>后端只写的desc记录的缓冲区的物理地址列表</w:t>
+            </w:r>
+          </w:p>
+        </w:tc>
+      </w:tr>
+      <w:tr>
+        <w:tc>
+          <w:tcPr>
+            <w:tcW w:w="2768" w:type="dxa"/>
+          </w:tcPr>
+          <w:p>
+            <w:r>
+              <w:t xml:space="preserve">    </w:t>
+            </w:r>
+            <w:proofErr w:type="spellStart"/>
+            <w:r>
+              <w:t>hwaddr</w:t>
+            </w:r>
+            <w:proofErr w:type="spellEnd"/>
+            <w:r>
+              <w:t xml:space="preserve"> *</w:t>
+            </w:r>
+            <w:proofErr w:type="spellStart"/>
+            <w:r>
+              <w:t>out_addr</w:t>
+            </w:r>
+            <w:proofErr w:type="spellEnd"/>
+            <w:r>
+              <w:t>;</w:t>
+            </w:r>
+          </w:p>
+        </w:tc>
+        <w:tc>
+          <w:tcPr>
+            <w:tcW w:w="3690" w:type="dxa"/>
+          </w:tcPr>
+          <w:p>
+            <w:r>
+              <w:rPr>
+                <w:rFonts w:hint="eastAsia"/>
+              </w:rPr>
+              <w:t>后端只读的desc记录的缓冲区的物理地址列表</w:t>
+            </w:r>
+          </w:p>
+        </w:tc>
+      </w:tr>
+      <w:tr>
+        <w:tc>
+          <w:tcPr>
+            <w:tcW w:w="2768" w:type="dxa"/>
+          </w:tcPr>
+          <w:p>
+            <w:r>
+              <w:t xml:space="preserve">    struct </w:t>
+            </w:r>
+            <w:proofErr w:type="spellStart"/>
+            <w:r>
+              <w:t>iovec</w:t>
+            </w:r>
+            <w:proofErr w:type="spellEnd"/>
+            <w:r>
+              <w:t xml:space="preserve"> *</w:t>
+            </w:r>
+            <w:proofErr w:type="spellStart"/>
+            <w:r>
+              <w:t>in_sg</w:t>
+            </w:r>
+            <w:proofErr w:type="spellEnd"/>
+            <w:r>
+              <w:t>;</w:t>
+            </w:r>
+          </w:p>
+        </w:tc>
+        <w:tc>
+          <w:tcPr>
+            <w:tcW w:w="3690" w:type="dxa"/>
+          </w:tcPr>
+          <w:p>
+            <w:r>
+              <w:rPr>
+                <w:rFonts w:hint="eastAsia"/>
+              </w:rPr>
+              <w:t>后端只写的desc记录的缓冲区的</w:t>
+            </w:r>
+            <w:r>
+              <w:rPr>
+                <w:rFonts w:hint="eastAsia"/>
+              </w:rPr>
+              <w:t>映射后的地址和</w:t>
+            </w:r>
+            <w:r>
+              <w:rPr>
+                <w:rFonts w:hint="eastAsia"/>
+              </w:rPr>
+              <w:t>长度列表</w:t>
+            </w:r>
+          </w:p>
+        </w:tc>
+      </w:tr>
+      <w:tr>
+        <w:tc>
+          <w:tcPr>
+            <w:tcW w:w="2768" w:type="dxa"/>
+          </w:tcPr>
+          <w:p>
+            <w:r>
+              <w:t xml:space="preserve">    struct </w:t>
+            </w:r>
+            <w:proofErr w:type="spellStart"/>
+            <w:r>
+              <w:t>iovec</w:t>
+            </w:r>
+            <w:proofErr w:type="spellEnd"/>
+            <w:r>
+              <w:t xml:space="preserve"> *</w:t>
+            </w:r>
+            <w:proofErr w:type="spellStart"/>
+            <w:r>
+              <w:t>out_sg</w:t>
+            </w:r>
+            <w:proofErr w:type="spellEnd"/>
+            <w:r>
+              <w:t>;</w:t>
+            </w:r>
+          </w:p>
+        </w:tc>
+        <w:tc>
+          <w:tcPr>
+            <w:tcW w:w="3690" w:type="dxa"/>
+          </w:tcPr>
+          <w:p>
+            <w:r>
+              <w:rPr>
+                <w:rFonts w:hint="eastAsia"/>
+              </w:rPr>
+              <w:t>后端只读的desc记录的缓冲区的</w:t>
+            </w:r>
+            <w:r>
+              <w:rPr>
+                <w:rFonts w:hint="eastAsia"/>
+              </w:rPr>
+              <w:t>映射后的地址和</w:t>
+            </w:r>
+            <w:r>
+              <w:rPr>
+                <w:rFonts w:hint="eastAsia"/>
+              </w:rPr>
+              <w:t>长度列表</w:t>
+            </w:r>
+            <w:r>
+              <w:rPr>
+                <w:rFonts w:hint="eastAsia"/>
+              </w:rPr>
+              <w:t>（因为物理地址是前端看到的，后端需要将其映射为自己的看到的地址）</w:t>
+            </w:r>
+          </w:p>
+        </w:tc>
+      </w:tr>
+    </w:tbl>
+    <w:p>
+      <w:pPr>
+        <w:ind w:left="840" w:firstLine="420"/>
+      </w:pPr>
+    </w:p>
+    <w:p>
+      <w:r>
+        <w:tab/>
+        <w:t xml:space="preserve">|-- </w:t>
+      </w:r>
+      <w:proofErr w:type="spellStart"/>
+      <w:r>
+        <w:t>len</w:t>
+      </w:r>
+      <w:proofErr w:type="spellEnd"/>
+      <w:r>
+        <w:t xml:space="preserve"> = </w:t>
+      </w:r>
+      <w:proofErr w:type="spellStart"/>
+      <w:r>
+        <w:t>iov_from_buf</w:t>
+      </w:r>
+      <w:proofErr w:type="spellEnd"/>
+      <w:r>
+        <w:t>(</w:t>
+      </w:r>
+      <w:proofErr w:type="spellStart"/>
+      <w:r>
+        <w:t>elem</w:t>
+      </w:r>
+      <w:proofErr w:type="spellEnd"/>
+      <w:r>
+        <w:t>-&gt;</w:t>
+      </w:r>
+      <w:proofErr w:type="spellStart"/>
+      <w:r>
+        <w:t>in_sg</w:t>
+      </w:r>
+      <w:proofErr w:type="spellEnd"/>
+      <w:r>
+        <w:t xml:space="preserve">, </w:t>
+      </w:r>
+      <w:proofErr w:type="spellStart"/>
+      <w:r>
+        <w:t>elem</w:t>
+      </w:r>
+      <w:proofErr w:type="spellEnd"/>
+      <w:r>
+        <w:t>-&gt;</w:t>
+      </w:r>
+      <w:proofErr w:type="spellStart"/>
+      <w:r>
+        <w:t>in_num</w:t>
+      </w:r>
+      <w:proofErr w:type="spellEnd"/>
+      <w:r>
+        <w:t xml:space="preserve">, 0, </w:t>
+      </w:r>
+      <w:proofErr w:type="spellStart"/>
+      <w:r>
+        <w:t>buf</w:t>
+      </w:r>
+      <w:proofErr w:type="spellEnd"/>
+      <w:r>
+        <w:t xml:space="preserve"> + offset, size - offset)</w:t>
+      </w:r>
+    </w:p>
+    <w:p>
+      <w:r>
+        <w:tab/>
+      </w:r>
+      <w:r>
+        <w:tab/>
+      </w:r>
+      <w:r>
+        <w:tab/>
+      </w:r>
+      <w:r>
+        <w:rPr>
+          <w:rFonts w:hint="eastAsia"/>
+        </w:rPr>
+        <w:t>将</w:t>
+      </w:r>
+      <w:proofErr w:type="spellStart"/>
+      <w:r>
+        <w:rPr>
+          <w:rFonts w:hint="eastAsia"/>
+        </w:rPr>
+        <w:t>buf</w:t>
+      </w:r>
+      <w:proofErr w:type="spellEnd"/>
+      <w:r>
+        <w:rPr>
+          <w:rFonts w:hint="eastAsia"/>
+        </w:rPr>
+        <w:t>中的数据拷贝到</w:t>
+      </w:r>
+      <w:proofErr w:type="spellStart"/>
+      <w:r>
+        <w:t>VirtQueueElement</w:t>
+      </w:r>
+      <w:proofErr w:type="spellEnd"/>
+      <w:r>
+        <w:rPr>
+          <w:rFonts w:hint="eastAsia"/>
+        </w:rPr>
+        <w:t>结构指定的空间</w:t>
+      </w:r>
+    </w:p>
+    <w:p>
+      <w:r>
+        <w:tab/>
+        <w:t xml:space="preserve">|-- </w:t>
+      </w:r>
+      <w:proofErr w:type="spellStart"/>
+      <w:r>
+        <w:rPr>
+          <w:b/>
+          <w:bCs/>
+        </w:rPr>
+        <w:t>virtqueue_push</w:t>
+      </w:r>
+      <w:proofErr w:type="spellEnd"/>
+      <w:r>
+        <w:t>(</w:t>
+      </w:r>
+      <w:proofErr w:type="spellStart"/>
+      <w:r>
+        <w:t>vrng</w:t>
+      </w:r>
+      <w:proofErr w:type="spellEnd"/>
+      <w:r>
+        <w:t>-&gt;</w:t>
+      </w:r>
+      <w:proofErr w:type="spellStart"/>
+      <w:r>
+        <w:t>vq</w:t>
+      </w:r>
+      <w:proofErr w:type="spellEnd"/>
+      <w:r>
+        <w:t xml:space="preserve">, </w:t>
+      </w:r>
+      <w:proofErr w:type="spellStart"/>
+      <w:r>
+        <w:t>elem</w:t>
+      </w:r>
+      <w:proofErr w:type="spellEnd"/>
+      <w:r>
+        <w:t xml:space="preserve">, </w:t>
+      </w:r>
+      <w:proofErr w:type="spellStart"/>
+      <w:r>
+        <w:t>len</w:t>
+      </w:r>
+      <w:proofErr w:type="spellEnd"/>
+      <w:r>
+        <w:t>)</w:t>
+      </w:r>
+    </w:p>
+    <w:p>
+      <w:r>
+        <w:tab/>
+      </w:r>
+      <w:r>
+        <w:tab/>
+      </w:r>
+      <w:r>
+        <w:tab/>
+      </w:r>
+      <w:r>
+        <w:rPr>
+          <w:rFonts w:hint="eastAsia"/>
+        </w:rPr>
+        <w:t>更新</w:t>
+      </w:r>
+      <w:proofErr w:type="spellStart"/>
+      <w:r>
+        <w:rPr>
+          <w:rFonts w:hint="eastAsia"/>
+        </w:rPr>
+        <w:t>vring_used</w:t>
+      </w:r>
+      <w:proofErr w:type="spellEnd"/>
+      <w:r>
+        <w:rPr>
+          <w:rFonts w:hint="eastAsia"/>
+        </w:rPr>
+        <w:t>，</w:t>
+      </w:r>
+      <w:proofErr w:type="spellStart"/>
+      <w:r>
+        <w:rPr>
+          <w:rFonts w:hint="eastAsia"/>
+        </w:rPr>
+        <w:t>len</w:t>
+      </w:r>
+      <w:proofErr w:type="spellEnd"/>
+      <w:r>
+        <w:rPr>
+          <w:rFonts w:hint="eastAsia"/>
+        </w:rPr>
+        <w:t>为直接写入的数据字节数，</w:t>
+      </w:r>
+      <w:r>
+        <w:rPr>
+          <w:rFonts w:hint="eastAsia"/>
+        </w:rPr>
+        <w:t>接下来分析</w:t>
+      </w:r>
+    </w:p>
+    <w:p>
+      <w:r>
+        <w:tab/>
+        <w:t xml:space="preserve">|-- </w:t>
+      </w:r>
+      <w:proofErr w:type="spellStart"/>
+      <w:r>
+        <w:t>virtio_</w:t>
+      </w:r>
+      <w:proofErr w:type="gramStart"/>
+      <w:r>
+        <w:t>notify</w:t>
+      </w:r>
+      <w:proofErr w:type="spellEnd"/>
+      <w:r>
+        <w:t>(</w:t>
+      </w:r>
+      <w:proofErr w:type="spellStart"/>
+      <w:proofErr w:type="gramEnd"/>
+      <w:r>
+        <w:t>vdev</w:t>
+      </w:r>
+      <w:proofErr w:type="spellEnd"/>
+      <w:r>
+        <w:t xml:space="preserve">, </w:t>
+      </w:r>
+      <w:proofErr w:type="spellStart"/>
+      <w:r>
+        <w:t>vrng</w:t>
+      </w:r>
+      <w:proofErr w:type="spellEnd"/>
+      <w:r>
+        <w:t>-&gt;</w:t>
+      </w:r>
+      <w:proofErr w:type="spellStart"/>
+      <w:r>
+        <w:t>vq</w:t>
+      </w:r>
+      <w:proofErr w:type="spellEnd"/>
+      <w:r>
+        <w:t>)</w:t>
+      </w:r>
+    </w:p>
+    <w:p>
+      <w:r>
+        <w:lastRenderedPageBreak/>
+        <w:tab/>
+      </w:r>
+      <w:r>
+        <w:tab/>
+      </w:r>
+      <w:r>
+        <w:tab/>
+      </w:r>
+      <w:r>
+        <w:rPr>
+          <w:rFonts w:hint="eastAsia"/>
+        </w:rPr>
+        <w:t>通知前端</w:t>
+      </w:r>
+    </w:p>
+    <w:p>
+      <w:r>
+        <w:tab/>
+      </w:r>
+      <w:r>
+        <w:tab/>
+      </w:r>
+      <w:r>
+        <w:object w:dxaOrig="13096" w:dyaOrig="8266" w14:anchorId="073BFC32">
+          <v:shape id="_x0000_i1027" type="#_x0000_t75" style="width:415.15pt;height:261.8pt" o:ole="">
+            <v:imagedata r:id="rId22" o:title=""/>
+          </v:shape>
+          <o:OLEObject Type="Embed" ProgID="Visio.Drawing.15" ShapeID="_x0000_i1027" DrawAspect="Content" ObjectID="_1679667493" r:id="rId23"/>
+        </w:object>
+      </w:r>
+    </w:p>
+    <w:p/>
+    <w:p>
+      <w:pPr>
+        <w:pStyle w:val="1"/>
+        <w:numPr>
+          <w:ilvl w:val="0"/>
+          <w:numId w:val="2"/>
+        </w:numPr>
+      </w:pPr>
+      <w:bookmarkStart w:id="5" w:name="_Toc69054684"/>
+      <w:r>
+        <w:rPr>
+          <w:rFonts w:hint="eastAsia"/>
+        </w:rPr>
+        <w:t>后端向前端发送数据</w:t>
+      </w:r>
+      <w:bookmarkEnd w:id="5"/>
+    </w:p>
+    <w:p>
+      <w:r>
+        <w:rPr>
+          <w:rFonts w:hint="eastAsia"/>
+        </w:rPr>
+        <w:t>在</w:t>
+      </w:r>
+      <w:proofErr w:type="spellStart"/>
+      <w:r>
+        <w:rPr>
+          <w:rFonts w:hint="eastAsia"/>
+        </w:rPr>
+        <w:t>Qemu</w:t>
+      </w:r>
+      <w:proofErr w:type="spellEnd"/>
+      <w:r>
+        <w:rPr>
+          <w:rFonts w:hint="eastAsia"/>
+        </w:rPr>
+        <w:t>会调用</w:t>
+      </w:r>
+      <w:proofErr w:type="spellStart"/>
+      <w:r>
+        <w:rPr>
+          <w:b/>
+          <w:bCs/>
+        </w:rPr>
+        <w:t>virtqueue_push</w:t>
+      </w:r>
+      <w:proofErr w:type="spellEnd"/>
+      <w:r>
+        <w:rPr>
+          <w:rFonts w:hint="eastAsia"/>
+        </w:rPr>
+        <w:t>更新</w:t>
+      </w:r>
+      <w:proofErr w:type="spellStart"/>
+      <w:r>
+        <w:rPr>
+          <w:rFonts w:hint="eastAsia"/>
+        </w:rPr>
+        <w:t>vring_use</w:t>
+      </w:r>
+      <w:r>
+        <w:rPr>
+          <w:rFonts w:hint="eastAsia"/>
+        </w:rPr>
+        <w:t>d</w:t>
+      </w:r>
+      <w:proofErr w:type="spellEnd"/>
+      <w:r>
+        <w:rPr>
+          <w:rFonts w:hint="eastAsia"/>
+        </w:rPr>
+        <w:t>，然后通知前端</w:t>
+      </w:r>
+    </w:p>
+    <w:p>
+      <w:proofErr w:type="spellStart"/>
+      <w:r>
+        <w:t>virtqueue_push</w:t>
+      </w:r>
+      <w:proofErr w:type="spellEnd"/>
+    </w:p>
+    <w:p>
+      <w:r>
+        <w:tab/>
+        <w:t xml:space="preserve">|-- </w:t>
+      </w:r>
+      <w:proofErr w:type="spellStart"/>
+      <w:r>
+        <w:t>virtqueue_</w:t>
+      </w:r>
+      <w:proofErr w:type="gramStart"/>
+      <w:r>
+        <w:t>fill</w:t>
+      </w:r>
+      <w:proofErr w:type="spellEnd"/>
+      <w:r>
+        <w:t>(</w:t>
+      </w:r>
+      <w:proofErr w:type="spellStart"/>
+      <w:proofErr w:type="gramEnd"/>
+      <w:r>
+        <w:t>vq</w:t>
+      </w:r>
+      <w:proofErr w:type="spellEnd"/>
+      <w:r>
+        <w:t xml:space="preserve">, </w:t>
+      </w:r>
+      <w:proofErr w:type="spellStart"/>
+      <w:r>
+        <w:t>elem</w:t>
+      </w:r>
+      <w:proofErr w:type="spellEnd"/>
+      <w:r>
+        <w:t xml:space="preserve">, </w:t>
+      </w:r>
+      <w:proofErr w:type="spellStart"/>
+      <w:r>
+        <w:t>len</w:t>
+      </w:r>
+      <w:proofErr w:type="spellEnd"/>
+      <w:r>
+        <w:t>, 0)</w:t>
+      </w:r>
+    </w:p>
+    <w:p>
+      <w:r>
+        <w:tab/>
+      </w:r>
+      <w:r>
+        <w:tab/>
+      </w:r>
+      <w:r>
+        <w:rPr>
+          <w:rFonts w:hint="eastAsia"/>
+        </w:rPr>
+        <w:t>私有数据结构</w:t>
+      </w:r>
+      <w:proofErr w:type="spellStart"/>
+      <w:r>
+        <w:t>VirtQueue</w:t>
+      </w:r>
+      <w:proofErr w:type="spellEnd"/>
+      <w:r>
+        <w:rPr>
+          <w:rFonts w:hint="eastAsia"/>
+        </w:rPr>
+        <w:t>的</w:t>
+      </w:r>
+      <w:proofErr w:type="spellStart"/>
+      <w:r>
+        <w:rPr>
+          <w:rFonts w:hint="eastAsia"/>
+        </w:rPr>
+        <w:t>use_idx</w:t>
+      </w:r>
+      <w:proofErr w:type="spellEnd"/>
+      <w:r>
+        <w:rPr>
+          <w:rFonts w:hint="eastAsia"/>
+        </w:rPr>
+        <w:t>记录了</w:t>
+      </w:r>
+      <w:proofErr w:type="spellStart"/>
+      <w:r>
+        <w:rPr>
+          <w:rFonts w:hint="eastAsia"/>
+        </w:rPr>
+        <w:t>vring_used</w:t>
+      </w:r>
+      <w:proofErr w:type="spellEnd"/>
+      <w:r>
+        <w:rPr>
+          <w:rFonts w:hint="eastAsia"/>
+        </w:rPr>
+        <w:t>中空闲的ring的索引，初始</w:t>
       </w:r>
     </w:p>
     <w:p>
       <w:pPr>
         <w:ind w:left="420" w:firstLine="420"/>
+      </w:pPr>
+      <w:r>
+        <w:rPr>
+          <w:rFonts w:hint="eastAsia"/>
+        </w:rPr>
+        <w:t>值为0</w:t>
+      </w:r>
+    </w:p>
+    <w:p>
+      <w:pPr>
+        <w:ind w:left="420" w:firstLine="420"/>
+      </w:pPr>
+      <w:r>
+        <w:rPr>
+          <w:rFonts w:hint="eastAsia"/>
+        </w:rPr>
+        <w:t>|</w:t>
+      </w:r>
+      <w:r>
+        <w:t xml:space="preserve">-- </w:t>
+      </w:r>
+      <w:r>
+        <w:rPr>
+          <w:rFonts w:hint="eastAsia"/>
+        </w:rPr>
+        <w:t>获取</w:t>
+      </w:r>
+      <w:proofErr w:type="spellStart"/>
+      <w:r>
+        <w:rPr>
+          <w:rFonts w:hint="eastAsia"/>
+        </w:rPr>
+        <w:t>use_idx</w:t>
+      </w:r>
+      <w:proofErr w:type="spellEnd"/>
+      <w:r>
+        <w:rPr>
+          <w:rFonts w:hint="eastAsia"/>
+        </w:rPr>
+        <w:t>，填充一个</w:t>
+      </w:r>
+      <w:proofErr w:type="spellStart"/>
+      <w:r>
+        <w:t>VRingUsedElem</w:t>
+      </w:r>
+      <w:proofErr w:type="spellEnd"/>
+      <w:r>
+        <w:rPr>
+          <w:rFonts w:hint="eastAsia"/>
+        </w:rPr>
+        <w:t>结构，也就是</w:t>
+      </w:r>
+      <w:proofErr w:type="spellStart"/>
+      <w:r>
+        <w:rPr>
+          <w:rFonts w:hint="eastAsia"/>
+        </w:rPr>
+        <w:t>vring_used</w:t>
+      </w:r>
+      <w:proofErr w:type="spellEnd"/>
+      <w:r>
+        <w:rPr>
+          <w:rFonts w:hint="eastAsia"/>
+        </w:rPr>
+        <w:t>的ring的数</w:t>
+      </w:r>
+    </w:p>
+    <w:p>
+      <w:pPr>
+        <w:ind w:left="840" w:firstLine="420"/>
+      </w:pPr>
+      <w:r>
+        <w:rPr>
+          <w:rFonts w:hint="eastAsia"/>
+        </w:rPr>
+        <w:t>据类型，其中记录了</w:t>
+      </w:r>
+      <w:proofErr w:type="spellStart"/>
+      <w:r>
+        <w:rPr>
+          <w:rFonts w:hint="eastAsia"/>
+        </w:rPr>
+        <w:t>vring_desc</w:t>
+      </w:r>
+      <w:proofErr w:type="spellEnd"/>
+      <w:r>
+        <w:rPr>
+          <w:rFonts w:hint="eastAsia"/>
+        </w:rPr>
+        <w:t>的索引以及后端写入的数据长度，然后调用</w:t>
+      </w:r>
+    </w:p>
+    <w:p>
+      <w:pPr>
+        <w:ind w:left="840" w:firstLine="420"/>
+      </w:pPr>
+      <w:proofErr w:type="spellStart"/>
+      <w:r>
+        <w:t>vring_used_write</w:t>
+      </w:r>
+      <w:proofErr w:type="spellEnd"/>
+      <w:r>
+        <w:rPr>
+          <w:rFonts w:hint="eastAsia"/>
+        </w:rPr>
+        <w:t>将创建的</w:t>
+      </w:r>
+      <w:proofErr w:type="spellStart"/>
+      <w:r>
+        <w:t>VRingUsedElem</w:t>
+      </w:r>
+      <w:proofErr w:type="spellEnd"/>
+      <w:r>
+        <w:rPr>
+          <w:rFonts w:hint="eastAsia"/>
+        </w:rPr>
+        <w:t>写到索引为</w:t>
+      </w:r>
+      <w:proofErr w:type="spellStart"/>
+      <w:r>
+        <w:rPr>
+          <w:rFonts w:hint="eastAsia"/>
+        </w:rPr>
+        <w:t>use_idx</w:t>
+      </w:r>
+      <w:proofErr w:type="spellEnd"/>
+      <w:r>
+        <w:rPr>
+          <w:rFonts w:hint="eastAsia"/>
+        </w:rPr>
+        <w:t>的ring中。这</w:t>
+      </w:r>
+    </w:p>
+    <w:p>
+      <w:pPr>
+        <w:ind w:left="840" w:firstLine="420"/>
+      </w:pPr>
+      <w:r>
+        <w:rPr>
+          <w:rFonts w:hint="eastAsia"/>
+        </w:rPr>
+        <w:t>里</w:t>
+      </w:r>
+      <w:proofErr w:type="spellStart"/>
+      <w:r>
+        <w:t>VRingUsedElem</w:t>
+      </w:r>
+      <w:proofErr w:type="spellEnd"/>
+      <w:r>
+        <w:rPr>
+          <w:rFonts w:hint="eastAsia"/>
+        </w:rPr>
+        <w:t>的id来自</w:t>
+      </w:r>
+      <w:proofErr w:type="spellStart"/>
+      <w:r>
+        <w:rPr>
+          <w:b/>
+          <w:bCs/>
+        </w:rPr>
+        <w:t>elem</w:t>
+      </w:r>
+      <w:proofErr w:type="spellEnd"/>
+      <w:r>
+        <w:rPr>
+          <w:b/>
+          <w:bCs/>
+        </w:rPr>
+        <w:t>-</w:t>
+      </w:r>
+      <w:r>
+        <w:rPr>
+          <w:rFonts w:hint="eastAsia"/>
+          <w:b/>
+          <w:bCs/>
+        </w:rPr>
+        <w:t>&gt;</w:t>
+      </w:r>
+      <w:r>
+        <w:rPr>
+          <w:b/>
+          <w:bCs/>
+        </w:rPr>
+        <w:t>index</w:t>
+      </w:r>
+      <w:r>
+        <w:rPr>
+          <w:rFonts w:hint="eastAsia"/>
+        </w:rPr>
+        <w:t>，</w:t>
+      </w:r>
+      <w:proofErr w:type="spellStart"/>
+      <w:r>
+        <w:rPr>
+          <w:rFonts w:hint="eastAsia"/>
+        </w:rPr>
+        <w:t>len</w:t>
+      </w:r>
+      <w:proofErr w:type="spellEnd"/>
+      <w:r>
+        <w:rPr>
+          <w:rFonts w:hint="eastAsia"/>
+        </w:rPr>
+        <w:t>来自传入的</w:t>
+      </w:r>
+      <w:proofErr w:type="spellStart"/>
+      <w:r>
+        <w:rPr>
+          <w:rFonts w:hint="eastAsia"/>
+        </w:rPr>
+        <w:t>len</w:t>
+      </w:r>
+      <w:proofErr w:type="spellEnd"/>
+      <w:r>
+        <w:rPr>
+          <w:rFonts w:hint="eastAsia"/>
+        </w:rPr>
+        <w:t>。</w:t>
+      </w:r>
+    </w:p>
+    <w:p>
+      <w:r>
+        <w:tab/>
+        <w:t>|--</w:t>
+      </w:r>
+      <w:r>
+        <w:t xml:space="preserve"> </w:t>
+      </w:r>
+      <w:proofErr w:type="spellStart"/>
+      <w:r>
+        <w:t>virtqueue_</w:t>
+      </w:r>
+      <w:proofErr w:type="gramStart"/>
+      <w:r>
+        <w:t>flush</w:t>
+      </w:r>
+      <w:proofErr w:type="spellEnd"/>
+      <w:r>
+        <w:t>(</w:t>
+      </w:r>
+      <w:proofErr w:type="spellStart"/>
+      <w:proofErr w:type="gramEnd"/>
+      <w:r>
+        <w:t>vq</w:t>
+      </w:r>
+      <w:proofErr w:type="spellEnd"/>
+      <w:r>
+        <w:t>, 1)</w:t>
+      </w:r>
+    </w:p>
+    <w:p>
+      <w:r>
+        <w:tab/>
+      </w:r>
+      <w:r>
+        <w:tab/>
+      </w:r>
+      <w:r>
+        <w:rPr>
+          <w:rFonts w:hint="eastAsia"/>
+        </w:rPr>
+        <w:t>将</w:t>
+      </w:r>
+      <w:proofErr w:type="spellStart"/>
+      <w:r>
+        <w:t>VirtQueue</w:t>
+      </w:r>
+      <w:proofErr w:type="spellEnd"/>
+      <w:r>
+        <w:rPr>
+          <w:rFonts w:hint="eastAsia"/>
+        </w:rPr>
+        <w:t>中记录的</w:t>
+      </w:r>
+      <w:proofErr w:type="spellStart"/>
+      <w:r>
+        <w:rPr>
+          <w:rFonts w:hint="eastAsia"/>
+        </w:rPr>
+        <w:t>use_idx</w:t>
+      </w:r>
+      <w:proofErr w:type="spellEnd"/>
+      <w:r>
+        <w:rPr>
+          <w:rFonts w:hint="eastAsia"/>
+        </w:rPr>
+        <w:t>加1，表示</w:t>
+      </w:r>
+      <w:proofErr w:type="spellStart"/>
+      <w:r>
+        <w:rPr>
+          <w:rFonts w:hint="eastAsia"/>
+        </w:rPr>
+        <w:t>vring_used</w:t>
+      </w:r>
+      <w:proofErr w:type="spellEnd"/>
+      <w:r>
+        <w:rPr>
+          <w:rFonts w:hint="eastAsia"/>
+        </w:rPr>
+        <w:t>中下一个空闲的</w:t>
+      </w:r>
+      <w:proofErr w:type="spellStart"/>
+      <w:r>
+        <w:rPr>
+          <w:rFonts w:hint="eastAsia"/>
+        </w:rPr>
+        <w:t>vring</w:t>
+      </w:r>
+      <w:proofErr w:type="spellEnd"/>
+      <w:r>
+        <w:rPr>
+          <w:rFonts w:hint="eastAsia"/>
+        </w:rPr>
+        <w:t>的索</w:t>
+      </w:r>
+    </w:p>
+    <w:p>
+      <w:pPr>
+        <w:ind w:left="420" w:firstLine="420"/>
+      </w:pPr>
+      <w:r>
+        <w:rPr>
+          <w:rFonts w:hint="eastAsia"/>
+        </w:rPr>
+        <w:t>引。</w:t>
+      </w:r>
+    </w:p>
+    <w:p>
+      <w:pPr>
+        <w:ind w:left="420" w:firstLine="420"/>
+      </w:pPr>
+    </w:p>
+    <w:p>
+      <w:pPr>
+        <w:ind w:left="420" w:firstLine="420"/>
+      </w:pPr>
+      <w:r>
+        <w:rPr>
+          <w:rFonts w:hint="eastAsia"/>
+        </w:rPr>
+        <w:t>此时，数据结构变化如下：</w:t>
+      </w:r>
+    </w:p>
+    <w:p>
+      <w:pPr>
+        <w:ind w:left="420" w:firstLine="420"/>
+      </w:pPr>
+      <w:r>
+        <w:object w:dxaOrig="13096" w:dyaOrig="8266" w14:anchorId="39EFDADB">
+          <v:shape id="_x0000_i1028" type="#_x0000_t75" style="width:415.15pt;height:261.8pt" o:ole="">
+            <v:imagedata r:id="rId24" o:title=""/>
+          </v:shape>
+          <o:OLEObject Type="Embed" ProgID="Visio.Drawing.15" ShapeID="_x0000_i1028" DrawAspect="Content" ObjectID="_1679667494" r:id="rId25"/>
+        </w:object>
+      </w:r>
+    </w:p>
+    <w:p/>
+    <w:p>
+      <w:pPr>
+        <w:pStyle w:val="1"/>
+        <w:numPr>
+          <w:ilvl w:val="0"/>
+          <w:numId w:val="2"/>
+        </w:numPr>
+      </w:pPr>
+      <w:bookmarkStart w:id="6" w:name="_Toc69054685"/>
+      <w:r>
+        <w:rPr>
+          <w:rFonts w:hint="eastAsia"/>
+        </w:rPr>
+        <w:t>前端接收</w:t>
+      </w:r>
+      <w:r>
+        <w:rPr>
+          <w:rFonts w:hint="eastAsia"/>
+        </w:rPr>
+        <w:t>后端</w:t>
+      </w:r>
+      <w:r>
+        <w:rPr>
+          <w:rFonts w:hint="eastAsia"/>
+        </w:rPr>
+        <w:t>发送的数据</w:t>
+      </w:r>
+      <w:bookmarkEnd w:id="6"/>
+    </w:p>
+    <w:p>
+      <w:r>
+        <w:rPr>
+          <w:rFonts w:hint="eastAsia"/>
+        </w:rPr>
+        <w:t>后端填充完</w:t>
+      </w:r>
+      <w:proofErr w:type="spellStart"/>
+      <w:r>
+        <w:rPr>
+          <w:rFonts w:hint="eastAsia"/>
+        </w:rPr>
+        <w:t>vring_used</w:t>
+      </w:r>
+      <w:proofErr w:type="spellEnd"/>
+      <w:r>
+        <w:rPr>
+          <w:rFonts w:hint="eastAsia"/>
+        </w:rPr>
+        <w:t>后，会通知前端，然后前端去读取后端发送来的数据。</w:t>
+      </w:r>
+    </w:p>
+    <w:p/>
+    <w:p>
+      <w:r>
+        <w:rPr>
+          <w:rFonts w:hint="eastAsia"/>
+        </w:rPr>
+        <w:t>接着分析</w:t>
+      </w:r>
+      <w:proofErr w:type="spellStart"/>
+      <w:r>
+        <w:rPr>
+          <w:rFonts w:hint="eastAsia"/>
+        </w:rPr>
+        <w:t>linux</w:t>
+      </w:r>
+      <w:proofErr w:type="spellEnd"/>
+      <w:r>
+        <w:rPr>
+          <w:rFonts w:hint="eastAsia"/>
+        </w:rPr>
+        <w:t>的</w:t>
+      </w:r>
+      <w:r>
+        <w:t>drivers\char\</w:t>
+      </w:r>
+      <w:proofErr w:type="spellStart"/>
+      <w:r>
+        <w:t>hw_random</w:t>
+      </w:r>
+      <w:proofErr w:type="spellEnd"/>
+      <w:r>
+        <w:t>\</w:t>
+      </w:r>
+      <w:proofErr w:type="spellStart"/>
+      <w:r>
+        <w:t>virtio-rng.c</w:t>
+      </w:r>
+      <w:proofErr w:type="spellEnd"/>
+      <w:r>
+        <w:rPr>
+          <w:rFonts w:hint="eastAsia"/>
+        </w:rPr>
+        <w:t>。当后端通知前端后，会触发中断，在建立</w:t>
+      </w:r>
+      <w:proofErr w:type="spellStart"/>
+      <w:r>
+        <w:rPr>
+          <w:rFonts w:hint="eastAsia"/>
+        </w:rPr>
+        <w:t>virtqueue</w:t>
+      </w:r>
+      <w:proofErr w:type="spellEnd"/>
+      <w:r>
+        <w:rPr>
+          <w:rFonts w:hint="eastAsia"/>
+        </w:rPr>
+        <w:t>的时候，会注册中断（</w:t>
+      </w:r>
+      <w:r>
+        <w:t>drivers\</w:t>
+      </w:r>
+      <w:proofErr w:type="spellStart"/>
+      <w:r>
+        <w:t>virtio</w:t>
+      </w:r>
+      <w:proofErr w:type="spellEnd"/>
+      <w:r>
+        <w:t>\</w:t>
+      </w:r>
+      <w:proofErr w:type="spellStart"/>
+      <w:r>
+        <w:t>virtio_mmio.c</w:t>
+      </w:r>
+      <w:proofErr w:type="spellEnd"/>
+      <w:r>
+        <w:rPr>
+          <w:rFonts w:hint="eastAsia"/>
+        </w:rPr>
+        <w:t>）：</w:t>
+      </w:r>
+    </w:p>
+    <w:p>
+      <w:pPr>
+        <w:jc w:val="center"/>
+      </w:pPr>
+      <w:r>
+        <w:rPr>
+          <w:noProof/>
+        </w:rPr>
+        <w:drawing>
+          <wp:inline distT="0" distB="0" distL="0" distR="0" wp14:anchorId="670901CF" wp14:editId="3C946750">
+            <wp:extent cx="2961292" cy="2078181"/>
+            <wp:effectExtent l="0" t="0" r="0" b="0"/>
+            <wp:docPr id="3" name="图片 3"/>
+            <wp:cNvGraphicFramePr>
+              <a:graphicFrameLocks xmlns:a="http://schemas.openxmlformats.org/drawingml/2006/main" noChangeAspect="1"/>
+            </wp:cNvGraphicFramePr>
+            <a:graphic xmlns:a="http://schemas.openxmlformats.org/drawingml/2006/main">
+              <a:graphicData uri="http://schemas.openxmlformats.org/drawingml/2006/picture">
+                <pic:pic xmlns:pic="http://schemas.openxmlformats.org/drawingml/2006/picture">
+                  <pic:nvPicPr>
+                    <pic:cNvPr id="1" name=""/>
+                    <pic:cNvPicPr/>
+                  </pic:nvPicPr>
+                  <pic:blipFill>
+                    <a:blip r:embed="rId26"/>
+                    <a:stretch>
+                      <a:fillRect/>
+                    </a:stretch>
+                  </pic:blipFill>
+                  <pic:spPr>
+                    <a:xfrm>
+                      <a:off x="0" y="0"/>
+                      <a:ext cx="2986969" cy="2096201"/>
+                    </a:xfrm>
+                    <a:prstGeom prst="rect">
+                      <a:avLst/>
+                    </a:prstGeom>
+                  </pic:spPr>
+                </pic:pic>
+              </a:graphicData>
+            </a:graphic>
+          </wp:inline>
+        </w:drawing>
+      </w:r>
+    </w:p>
+    <w:p/>
+    <w:p>
+      <w:r>
+        <w:rPr>
+          <w:rFonts w:hint="eastAsia"/>
+        </w:rPr>
+        <w:t>发生中断后，</w:t>
+      </w:r>
+      <w:proofErr w:type="spellStart"/>
+      <w:r>
+        <w:t>vm_interrupt</w:t>
+      </w:r>
+      <w:proofErr w:type="spellEnd"/>
+      <w:r>
+        <w:rPr>
+          <w:rFonts w:hint="eastAsia"/>
+        </w:rPr>
+        <w:t>会被执行：</w:t>
+      </w:r>
+    </w:p>
+    <w:p>
+      <w:proofErr w:type="spellStart"/>
+      <w:r>
+        <w:t>vm_interrupt</w:t>
+      </w:r>
+      <w:proofErr w:type="spellEnd"/>
+    </w:p>
+    <w:p>
+      <w:r>
+        <w:tab/>
+        <w:t xml:space="preserve">|-- </w:t>
+      </w:r>
+      <w:r>
+        <w:rPr>
+          <w:rFonts w:hint="eastAsia"/>
+        </w:rPr>
+        <w:t>这个函数读取</w:t>
+      </w:r>
+      <w:r>
+        <w:t>VIRTIO_MMIO_INTERRUPT_STATUS</w:t>
+      </w:r>
+      <w:r>
+        <w:rPr>
+          <w:rFonts w:hint="eastAsia"/>
+        </w:rPr>
+        <w:t>，然后</w:t>
+      </w:r>
+      <w:r>
+        <w:rPr>
+          <w:rFonts w:hint="eastAsia"/>
+        </w:rPr>
+        <w:t>将读出的值写入</w:t>
+      </w:r>
+    </w:p>
+    <w:p>
+      <w:pPr>
+        <w:ind w:left="420" w:firstLine="420"/>
+      </w:pPr>
+      <w:r>
+        <w:t>VIRTIO_MMIO_INTERRUPT_ACK</w:t>
+      </w:r>
+      <w:r>
+        <w:rPr>
+          <w:rFonts w:hint="eastAsia"/>
+        </w:rPr>
+        <w:t>来清中断</w:t>
+      </w:r>
+    </w:p>
+    <w:p>
+      <w:r>
+        <w:tab/>
+        <w:t xml:space="preserve">|-- </w:t>
+      </w:r>
+      <w:r>
+        <w:rPr>
+          <w:rFonts w:hint="eastAsia"/>
+        </w:rPr>
+        <w:t>如果上面读出的status里的</w:t>
+      </w:r>
+      <w:r>
+        <w:t>VIRTIO_MMIO_INT_CONFIG</w:t>
+      </w:r>
+      <w:r>
+        <w:rPr>
+          <w:rFonts w:hint="eastAsia"/>
+        </w:rPr>
+        <w:t>被置位，表示后端的配置</w:t>
+      </w:r>
+    </w:p>
+    <w:p>
+      <w:pPr>
+        <w:ind w:left="420" w:firstLine="420"/>
+      </w:pPr>
+      <w:r>
+        <w:rPr>
+          <w:rFonts w:hint="eastAsia"/>
+        </w:rPr>
+        <w:t>发生变化，会回调</w:t>
+      </w:r>
+      <w:proofErr w:type="spellStart"/>
+      <w:r>
+        <w:rPr>
+          <w:rFonts w:hint="eastAsia"/>
+        </w:rPr>
+        <w:t>virtio_driver</w:t>
+      </w:r>
+      <w:proofErr w:type="spellEnd"/>
+      <w:r>
+        <w:rPr>
+          <w:rFonts w:hint="eastAsia"/>
+        </w:rPr>
+        <w:t>的</w:t>
+      </w:r>
+      <w:proofErr w:type="spellStart"/>
+      <w:r>
+        <w:t>config_changed</w:t>
+      </w:r>
+      <w:proofErr w:type="spellEnd"/>
+      <w:r>
+        <w:rPr>
+          <w:rFonts w:hint="eastAsia"/>
+        </w:rPr>
+        <w:t>回调函数</w:t>
+      </w:r>
+    </w:p>
+    <w:p>
+      <w:r>
+        <w:lastRenderedPageBreak/>
+        <w:tab/>
+        <w:t xml:space="preserve">|-- </w:t>
+      </w:r>
+      <w:r>
+        <w:rPr>
+          <w:rFonts w:hint="eastAsia"/>
+        </w:rPr>
+        <w:t>如果status的</w:t>
+      </w:r>
+      <w:r>
+        <w:t>VIRTIO_MMIO_INT_VRING</w:t>
+      </w:r>
+      <w:r>
+        <w:rPr>
+          <w:rFonts w:hint="eastAsia"/>
+        </w:rPr>
+        <w:t>被置位，表示有数据要处理，接下来回遍</w:t>
+      </w:r>
+    </w:p>
+    <w:p>
+      <w:pPr>
+        <w:ind w:left="420" w:firstLine="420"/>
+      </w:pPr>
+      <w:r>
+        <w:rPr>
+          <w:rFonts w:hint="eastAsia"/>
+        </w:rPr>
+        <w:t>历</w:t>
+      </w:r>
+      <w:proofErr w:type="spellStart"/>
+      <w:r>
+        <w:t>virtio_mmio_device</w:t>
+      </w:r>
+      <w:proofErr w:type="spellEnd"/>
+      <w:r>
+        <w:rPr>
+          <w:rFonts w:hint="eastAsia"/>
+        </w:rPr>
+        <w:t>下所有的</w:t>
+      </w:r>
+      <w:proofErr w:type="spellStart"/>
+      <w:r>
+        <w:rPr>
+          <w:rFonts w:hint="eastAsia"/>
+        </w:rPr>
+        <w:t>virtqueue</w:t>
+      </w:r>
+      <w:proofErr w:type="spellEnd"/>
+      <w:r>
+        <w:rPr>
+          <w:rFonts w:hint="eastAsia"/>
+        </w:rPr>
+        <w:t>，依次调用</w:t>
+      </w:r>
+      <w:proofErr w:type="spellStart"/>
+      <w:r>
+        <w:t>vring_interrupt</w:t>
+      </w:r>
+      <w:proofErr w:type="spellEnd"/>
+      <w:r>
+        <w:t>(</w:t>
+      </w:r>
+      <w:proofErr w:type="spellStart"/>
+      <w:r>
+        <w:t>irq</w:t>
+      </w:r>
+      <w:proofErr w:type="spellEnd"/>
+      <w:r>
+        <w:t>, info-&gt;</w:t>
+      </w:r>
+      <w:proofErr w:type="spellStart"/>
+      <w:r>
+        <w:t>vq</w:t>
+      </w:r>
+      <w:proofErr w:type="spellEnd"/>
+      <w:r>
+        <w:t>)</w:t>
+      </w:r>
+    </w:p>
+    <w:p>
+      <w:pPr>
+        <w:jc w:val="center"/>
+      </w:pPr>
+      <w:r>
+        <w:object w:dxaOrig="6466" w:dyaOrig="3256" w14:anchorId="191D6522">
+          <v:shape id="_x0000_i1029" type="#_x0000_t75" style="width:211.3pt;height:106.15pt" o:ole="">
+            <v:imagedata r:id="rId27" o:title=""/>
+          </v:shape>
+          <o:OLEObject Type="Embed" ProgID="Visio.Drawing.15" ShapeID="_x0000_i1029" DrawAspect="Content" ObjectID="_1679667495" r:id="rId28"/>
+        </w:object>
+      </w:r>
+    </w:p>
+    <w:p>
+      <w:r>
+        <w:tab/>
+      </w:r>
+      <w:r>
+        <w:rPr>
+          <w:rFonts w:hint="eastAsia"/>
+        </w:rPr>
+        <w:t>\</w:t>
+      </w:r>
+      <w:r>
+        <w:t xml:space="preserve">-- </w:t>
+      </w:r>
+      <w:proofErr w:type="spellStart"/>
+      <w:r>
+        <w:t>vring_</w:t>
+      </w:r>
+      <w:proofErr w:type="gramStart"/>
+      <w:r>
+        <w:t>interrupt</w:t>
+      </w:r>
+      <w:proofErr w:type="spellEnd"/>
+      <w:r>
+        <w:t>(</w:t>
+      </w:r>
+      <w:proofErr w:type="spellStart"/>
+      <w:proofErr w:type="gramEnd"/>
+      <w:r>
+        <w:t>irq</w:t>
+      </w:r>
+      <w:proofErr w:type="spellEnd"/>
+      <w:r>
+        <w:t>, info-&gt;</w:t>
+      </w:r>
+      <w:proofErr w:type="spellStart"/>
+      <w:r>
+        <w:t>vq</w:t>
+      </w:r>
+      <w:proofErr w:type="spellEnd"/>
+      <w:r>
+        <w:t>)</w:t>
+      </w:r>
+    </w:p>
+    <w:p>
+      <w:r>
+        <w:tab/>
+      </w:r>
+      <w:r>
+        <w:tab/>
+        <w:t xml:space="preserve">|-- </w:t>
+      </w:r>
+      <w:r>
+        <w:rPr>
+          <w:rFonts w:hint="eastAsia"/>
+        </w:rPr>
+        <w:t>比较本地记录的</w:t>
+      </w:r>
+      <w:proofErr w:type="spellStart"/>
+      <w:r>
+        <w:t>last_used_idx</w:t>
+      </w:r>
+      <w:proofErr w:type="spellEnd"/>
+      <w:r>
+        <w:rPr>
+          <w:rFonts w:hint="eastAsia"/>
+        </w:rPr>
+        <w:t>跟共享内存中</w:t>
+      </w:r>
+      <w:proofErr w:type="spellStart"/>
+      <w:r>
+        <w:t>vring</w:t>
+      </w:r>
+      <w:r>
+        <w:rPr>
+          <w:rFonts w:hint="eastAsia"/>
+        </w:rPr>
+        <w:t>_</w:t>
+      </w:r>
+      <w:r>
+        <w:t>used</w:t>
+      </w:r>
+      <w:proofErr w:type="spellEnd"/>
+      <w:r>
+        <w:rPr>
+          <w:rFonts w:hint="eastAsia"/>
+        </w:rPr>
+        <w:t>的</w:t>
+      </w:r>
+      <w:proofErr w:type="spellStart"/>
+      <w:r>
+        <w:t>idx</w:t>
+      </w:r>
+      <w:proofErr w:type="spellEnd"/>
+      <w:r>
+        <w:rPr>
+          <w:rFonts w:hint="eastAsia"/>
+        </w:rPr>
+        <w:t>，不相等的话，</w:t>
+      </w:r>
+    </w:p>
+    <w:p>
+      <w:pPr>
+        <w:ind w:left="840" w:firstLine="420"/>
+      </w:pPr>
+      <w:r>
+        <w:rPr>
+          <w:rFonts w:hint="eastAsia"/>
+        </w:rPr>
+        <w:t>表示确实有数据要处理，否则return</w:t>
+      </w:r>
+    </w:p>
+    <w:p>
+      <w:r>
+        <w:tab/>
+      </w:r>
+      <w:r>
+        <w:tab/>
+        <w:t xml:space="preserve">|-- </w:t>
+      </w:r>
+      <w:r>
+        <w:rPr>
+          <w:rFonts w:hint="eastAsia"/>
+        </w:rPr>
+        <w:t>回调</w:t>
+      </w:r>
+      <w:proofErr w:type="spellStart"/>
+      <w:r>
+        <w:rPr>
+          <w:rFonts w:hint="eastAsia"/>
+        </w:rPr>
+        <w:t>virtqueue</w:t>
+      </w:r>
+      <w:proofErr w:type="spellEnd"/>
+      <w:r>
+        <w:rPr>
+          <w:rFonts w:hint="eastAsia"/>
+        </w:rPr>
+        <w:t>的callback：</w:t>
+      </w:r>
+      <w:proofErr w:type="spellStart"/>
+      <w:r>
+        <w:t>vq</w:t>
+      </w:r>
+      <w:proofErr w:type="spellEnd"/>
+      <w:r>
+        <w:t>-&gt;</w:t>
+      </w:r>
+      <w:proofErr w:type="spellStart"/>
+      <w:r>
+        <w:t>vq.callback</w:t>
+      </w:r>
+      <w:proofErr w:type="spellEnd"/>
+      <w:r>
+        <w:t>(&amp;</w:t>
+      </w:r>
+      <w:proofErr w:type="spellStart"/>
+      <w:r>
+        <w:t>vq</w:t>
+      </w:r>
+      <w:proofErr w:type="spellEnd"/>
+      <w:r>
+        <w:t>-&gt;</w:t>
+      </w:r>
+      <w:proofErr w:type="spellStart"/>
+      <w:r>
+        <w:t>vq</w:t>
+      </w:r>
+      <w:proofErr w:type="spellEnd"/>
+      <w:r>
+        <w:t>)</w:t>
+      </w:r>
+      <w:r>
+        <w:rPr>
+          <w:rFonts w:hint="eastAsia"/>
+        </w:rPr>
+        <w:t>，也就是</w:t>
+      </w:r>
+      <w:proofErr w:type="spellStart"/>
+      <w:r>
+        <w:rPr>
+          <w:rFonts w:hint="eastAsia"/>
+        </w:rPr>
+        <w:t>virtio</w:t>
+      </w:r>
+      <w:r>
+        <w:t>_driver</w:t>
+      </w:r>
+      <w:proofErr w:type="spellEnd"/>
+    </w:p>
+    <w:p>
+      <w:pPr>
+        <w:ind w:left="840" w:firstLine="420"/>
+      </w:pPr>
+      <w:r>
+        <w:rPr>
+          <w:rFonts w:hint="eastAsia"/>
+        </w:rPr>
+        <w:t>（</w:t>
+      </w:r>
+      <w:r>
+        <w:t>drivers\char\</w:t>
+      </w:r>
+      <w:proofErr w:type="spellStart"/>
+      <w:r>
+        <w:t>hw_random</w:t>
+      </w:r>
+      <w:proofErr w:type="spellEnd"/>
+      <w:r>
+        <w:t>\</w:t>
+      </w:r>
+      <w:proofErr w:type="spellStart"/>
+      <w:r>
+        <w:t>virtio-rng.c</w:t>
+      </w:r>
+      <w:proofErr w:type="spellEnd"/>
+      <w:r>
+        <w:rPr>
+          <w:rFonts w:hint="eastAsia"/>
+        </w:rPr>
+        <w:t>）中的</w:t>
+      </w:r>
+      <w:proofErr w:type="spellStart"/>
+      <w:r>
+        <w:t>random_recv_done</w:t>
+      </w:r>
+      <w:proofErr w:type="spellEnd"/>
+    </w:p>
+    <w:p>
+      <w:pPr>
+        <w:ind w:left="840" w:firstLine="420"/>
+      </w:pPr>
+      <w:r>
+        <w:rPr>
+          <w:rFonts w:hint="eastAsia"/>
+        </w:rPr>
+        <w:t>\</w:t>
+      </w:r>
+      <w:r>
+        <w:t xml:space="preserve">-- </w:t>
+      </w:r>
+      <w:proofErr w:type="spellStart"/>
+      <w:r>
+        <w:t>random_recv_done</w:t>
+      </w:r>
+      <w:proofErr w:type="spellEnd"/>
+    </w:p>
+    <w:p>
+      <w:pPr>
+        <w:ind w:left="840" w:firstLine="420"/>
+      </w:pPr>
+      <w:r>
+        <w:tab/>
+        <w:t xml:space="preserve">\-- </w:t>
+      </w:r>
+      <w:proofErr w:type="spellStart"/>
+      <w:r>
+        <w:t>virtqueue_get_buf</w:t>
+      </w:r>
+      <w:proofErr w:type="spellEnd"/>
+      <w:r>
+        <w:t>(vi-&gt;</w:t>
+      </w:r>
+      <w:proofErr w:type="spellStart"/>
+      <w:r>
+        <w:t>vq</w:t>
+      </w:r>
+      <w:proofErr w:type="spellEnd"/>
+      <w:r>
+        <w:t>, &amp;vi-&gt;</w:t>
+      </w:r>
+      <w:proofErr w:type="spellStart"/>
+      <w:r>
+        <w:t>data_avail</w:t>
+      </w:r>
+      <w:proofErr w:type="spellEnd"/>
+      <w:r>
+        <w:t>)</w:t>
+      </w:r>
+    </w:p>
+    <w:p>
+      <w:pPr>
+        <w:ind w:left="840" w:firstLine="420"/>
+      </w:pPr>
+      <w:r>
+        <w:tab/>
+      </w:r>
+      <w:r>
+        <w:tab/>
+      </w:r>
+      <w:r>
+        <w:rPr>
+          <w:rFonts w:hint="eastAsia"/>
+        </w:rPr>
+        <w:t>读取数据。</w:t>
+      </w:r>
+    </w:p>
+    <w:p>
+      <w:pPr>
+        <w:ind w:left="840" w:firstLine="420"/>
+      </w:pPr>
+      <w:r>
+        <w:tab/>
+      </w:r>
+      <w:r>
+        <w:tab/>
+        <w:t xml:space="preserve">\-- </w:t>
+      </w:r>
+      <w:proofErr w:type="spellStart"/>
+      <w:r>
+        <w:t>virtqueue_get_buf_</w:t>
+      </w:r>
+      <w:proofErr w:type="gramStart"/>
+      <w:r>
+        <w:t>ctx</w:t>
+      </w:r>
+      <w:proofErr w:type="spellEnd"/>
+      <w:r>
+        <w:t>(</w:t>
+      </w:r>
+      <w:proofErr w:type="gramEnd"/>
+      <w:r>
+        <w:t>_</w:t>
+      </w:r>
+      <w:proofErr w:type="spellStart"/>
+      <w:r>
+        <w:t>vq</w:t>
+      </w:r>
+      <w:proofErr w:type="spellEnd"/>
+      <w:r>
+        <w:t xml:space="preserve">, </w:t>
+      </w:r>
+      <w:proofErr w:type="spellStart"/>
+      <w:r>
+        <w:t>len</w:t>
+      </w:r>
+      <w:proofErr w:type="spellEnd"/>
+      <w:r>
+        <w:t>, NULL)</w:t>
+      </w:r>
+    </w:p>
+    <w:p>
+      <w:pPr>
+        <w:ind w:left="840" w:firstLine="420"/>
+      </w:pPr>
+      <w:r>
+        <w:tab/>
+      </w:r>
+      <w:r>
+        <w:tab/>
+      </w:r>
+      <w:r>
+        <w:tab/>
+      </w:r>
+      <w:r>
+        <w:rPr>
+          <w:rFonts w:hint="eastAsia"/>
+        </w:rPr>
+        <w:t>根据本地记录的</w:t>
+      </w:r>
+      <w:proofErr w:type="spellStart"/>
+      <w:r>
+        <w:t>last_used_idx</w:t>
+      </w:r>
+      <w:proofErr w:type="spellEnd"/>
+      <w:r>
+        <w:rPr>
+          <w:rFonts w:hint="eastAsia"/>
+        </w:rPr>
+        <w:t>去索引</w:t>
+      </w:r>
+    </w:p>
+    <w:p>
+      <w:pPr>
+        <w:ind w:left="2100" w:firstLine="420"/>
+      </w:pPr>
+      <w:proofErr w:type="spellStart"/>
+      <w:r>
+        <w:t>vring.used</w:t>
+      </w:r>
+      <w:proofErr w:type="spellEnd"/>
+      <w:r>
+        <w:t>-&gt;ring[</w:t>
+      </w:r>
+      <w:proofErr w:type="spellStart"/>
+      <w:r>
+        <w:t>last_used_idx</w:t>
+      </w:r>
+      <w:proofErr w:type="spellEnd"/>
+      <w:r>
+        <w:t>]</w:t>
+      </w:r>
+      <w:r>
+        <w:rPr>
+          <w:rFonts w:hint="eastAsia"/>
+        </w:rPr>
+        <w:t>，获得后端刚才填写的id和</w:t>
+      </w:r>
+      <w:proofErr w:type="spellStart"/>
+      <w:r>
+        <w:rPr>
+          <w:rFonts w:hint="eastAsia"/>
+        </w:rPr>
+        <w:t>len</w:t>
+      </w:r>
+      <w:proofErr w:type="spellEnd"/>
+      <w:r>
+        <w:rPr>
+          <w:rFonts w:hint="eastAsia"/>
+        </w:rPr>
+        <w:t>，</w:t>
+      </w:r>
+    </w:p>
+    <w:p>
+      <w:pPr>
+        <w:ind w:left="2100" w:firstLine="420"/>
+      </w:pPr>
+      <w:r>
+        <w:rPr>
+          <w:rFonts w:hint="eastAsia"/>
+        </w:rPr>
+        <w:t>id是desc的索引，</w:t>
+      </w:r>
+      <w:proofErr w:type="spellStart"/>
+      <w:r>
+        <w:rPr>
+          <w:rFonts w:hint="eastAsia"/>
+        </w:rPr>
+        <w:t>len</w:t>
+      </w:r>
+      <w:proofErr w:type="spellEnd"/>
+      <w:r>
+        <w:rPr>
+          <w:rFonts w:hint="eastAsia"/>
+        </w:rPr>
+        <w:t>是后端实际写入的数据长度，</w:t>
+      </w:r>
+      <w:r>
+        <w:rPr>
+          <w:rFonts w:hint="eastAsia"/>
+        </w:rPr>
+        <w:t>从这个索引</w:t>
+      </w:r>
+    </w:p>
+    <w:p>
+      <w:pPr>
+        <w:ind w:left="2100" w:firstLine="420"/>
+      </w:pPr>
+      <w:r>
+        <w:rPr>
+          <w:rFonts w:hint="eastAsia"/>
+        </w:rPr>
+        <w:t>指向的desc开始遍历，知道遇到当初自己没有设置</w:t>
+      </w:r>
+      <w:proofErr w:type="spellStart"/>
+      <w:r>
+        <w:t>last_used_idx</w:t>
+      </w:r>
+      <w:proofErr w:type="spellEnd"/>
+    </w:p>
+    <w:p>
+      <w:pPr>
+        <w:ind w:left="2100" w:firstLine="420"/>
+      </w:pPr>
+      <w:r>
+        <w:rPr>
+          <w:rFonts w:hint="eastAsia"/>
+        </w:rPr>
+        <w:t>的desc为止，然后将索引到的最后一个desc的next成员赋值</w:t>
+      </w:r>
+    </w:p>
+    <w:p>
+      <w:pPr>
+        <w:ind w:left="2100" w:firstLine="420"/>
+      </w:pPr>
+      <w:r>
+        <w:rPr>
+          <w:rFonts w:hint="eastAsia"/>
+        </w:rPr>
+        <w:t>为</w:t>
+      </w:r>
+      <w:proofErr w:type="spellStart"/>
+      <w:r>
+        <w:t>vq</w:t>
+      </w:r>
+      <w:proofErr w:type="spellEnd"/>
+      <w:r>
+        <w:t>-&gt;</w:t>
+      </w:r>
+      <w:proofErr w:type="spellStart"/>
+      <w:r>
+        <w:t>free_head</w:t>
+      </w:r>
+      <w:proofErr w:type="spellEnd"/>
+      <w:r>
+        <w:rPr>
+          <w:rFonts w:hint="eastAsia"/>
+        </w:rPr>
+        <w:t>，保持desc之间的连接关系，更新</w:t>
+      </w:r>
+    </w:p>
+    <w:p>
+      <w:pPr>
+        <w:ind w:left="2100" w:firstLine="420"/>
+      </w:pPr>
+      <w:proofErr w:type="spellStart"/>
+      <w:r>
+        <w:t>vq</w:t>
+      </w:r>
+      <w:proofErr w:type="spellEnd"/>
+      <w:r>
+        <w:t>-&gt;</w:t>
+      </w:r>
+      <w:proofErr w:type="spellStart"/>
+      <w:r>
+        <w:t>free_head</w:t>
+      </w:r>
+      <w:proofErr w:type="spellEnd"/>
+      <w:r>
+        <w:rPr>
+          <w:rFonts w:hint="eastAsia"/>
+        </w:rPr>
+        <w:t>为索引都的第一个desc的编号，</w:t>
+      </w:r>
+      <w:proofErr w:type="spellStart"/>
+      <w:r>
+        <w:t>vq.num_free</w:t>
+      </w:r>
+      <w:proofErr w:type="spellEnd"/>
+      <w:r>
+        <w:rPr>
+          <w:rFonts w:hint="eastAsia"/>
+        </w:rPr>
+        <w:t>增</w:t>
+      </w:r>
+    </w:p>
+    <w:p>
+      <w:pPr>
+        <w:ind w:left="2100" w:firstLine="420"/>
+      </w:pPr>
+      <w:r>
+        <w:rPr>
+          <w:rFonts w:hint="eastAsia"/>
+        </w:rPr>
+        <w:t>加索引到的desc的个数，</w:t>
+      </w:r>
+      <w:proofErr w:type="spellStart"/>
+      <w:r>
+        <w:t>num_free</w:t>
+      </w:r>
+      <w:proofErr w:type="spellEnd"/>
+      <w:r>
+        <w:rPr>
+          <w:rFonts w:hint="eastAsia"/>
+        </w:rPr>
+        <w:t>表示空闲的desc个数，最</w:t>
+      </w:r>
+    </w:p>
+    <w:p>
+      <w:pPr>
+        <w:ind w:left="2100" w:firstLine="420"/>
+      </w:pPr>
+      <w:r>
+        <w:rPr>
+          <w:rFonts w:hint="eastAsia"/>
+        </w:rPr>
+        <w:t>后将</w:t>
+      </w:r>
+      <w:proofErr w:type="spellStart"/>
+      <w:r>
+        <w:t>last_used_idx</w:t>
+      </w:r>
+      <w:proofErr w:type="spellEnd"/>
+      <w:r>
+        <w:rPr>
+          <w:rFonts w:hint="eastAsia"/>
+        </w:rPr>
+        <w:t>加1，表示</w:t>
+      </w:r>
+      <w:proofErr w:type="spellStart"/>
+      <w:r>
+        <w:rPr>
+          <w:rFonts w:hint="eastAsia"/>
+        </w:rPr>
+        <w:t>vring_used</w:t>
+      </w:r>
+      <w:proofErr w:type="spellEnd"/>
+      <w:r>
+        <w:rPr>
+          <w:rFonts w:hint="eastAsia"/>
+        </w:rPr>
+        <w:t>中下一个空闲的ring</w:t>
+      </w:r>
+    </w:p>
+    <w:p>
+      <w:pPr>
+        <w:ind w:left="2100" w:firstLine="420"/>
+      </w:pPr>
+      <w:r>
+        <w:rPr>
+          <w:rFonts w:hint="eastAsia"/>
+        </w:rPr>
+        <w:t>的编号</w:t>
+      </w:r>
+    </w:p>
+    <w:p>
+      <w:pPr>
+        <w:ind w:left="840" w:firstLine="420"/>
+      </w:pPr>
+      <w:r>
+        <w:object w:dxaOrig="13621" w:dyaOrig="8266" w14:anchorId="56DEA3B4">
+          <v:shape id="_x0000_i1030" type="#_x0000_t75" style="width:414.7pt;height:251.55pt" o:ole="">
+            <v:imagedata r:id="rId29" o:title=""/>
+          </v:shape>
+          <o:OLEObject Type="Embed" ProgID="Visio.Drawing.15" ShapeID="_x0000_i1030" DrawAspect="Content" ObjectID="_1679667496" r:id="rId30"/>
+        </w:object>
+      </w:r>
+    </w:p>
+    <w:p>
+      <w:pPr>
+        <w:ind w:left="840" w:firstLine="420"/>
+      </w:pPr>
+    </w:p>
+    <w:p>
+      <w:pPr>
+        <w:ind w:left="840" w:firstLine="420"/>
+      </w:pPr>
+    </w:p>
+    <w:p>
+      <w:pPr>
+        <w:ind w:left="840" w:firstLine="420"/>
+      </w:pPr>
+    </w:p>
+    <w:p>
+      <w:pPr>
+        <w:ind w:left="840" w:firstLine="420"/>
+      </w:pPr>
+    </w:p>
+    <w:p>
+      <w:pPr>
+        <w:ind w:left="840" w:firstLine="420"/>
+      </w:pPr>
+    </w:p>
+    <w:p>
+      <w:pPr>
+        <w:ind w:left="840" w:firstLine="420"/>
+      </w:pPr>
+    </w:p>
+    <w:p>
+      <w:pPr>
+        <w:ind w:left="840" w:firstLine="420"/>
       </w:pPr>
     </w:p>
     <w:sectPr>
@@ -14736,6 +18805,181 @@
 <file path=word/numbering.xml><?xml version="1.0" encoding="utf-8"?>
 <w:numbering xmlns:wpc="http://schemas.microsoft.com/office/word/2010/wordprocessingCanvas" xmlns:cx="http://schemas.microsoft.com/office/drawing/2014/chartex" xmlns:cx1="http://schemas.microsoft.com/office/drawing/2015/9/8/chartex" xmlns:cx2="http://schemas.microsoft.com/office/drawing/2015/10/21/chartex" xmlns:cx3="http://schemas.microsoft.com/office/drawing/2016/5/9/chartex" xmlns:cx4="http://schemas.microsoft.com/office/drawing/2016/5/10/chartex" xmlns:cx5="http://schemas.microsoft.com/office/drawing/2016/5/11/chartex" xmlns:cx6="http://schemas.microsoft.com/office/drawing/2016/5/12/chartex" xmlns:cx7="http://schemas.microsoft.com/office/drawing/2016/5/13/chartex" xmlns:cx8="http://schemas.microsoft.com/office/drawing/2016/5/14/chartex" xmlns:mc="http://schemas.openxmlformats.org/markup-compatibility/2006" xmlns:aink="http://schemas.microsoft.com/office/drawing/2016/ink" xmlns:am3d="http://schemas.microsoft.com/office/drawing/2017/model3d" xmlns:o="urn:schemas-microsoft-com:office:office" xmlns:r="http://schemas.openxmlformats.org/officeDocument/2006/relationships" xmlns:m="http://schemas.openxmlformats.org/officeDocument/2006/math" xmlns:v="urn:schemas-microsoft-com:vml" xmlns:wp14="http://schemas.microsoft.com/office/word/2010/wordprocessingDrawing" xmlns:wp="http://schemas.openxmlformats.org/drawingml/2006/wordprocessingDrawing" xmlns:w10="urn:schemas-microsoft-com:office:word" xmlns:w="http://schemas.openxmlformats.org/wordprocessingml/2006/main" xmlns:w14="http://schemas.microsoft.com/office/word/2010/wordml" xmlns:w15="http://schemas.microsoft.com/office/word/2012/wordml" xmlns:w16cex="http://schemas.microsoft.com/office/word/2018/wordml/cex" xmlns:w16cid="http://schemas.microsoft.com/office/word/2016/wordml/cid" xmlns:w16="http://schemas.microsoft.com/office/word/2018/wordml" xmlns:w16sdtdh="http://schemas.microsoft.com/office/word/2020/wordml/sdtdatahash" xmlns:w16se="http://schemas.microsoft.com/office/word/2015/wordml/symex" xmlns:wpg="http://schemas.microsoft.com/office/word/2010/wordprocessingGroup" xmlns:wpi="http://schemas.microsoft.com/office/word/2010/wordprocessingInk" xmlns:wne="http://schemas.microsoft.com/office/word/2006/wordml" xmlns:wps="http://schemas.microsoft.com/office/word/2010/wordprocessingShape" mc:Ignorable="w14 w15 w16se w16cid w16 w16cex w16sdtdh wp14">
   <w:abstractNum w:abstractNumId="0" w15:restartNumberingAfterBreak="0">
+    <w:nsid w:val="37ED2D49"/>
+    <w:multiLevelType w:val="hybridMultilevel"/>
+    <w:tmpl w:val="0DD4048E"/>
+    <w:lvl w:ilvl="0" w:tplc="FD44CA5E">
+      <w:start w:val="1"/>
+      <w:numFmt w:val="decimal"/>
+      <w:lvlText w:val="%1、"/>
+      <w:lvlJc w:val="left"/>
+      <w:pPr>
+        <w:ind w:left="780" w:hanging="360"/>
+      </w:pPr>
+      <w:rPr>
+        <w:rFonts w:hint="default"/>
+      </w:rPr>
+    </w:lvl>
+    <w:lvl w:ilvl="1" w:tplc="04090019" w:tentative="1">
+      <w:start w:val="1"/>
+      <w:numFmt w:val="lowerLetter"/>
+      <w:lvlText w:val="%2)"/>
+      <w:lvlJc w:val="left"/>
+      <w:pPr>
+        <w:ind w:left="1260" w:hanging="420"/>
+      </w:pPr>
+    </w:lvl>
+    <w:lvl w:ilvl="2" w:tplc="0409001B" w:tentative="1">
+      <w:start w:val="1"/>
+      <w:numFmt w:val="lowerRoman"/>
+      <w:lvlText w:val="%3."/>
+      <w:lvlJc w:val="right"/>
+      <w:pPr>
+        <w:ind w:left="1680" w:hanging="420"/>
+      </w:pPr>
+    </w:lvl>
+    <w:lvl w:ilvl="3" w:tplc="0409000F" w:tentative="1">
+      <w:start w:val="1"/>
+      <w:numFmt w:val="decimal"/>
+      <w:lvlText w:val="%4."/>
+      <w:lvlJc w:val="left"/>
+      <w:pPr>
+        <w:ind w:left="2100" w:hanging="420"/>
+      </w:pPr>
+    </w:lvl>
+    <w:lvl w:ilvl="4" w:tplc="04090019" w:tentative="1">
+      <w:start w:val="1"/>
+      <w:numFmt w:val="lowerLetter"/>
+      <w:lvlText w:val="%5)"/>
+      <w:lvlJc w:val="left"/>
+      <w:pPr>
+        <w:ind w:left="2520" w:hanging="420"/>
+      </w:pPr>
+    </w:lvl>
+    <w:lvl w:ilvl="5" w:tplc="0409001B" w:tentative="1">
+      <w:start w:val="1"/>
+      <w:numFmt w:val="lowerRoman"/>
+      <w:lvlText w:val="%6."/>
+      <w:lvlJc w:val="right"/>
+      <w:pPr>
+        <w:ind w:left="2940" w:hanging="420"/>
+      </w:pPr>
+    </w:lvl>
+    <w:lvl w:ilvl="6" w:tplc="0409000F" w:tentative="1">
+      <w:start w:val="1"/>
+      <w:numFmt w:val="decimal"/>
+      <w:lvlText w:val="%7."/>
+      <w:lvlJc w:val="left"/>
+      <w:pPr>
+        <w:ind w:left="3360" w:hanging="420"/>
+      </w:pPr>
+    </w:lvl>
+    <w:lvl w:ilvl="7" w:tplc="04090019" w:tentative="1">
+      <w:start w:val="1"/>
+      <w:numFmt w:val="lowerLetter"/>
+      <w:lvlText w:val="%8)"/>
+      <w:lvlJc w:val="left"/>
+      <w:pPr>
+        <w:ind w:left="3780" w:hanging="420"/>
+      </w:pPr>
+    </w:lvl>
+    <w:lvl w:ilvl="8" w:tplc="0409001B" w:tentative="1">
+      <w:start w:val="1"/>
+      <w:numFmt w:val="lowerRoman"/>
+      <w:lvlText w:val="%9."/>
+      <w:lvlJc w:val="right"/>
+      <w:pPr>
+        <w:ind w:left="4200" w:hanging="420"/>
+      </w:pPr>
+    </w:lvl>
+  </w:abstractNum>
+  <w:abstractNum w:abstractNumId="1" w15:restartNumberingAfterBreak="0">
+    <w:nsid w:val="4EE624C0"/>
+    <w:multiLevelType w:val="hybridMultilevel"/>
+    <w:tmpl w:val="BB6C9BA8"/>
+    <w:lvl w:ilvl="0" w:tplc="0409000F">
+      <w:start w:val="1"/>
+      <w:numFmt w:val="decimal"/>
+      <w:lvlText w:val="%1."/>
+      <w:lvlJc w:val="left"/>
+      <w:pPr>
+        <w:ind w:left="420" w:hanging="420"/>
+      </w:pPr>
+    </w:lvl>
+    <w:lvl w:ilvl="1" w:tplc="04090019" w:tentative="1">
+      <w:start w:val="1"/>
+      <w:numFmt w:val="lowerLetter"/>
+      <w:lvlText w:val="%2)"/>
+      <w:lvlJc w:val="left"/>
+      <w:pPr>
+        <w:ind w:left="840" w:hanging="420"/>
+      </w:pPr>
+    </w:lvl>
+    <w:lvl w:ilvl="2" w:tplc="0409001B" w:tentative="1">
+      <w:start w:val="1"/>
+      <w:numFmt w:val="lowerRoman"/>
+      <w:lvlText w:val="%3."/>
+      <w:lvlJc w:val="right"/>
+      <w:pPr>
+        <w:ind w:left="1260" w:hanging="420"/>
+      </w:pPr>
+    </w:lvl>
+    <w:lvl w:ilvl="3" w:tplc="0409000F" w:tentative="1">
+      <w:start w:val="1"/>
+      <w:numFmt w:val="decimal"/>
+      <w:lvlText w:val="%4."/>
+      <w:lvlJc w:val="left"/>
+      <w:pPr>
+        <w:ind w:left="1680" w:hanging="420"/>
+      </w:pPr>
+    </w:lvl>
+    <w:lvl w:ilvl="4" w:tplc="04090019" w:tentative="1">
+      <w:start w:val="1"/>
+      <w:numFmt w:val="lowerLetter"/>
+      <w:lvlText w:val="%5)"/>
+      <w:lvlJc w:val="left"/>
+      <w:pPr>
+        <w:ind w:left="2100" w:hanging="420"/>
+      </w:pPr>
+    </w:lvl>
+    <w:lvl w:ilvl="5" w:tplc="0409001B" w:tentative="1">
+      <w:start w:val="1"/>
+      <w:numFmt w:val="lowerRoman"/>
+      <w:lvlText w:val="%6."/>
+      <w:lvlJc w:val="right"/>
+      <w:pPr>
+        <w:ind w:left="2520" w:hanging="420"/>
+      </w:pPr>
+    </w:lvl>
+    <w:lvl w:ilvl="6" w:tplc="0409000F" w:tentative="1">
+      <w:start w:val="1"/>
+      <w:numFmt w:val="decimal"/>
+      <w:lvlText w:val="%7."/>
+      <w:lvlJc w:val="left"/>
+      <w:pPr>
+        <w:ind w:left="2940" w:hanging="420"/>
+      </w:pPr>
+    </w:lvl>
+    <w:lvl w:ilvl="7" w:tplc="04090019" w:tentative="1">
+      <w:start w:val="1"/>
+      <w:numFmt w:val="lowerLetter"/>
+      <w:lvlText w:val="%8)"/>
+      <w:lvlJc w:val="left"/>
+      <w:pPr>
+        <w:ind w:left="3360" w:hanging="420"/>
+      </w:pPr>
+    </w:lvl>
+    <w:lvl w:ilvl="8" w:tplc="0409001B" w:tentative="1">
+      <w:start w:val="1"/>
+      <w:numFmt w:val="lowerRoman"/>
+      <w:lvlText w:val="%9."/>
+      <w:lvlJc w:val="right"/>
+      <w:pPr>
+        <w:ind w:left="3780" w:hanging="420"/>
+      </w:pPr>
+    </w:lvl>
+  </w:abstractNum>
+  <w:abstractNum w:abstractNumId="2" w15:restartNumberingAfterBreak="0">
     <w:nsid w:val="64F267FD"/>
     <w:multiLevelType w:val="hybridMultilevel"/>
     <w:tmpl w:val="5178ED2E"/>
@@ -14849,6 +19093,12 @@
     </w:lvl>
   </w:abstractNum>
   <w:num w:numId="1">
+    <w:abstractNumId w:val="2"/>
+  </w:num>
+  <w:num w:numId="2">
+    <w:abstractNumId w:val="1"/>
+  </w:num>
+  <w:num w:numId="3">
     <w:abstractNumId w:val="0"/>
   </w:num>
 </w:numbering>
@@ -15417,6 +19667,89 @@
       <w:szCs w:val="44"/>
     </w:rPr>
   </w:style>
+  <w:style w:type="paragraph" w:styleId="TOC">
+    <w:name w:val="TOC Heading"/>
+    <w:basedOn w:val="1"/>
+    <w:next w:val="a"/>
+    <w:uiPriority w:val="39"/>
+    <w:unhideWhenUsed/>
+    <w:qFormat/>
+    <w:rsid w:val="006E194C"/>
+    <w:pPr>
+      <w:widowControl/>
+      <w:spacing w:before="240" w:after="0" w:line="259" w:lineRule="auto"/>
+      <w:jc w:val="left"/>
+      <w:outlineLvl w:val="9"/>
+    </w:pPr>
+    <w:rPr>
+      <w:rFonts w:asciiTheme="majorHAnsi" w:eastAsiaTheme="majorEastAsia" w:hAnsiTheme="majorHAnsi" w:cstheme="majorBidi"/>
+      <w:b w:val="0"/>
+      <w:bCs w:val="0"/>
+      <w:color w:val="2F5496" w:themeColor="accent1" w:themeShade="BF"/>
+      <w:kern w:val="0"/>
+      <w:sz w:val="32"/>
+      <w:szCs w:val="32"/>
+    </w:rPr>
+  </w:style>
+  <w:style w:type="paragraph" w:styleId="TOC2">
+    <w:name w:val="toc 2"/>
+    <w:basedOn w:val="a"/>
+    <w:next w:val="a"/>
+    <w:autoRedefine/>
+    <w:uiPriority w:val="39"/>
+    <w:unhideWhenUsed/>
+    <w:rsid w:val="006E194C"/>
+    <w:pPr>
+      <w:widowControl/>
+      <w:spacing w:after="100" w:line="259" w:lineRule="auto"/>
+      <w:ind w:left="220"/>
+      <w:jc w:val="left"/>
+    </w:pPr>
+    <w:rPr>
+      <w:rFonts w:cs="Times New Roman"/>
+      <w:kern w:val="0"/>
+      <w:sz w:val="22"/>
+    </w:rPr>
+  </w:style>
+  <w:style w:type="paragraph" w:styleId="TOC1">
+    <w:name w:val="toc 1"/>
+    <w:basedOn w:val="a"/>
+    <w:next w:val="a"/>
+    <w:autoRedefine/>
+    <w:uiPriority w:val="39"/>
+    <w:unhideWhenUsed/>
+    <w:rsid w:val="006E194C"/>
+    <w:pPr>
+      <w:widowControl/>
+      <w:spacing w:after="100" w:line="259" w:lineRule="auto"/>
+      <w:jc w:val="left"/>
+    </w:pPr>
+    <w:rPr>
+      <w:rFonts w:cs="Times New Roman"/>
+      <w:kern w:val="0"/>
+      <w:sz w:val="22"/>
+    </w:rPr>
+  </w:style>
+  <w:style w:type="paragraph" w:styleId="TOC3">
+    <w:name w:val="toc 3"/>
+    <w:basedOn w:val="a"/>
+    <w:next w:val="a"/>
+    <w:autoRedefine/>
+    <w:uiPriority w:val="39"/>
+    <w:unhideWhenUsed/>
+    <w:rsid w:val="006E194C"/>
+    <w:pPr>
+      <w:widowControl/>
+      <w:spacing w:after="100" w:line="259" w:lineRule="auto"/>
+      <w:ind w:left="440"/>
+      <w:jc w:val="left"/>
+    </w:pPr>
+    <w:rPr>
+      <w:rFonts w:cs="Times New Roman"/>
+      <w:kern w:val="0"/>
+      <w:sz w:val="22"/>
+    </w:rPr>
+  </w:style>
 </w:styles>
 </file>
 
